--- a/Report_IA51.docx
+++ b/Report_IA51.docx
@@ -33,18 +33,9 @@
       </w:r>
       <w:r>
         <w:rPr>
-          <w:rFonts w:hint="eastAsia"/>
           <w:lang w:eastAsia="zh-CN"/>
         </w:rPr>
-        <w:t>s</w:t>
-      </w:r>
-      <w:bookmarkStart w:id="0" w:name="_GoBack"/>
-      <w:bookmarkEnd w:id="0"/>
-      <w:r>
-        <w:rPr>
-          <w:lang w:eastAsia="zh-CN"/>
-        </w:rPr>
-        <w:t>chedule</w:t>
+        <w:t>-Schedule</w:t>
       </w:r>
     </w:p>
     <w:p>
@@ -159,11 +150,19 @@
           <w:sz w:val="24"/>
         </w:rPr>
       </w:pPr>
+      <w:proofErr w:type="spellStart"/>
       <w:r>
         <w:rPr>
           <w:sz w:val="24"/>
         </w:rPr>
-        <w:t>Yuhao Bai</w:t>
+        <w:t>Yuhao</w:t>
+      </w:r>
+      <w:proofErr w:type="spellEnd"/>
+      <w:r>
+        <w:rPr>
+          <w:sz w:val="24"/>
+        </w:rPr>
+        <w:t xml:space="preserve"> Bai</w:t>
       </w:r>
     </w:p>
     <w:p>
@@ -173,12 +172,14 @@
           <w:sz w:val="24"/>
         </w:rPr>
       </w:pPr>
+      <w:proofErr w:type="spellStart"/>
       <w:r>
         <w:rPr>
           <w:sz w:val="24"/>
         </w:rPr>
         <w:t>YiWen</w:t>
       </w:r>
+      <w:proofErr w:type="spellEnd"/>
       <w:r>
         <w:rPr>
           <w:rFonts w:hint="eastAsia"/>
@@ -201,6 +202,7 @@
           <w:lang w:val="fr-FR"/>
         </w:rPr>
       </w:pPr>
+      <w:proofErr w:type="spellStart"/>
       <w:r>
         <w:rPr>
           <w:sz w:val="24"/>
@@ -208,44 +210,55 @@
         </w:rPr>
         <w:t>KanYun</w:t>
       </w:r>
+      <w:proofErr w:type="spellEnd"/>
       <w:r>
         <w:rPr>
           <w:rFonts w:hint="eastAsia"/>
           <w:sz w:val="24"/>
           <w:lang w:val="fr-FR"/>
         </w:rPr>
-        <w:t xml:space="preserve"> Z</w:t>
-      </w:r>
-      <w:r>
-        <w:rPr>
+        <w:t xml:space="preserve"> </w:t>
+      </w:r>
+      <w:proofErr w:type="spellStart"/>
+      <w:r>
+        <w:rPr>
+          <w:rFonts w:hint="eastAsia"/>
           <w:sz w:val="24"/>
           <w:lang w:val="fr-FR"/>
         </w:rPr>
-        <w:t>han</w:t>
-      </w:r>
-    </w:p>
-    <w:p>
-      <w:pPr>
-        <w:jc w:val="center"/>
+        <w:t>Z</w:t>
+      </w:r>
+      <w:r>
         <w:rPr>
           <w:sz w:val="24"/>
           <w:lang w:val="fr-FR"/>
         </w:rPr>
-      </w:pPr>
-    </w:p>
-    <w:p>
-      <w:pPr>
-        <w:jc w:val="right"/>
+        <w:t>han</w:t>
+      </w:r>
+      <w:proofErr w:type="spellEnd"/>
+    </w:p>
+    <w:p>
+      <w:pPr>
+        <w:jc w:val="center"/>
         <w:rPr>
           <w:sz w:val="24"/>
           <w:lang w:val="fr-FR"/>
         </w:rPr>
       </w:pPr>
-      <w:r>
+    </w:p>
+    <w:p>
+      <w:pPr>
+        <w:jc w:val="right"/>
         <w:rPr>
           <w:sz w:val="24"/>
           <w:lang w:val="fr-FR"/>
         </w:rPr>
+      </w:pPr>
+      <w:r>
+        <w:rPr>
+          <w:sz w:val="24"/>
+          <w:lang w:val="fr-FR"/>
+        </w:rPr>
         <w:t>UTBM Département Informatique</w:t>
       </w:r>
     </w:p>
@@ -300,12 +313,14 @@
         </w:rPr>
         <w:t xml:space="preserve">Mr. </w:t>
       </w:r>
+      <w:proofErr w:type="spellStart"/>
       <w:r>
         <w:rPr>
           <w:sz w:val="24"/>
         </w:rPr>
         <w:t>Galland</w:t>
       </w:r>
+      <w:proofErr w:type="spellEnd"/>
     </w:p>
     <w:p>
       <w:pPr>
@@ -873,6 +888,13 @@
           <w:sz w:val="22"/>
         </w:rPr>
       </w:pPr>
+    </w:p>
+    <w:p>
+      <w:pPr>
+        <w:rPr>
+          <w:sz w:val="22"/>
+        </w:rPr>
+      </w:pPr>
       <w:r>
         <w:rPr>
           <w:sz w:val="22"/>
@@ -938,6 +960,15 @@
     <w:p>
       <w:pPr>
         <w:rPr>
+          <w:rFonts w:hint="eastAsia"/>
+          <w:sz w:val="22"/>
+        </w:rPr>
+      </w:pPr>
+    </w:p>
+    <w:p>
+      <w:pPr>
+        <w:rPr>
+          <w:rFonts w:hint="eastAsia"/>
           <w:sz w:val="22"/>
         </w:rPr>
       </w:pPr>
@@ -1587,7 +1618,14 @@
         <w:rPr>
           <w:sz w:val="22"/>
         </w:rPr>
-        <w:t xml:space="preserve">rescheduling decision is made by using activity utility and rescheduling penalty. In order to solve Q5, it is necessary to analyses the rescheduling decision of the current activity, and identify it will </w:t>
+        <w:t xml:space="preserve">rescheduling decision is made by using activity utility and rescheduling penalty. In order </w:t>
+      </w:r>
+      <w:r>
+        <w:rPr>
+          <w:sz w:val="22"/>
+        </w:rPr>
+        <w:lastRenderedPageBreak/>
+        <w:t xml:space="preserve">to solve Q5, it is necessary to analyses the rescheduling decision of the current activity, and identify it will </w:t>
       </w:r>
       <w:r>
         <w:rPr>
@@ -1599,14 +1637,7 @@
         <w:rPr>
           <w:sz w:val="22"/>
         </w:rPr>
-        <w:t xml:space="preserve">he next activity or not. These questions are considered when </w:t>
-      </w:r>
-      <w:r>
-        <w:rPr>
-          <w:sz w:val="22"/>
-        </w:rPr>
-        <w:lastRenderedPageBreak/>
-        <w:t>establishing the rescheduling model.</w:t>
+        <w:t>he next activity or not. These questions are considered when establishing the rescheduling model.</w:t>
       </w:r>
     </w:p>
     <w:p>
@@ -1691,6 +1722,7 @@
         <w:t xml:space="preserve"> </w:t>
       </w:r>
     </w:p>
+    <w:p/>
     <w:p>
       <w:pPr>
         <w:rPr>
@@ -1796,13 +1828,6 @@
         </w:rPr>
         <w:t xml:space="preserve"> </w:t>
       </w:r>
-    </w:p>
-    <w:p>
-      <w:pPr>
-        <w:rPr>
-          <w:sz w:val="22"/>
-        </w:rPr>
-      </w:pPr>
       <w:r>
         <w:rPr>
           <w:sz w:val="22"/>
@@ -1821,6 +1846,13 @@
         </w:rPr>
         <w:t>e will give detailed answers in the next section.</w:t>
       </w:r>
+    </w:p>
+    <w:p>
+      <w:pPr>
+        <w:rPr>
+          <w:sz w:val="22"/>
+        </w:rPr>
+      </w:pPr>
     </w:p>
     <w:p>
       <w:pPr>
@@ -1844,6 +1876,7 @@
     <w:p>
       <w:pPr>
         <w:rPr>
+          <w:rFonts w:hint="eastAsia"/>
           <w:sz w:val="22"/>
         </w:rPr>
       </w:pPr>
@@ -2045,12 +2078,169 @@
         <w:rPr>
           <w:sz w:val="22"/>
         </w:rPr>
-        <w:t>Matsim</w:t>
-      </w:r>
-    </w:p>
-    <w:p>
-      <w:pPr>
-        <w:rPr>
+        <w:t>MATSim</w:t>
+      </w:r>
+    </w:p>
+    <w:p>
+      <w:pPr>
+        <w:rPr>
+          <w:sz w:val="22"/>
+        </w:rPr>
+      </w:pPr>
+      <w:r>
+        <w:rPr>
+          <w:sz w:val="22"/>
+        </w:rPr>
+        <w:t>MATSim (the Multi-Agent Transport Simulation Toolkit) is an open-source framework to implement large-scale agent-based transport simulations, where a large number of individuals, synthetic persons (so-called “agents”) are simulated. The framework consists of several modules which can be combined or used stand-alone. Modules can be replaced by custom implementations to test single aspects of your own work.</w:t>
+      </w:r>
+    </w:p>
+    <w:p>
+      <w:pPr>
+        <w:rPr>
+          <w:sz w:val="22"/>
+        </w:rPr>
+      </w:pPr>
+    </w:p>
+    <w:p>
+      <w:pPr>
+        <w:rPr>
+          <w:sz w:val="22"/>
+        </w:rPr>
+      </w:pPr>
+      <w:r>
+        <w:rPr>
+          <w:sz w:val="22"/>
+        </w:rPr>
+        <w:t xml:space="preserve">The framework is designed for large-scale scenarios, meaning that all features of the </w:t>
+      </w:r>
+      <w:r>
+        <w:rPr>
+          <w:sz w:val="22"/>
+        </w:rPr>
+        <w:lastRenderedPageBreak/>
+        <w:t>model are stripped down to efficiently handle the targeted functionality. For the network loading simulation, for example, a queue-based model is implemented, omitting very complex and computationally expensive car-following behavior.</w:t>
+      </w:r>
+      <w:r>
+        <w:rPr>
+          <w:rFonts w:hint="eastAsia"/>
+          <w:sz w:val="22"/>
+        </w:rPr>
+        <w:t xml:space="preserve"> </w:t>
+      </w:r>
+      <w:r>
+        <w:rPr>
+          <w:sz w:val="22"/>
+        </w:rPr>
+        <w:t>MATSim is typically used to simulate a single day, but multi-day applications could be implemented by minor modifications to the (open) source code of the tool.</w:t>
+      </w:r>
+    </w:p>
+    <w:p>
+      <w:pPr>
+        <w:rPr>
+          <w:sz w:val="22"/>
+        </w:rPr>
+      </w:pPr>
+    </w:p>
+    <w:p>
+      <w:pPr>
+        <w:rPr>
+          <w:sz w:val="22"/>
+        </w:rPr>
+      </w:pPr>
+      <w:r>
+        <w:rPr>
+          <w:sz w:val="22"/>
+        </w:rPr>
+        <w:t xml:space="preserve">MATSim is based on the co-evolutionary principle. Every agent repeatedly </w:t>
+      </w:r>
+      <w:r>
+        <w:rPr>
+          <w:sz w:val="22"/>
+        </w:rPr>
+        <w:t>optimizes</w:t>
+      </w:r>
+      <w:r>
+        <w:rPr>
+          <w:sz w:val="22"/>
+        </w:rPr>
+        <w:t xml:space="preserve"> its daily activity schedule while competing for space-time slots with all other agents on the transportation infrastructure. This is somewhat similar to the route assignment iterative cycle, but goes beyond route assignment by incorporating other choice dimensions like time choice, mode choice or destination choice into the iterative loop.</w:t>
+      </w:r>
+    </w:p>
+    <w:p>
+      <w:pPr>
+        <w:rPr>
+          <w:sz w:val="22"/>
+        </w:rPr>
+      </w:pPr>
+    </w:p>
+    <w:p>
+      <w:pPr>
+        <w:rPr>
+          <w:sz w:val="22"/>
+        </w:rPr>
+      </w:pPr>
+      <w:r>
+        <w:rPr>
+          <w:sz w:val="22"/>
+        </w:rPr>
+        <w:t xml:space="preserve">Currently, MATSim offers a framework for demand-modeling, agent-based mobility-simulation (traffiMc flow simulation), re-planning, a </w:t>
+      </w:r>
+      <w:r>
+        <w:rPr>
+          <w:sz w:val="22"/>
+        </w:rPr>
+        <w:t>controller</w:t>
+      </w:r>
+      <w:r>
+        <w:rPr>
+          <w:sz w:val="22"/>
+        </w:rPr>
+        <w:t xml:space="preserve"> to iteratively run simulations as well as methods to analyze the output generated by the modules.</w:t>
+      </w:r>
+    </w:p>
+    <w:p>
+      <w:pPr>
+        <w:rPr>
+          <w:sz w:val="22"/>
+        </w:rPr>
+      </w:pPr>
+      <w:r>
+        <w:rPr>
+          <w:sz w:val="22"/>
+        </w:rPr>
+        <w:t xml:space="preserve">The re-planning algorithm was extended in MATSIM by Balac and Axhausen. It handles the adaptations to activity chains of the agents, like adding or removing an activity and swapping two activities in the current plan. While, these adaptations cannot be used at the </w:t>
+      </w:r>
+      <w:r>
+        <w:rPr>
+          <w:rFonts w:ascii="MS Gothic" w:eastAsia="MS Gothic" w:hAnsi="MS Gothic" w:cs="MS Gothic" w:hint="eastAsia"/>
+          <w:sz w:val="22"/>
+        </w:rPr>
+        <w:t>ﬁ</w:t>
+      </w:r>
+      <w:r>
+        <w:rPr>
+          <w:sz w:val="22"/>
+        </w:rPr>
+        <w:t>rst and last activities of the schedule. It also modi</w:t>
+      </w:r>
+      <w:r>
+        <w:rPr>
+          <w:rFonts w:ascii="MS Gothic" w:eastAsia="MS Gothic" w:hAnsi="MS Gothic" w:cs="MS Gothic" w:hint="eastAsia"/>
+          <w:sz w:val="22"/>
+        </w:rPr>
+        <w:t>ﬁ</w:t>
+      </w:r>
+      <w:r>
+        <w:rPr>
+          <w:sz w:val="22"/>
+        </w:rPr>
+        <w:t>es the activity scoring function, which make performing an activity is proportional to the duration.</w:t>
+      </w:r>
+    </w:p>
+    <w:p>
+      <w:pPr>
+        <w:rPr>
+          <w:rFonts w:hint="eastAsia"/>
           <w:sz w:val="22"/>
         </w:rPr>
       </w:pPr>
@@ -2558,110 +2748,636 @@
         <w:rPr>
           <w:sz w:val="22"/>
         </w:rPr>
-        <w:t xml:space="preserve">minutes. By receiving the network state evaluation, individuals have access to be aware of the incidents. And then they will adapt the activity start time or end time to reschedule, not by other ways like relocation, activity dropping etc. Balac </w:t>
-      </w:r>
+        <w:t>minutes. By receiving the network state evaluation, individuals have access to be aware of the incidents. And then they will adapt the activity start time or end time to reschedule, not by other ways like relocation, activity dropping etc. Balac and Axhausen [2] extends the re-planning algorithm in MATSIM. It handles the adaptations to activity chains of the agents, like adding or removing an activity and swapping two activities in the current plan. While, these adaptations cannot</w:t>
+      </w:r>
+      <w:r>
+        <w:rPr>
+          <w:sz w:val="22"/>
+        </w:rPr>
+        <w:t xml:space="preserve"> </w:t>
+      </w:r>
+      <w:r>
+        <w:rPr>
+          <w:sz w:val="22"/>
+        </w:rPr>
+        <w:t>be</w:t>
+      </w:r>
+      <w:r>
+        <w:rPr>
+          <w:sz w:val="22"/>
+        </w:rPr>
+        <w:t xml:space="preserve"> </w:t>
+      </w:r>
+      <w:r>
+        <w:rPr>
+          <w:sz w:val="22"/>
+        </w:rPr>
+        <w:t>used</w:t>
+      </w:r>
+      <w:r>
+        <w:rPr>
+          <w:sz w:val="22"/>
+        </w:rPr>
+        <w:t xml:space="preserve"> </w:t>
+      </w:r>
+      <w:r>
+        <w:rPr>
+          <w:sz w:val="22"/>
+        </w:rPr>
+        <w:t>at</w:t>
+      </w:r>
+      <w:r>
+        <w:rPr>
+          <w:sz w:val="22"/>
+        </w:rPr>
+        <w:t xml:space="preserve"> </w:t>
+      </w:r>
+      <w:r>
+        <w:rPr>
+          <w:sz w:val="22"/>
+        </w:rPr>
+        <w:t>th</w:t>
+      </w:r>
+      <w:r>
+        <w:rPr>
+          <w:sz w:val="22"/>
+        </w:rPr>
+        <w:t xml:space="preserve">e first </w:t>
+      </w:r>
+      <w:r>
+        <w:rPr>
+          <w:sz w:val="22"/>
+        </w:rPr>
+        <w:t>and</w:t>
+      </w:r>
+      <w:r>
+        <w:rPr>
+          <w:sz w:val="22"/>
+        </w:rPr>
+        <w:t xml:space="preserve"> </w:t>
+      </w:r>
+      <w:r>
+        <w:rPr>
+          <w:sz w:val="22"/>
+        </w:rPr>
+        <w:t>last</w:t>
+      </w:r>
+      <w:r>
+        <w:rPr>
+          <w:sz w:val="22"/>
+        </w:rPr>
+        <w:t xml:space="preserve"> </w:t>
+      </w:r>
+      <w:r>
+        <w:rPr>
+          <w:sz w:val="22"/>
+        </w:rPr>
+        <w:t>activities</w:t>
+      </w:r>
+      <w:r>
+        <w:rPr>
+          <w:sz w:val="22"/>
+        </w:rPr>
+        <w:t xml:space="preserve"> </w:t>
+      </w:r>
+      <w:r>
+        <w:rPr>
+          <w:sz w:val="22"/>
+        </w:rPr>
+        <w:t>of</w:t>
+      </w:r>
+      <w:r>
+        <w:rPr>
+          <w:sz w:val="22"/>
+        </w:rPr>
+        <w:t xml:space="preserve"> </w:t>
+      </w:r>
+      <w:r>
+        <w:rPr>
+          <w:sz w:val="22"/>
+        </w:rPr>
+        <w:t>the</w:t>
+      </w:r>
+      <w:r>
+        <w:rPr>
+          <w:sz w:val="22"/>
+        </w:rPr>
+        <w:t xml:space="preserve"> </w:t>
+      </w:r>
+      <w:r>
+        <w:rPr>
+          <w:sz w:val="22"/>
+        </w:rPr>
+        <w:t>schedule.</w:t>
+      </w:r>
+      <w:r>
+        <w:rPr>
+          <w:sz w:val="22"/>
+        </w:rPr>
+        <w:t xml:space="preserve"> </w:t>
+      </w:r>
+      <w:r>
+        <w:rPr>
+          <w:sz w:val="22"/>
+        </w:rPr>
+        <w:t>It</w:t>
+      </w:r>
+      <w:r>
+        <w:rPr>
+          <w:sz w:val="22"/>
+        </w:rPr>
+        <w:t xml:space="preserve"> </w:t>
+      </w:r>
+      <w:r>
+        <w:rPr>
+          <w:sz w:val="22"/>
+        </w:rPr>
+        <w:t>also</w:t>
+      </w:r>
+      <w:r>
+        <w:rPr>
+          <w:sz w:val="22"/>
+        </w:rPr>
+        <w:t xml:space="preserve"> modifies </w:t>
+      </w:r>
+      <w:r>
+        <w:rPr>
+          <w:sz w:val="22"/>
+        </w:rPr>
+        <w:t>the</w:t>
+      </w:r>
+      <w:r>
+        <w:rPr>
+          <w:sz w:val="22"/>
+        </w:rPr>
+        <w:t xml:space="preserve"> </w:t>
+      </w:r>
+      <w:r>
+        <w:rPr>
+          <w:sz w:val="22"/>
+        </w:rPr>
+        <w:t>activity</w:t>
+      </w:r>
+      <w:r>
+        <w:rPr>
+          <w:sz w:val="22"/>
+        </w:rPr>
+        <w:t xml:space="preserve"> </w:t>
+      </w:r>
+      <w:r>
+        <w:rPr>
+          <w:sz w:val="22"/>
+        </w:rPr>
+        <w:t>scoring</w:t>
+      </w:r>
+      <w:r>
+        <w:rPr>
+          <w:sz w:val="22"/>
+        </w:rPr>
+        <w:t xml:space="preserve"> </w:t>
+      </w:r>
+      <w:r>
+        <w:rPr>
+          <w:sz w:val="22"/>
+        </w:rPr>
+        <w:t>function,</w:t>
+      </w:r>
+      <w:r>
+        <w:rPr>
+          <w:sz w:val="22"/>
+        </w:rPr>
+        <w:t xml:space="preserve"> </w:t>
+      </w:r>
+      <w:r>
+        <w:rPr>
+          <w:sz w:val="22"/>
+        </w:rPr>
+        <w:t>which</w:t>
+      </w:r>
+      <w:r>
+        <w:rPr>
+          <w:sz w:val="22"/>
+        </w:rPr>
+        <w:t xml:space="preserve"> </w:t>
+      </w:r>
+      <w:r>
+        <w:rPr>
+          <w:sz w:val="22"/>
+        </w:rPr>
+        <w:t>make performing an activity is proportional to the duration.</w:t>
+      </w:r>
+    </w:p>
+    <w:p>
+      <w:pPr>
+        <w:rPr>
+          <w:sz w:val="22"/>
+        </w:rPr>
+      </w:pPr>
+    </w:p>
+    <w:p>
+      <w:pPr>
+        <w:rPr>
+          <w:sz w:val="22"/>
+        </w:rPr>
+      </w:pPr>
+      <w:r>
+        <w:rPr>
+          <w:sz w:val="22"/>
+        </w:rPr>
+        <w:t>Some</w:t>
+      </w:r>
+      <w:r>
+        <w:rPr>
+          <w:sz w:val="22"/>
+        </w:rPr>
+        <w:t xml:space="preserve"> </w:t>
+      </w:r>
+      <w:r>
+        <w:rPr>
+          <w:sz w:val="22"/>
+        </w:rPr>
+        <w:t>researchers</w:t>
+      </w:r>
+      <w:r>
+        <w:rPr>
+          <w:sz w:val="22"/>
+        </w:rPr>
+        <w:t xml:space="preserve"> </w:t>
+      </w:r>
+      <w:r>
+        <w:rPr>
+          <w:sz w:val="22"/>
+        </w:rPr>
+        <w:t>focus</w:t>
+      </w:r>
+      <w:r>
+        <w:rPr>
+          <w:sz w:val="22"/>
+        </w:rPr>
+        <w:t xml:space="preserve"> </w:t>
+      </w:r>
+      <w:r>
+        <w:rPr>
+          <w:sz w:val="22"/>
+        </w:rPr>
+        <w:t>on</w:t>
+      </w:r>
+      <w:r>
+        <w:rPr>
+          <w:sz w:val="22"/>
+        </w:rPr>
+        <w:t xml:space="preserve"> </w:t>
+      </w:r>
+      <w:r>
+        <w:rPr>
+          <w:sz w:val="22"/>
+        </w:rPr>
+        <w:t>rescheduling</w:t>
+      </w:r>
+      <w:r>
+        <w:rPr>
+          <w:sz w:val="22"/>
+        </w:rPr>
+        <w:t xml:space="preserve"> </w:t>
+      </w:r>
+      <w:r>
+        <w:rPr>
+          <w:sz w:val="22"/>
+        </w:rPr>
+        <w:t>decisions.</w:t>
+      </w:r>
+      <w:r>
+        <w:rPr>
+          <w:sz w:val="22"/>
+        </w:rPr>
+        <w:t xml:space="preserve"> </w:t>
+      </w:r>
+      <w:r>
+        <w:rPr>
+          <w:sz w:val="22"/>
+        </w:rPr>
+        <w:t>Clark[8]</w:t>
+      </w:r>
+      <w:r>
+        <w:rPr>
+          <w:sz w:val="22"/>
+        </w:rPr>
+        <w:t xml:space="preserve"> </w:t>
+      </w:r>
+      <w:r>
+        <w:rPr>
+          <w:sz w:val="22"/>
+        </w:rPr>
+        <w:t>explores</w:t>
+      </w:r>
+      <w:r>
+        <w:rPr>
+          <w:sz w:val="22"/>
+        </w:rPr>
+        <w:t xml:space="preserve"> </w:t>
+      </w:r>
+      <w:r>
+        <w:rPr>
+          <w:sz w:val="22"/>
+        </w:rPr>
+        <w:t>rescheduling</w:t>
+      </w:r>
+      <w:r>
+        <w:rPr>
+          <w:sz w:val="22"/>
+        </w:rPr>
+        <w:t xml:space="preserve"> </w:t>
+      </w:r>
+      <w:r>
+        <w:rPr>
+          <w:sz w:val="22"/>
+        </w:rPr>
+        <w:t>process</w:t>
+      </w:r>
+      <w:r>
+        <w:rPr>
+          <w:sz w:val="22"/>
+        </w:rPr>
+        <w:t xml:space="preserve"> </w:t>
+      </w:r>
+      <w:r>
+        <w:rPr>
+          <w:sz w:val="22"/>
+        </w:rPr>
+        <w:t>based</w:t>
+      </w:r>
+      <w:r>
+        <w:rPr>
+          <w:sz w:val="22"/>
+        </w:rPr>
+        <w:t xml:space="preserve"> </w:t>
+      </w:r>
+      <w:r>
+        <w:rPr>
+          <w:sz w:val="22"/>
+        </w:rPr>
+        <w:t>on</w:t>
+      </w:r>
+      <w:r>
+        <w:rPr>
+          <w:sz w:val="22"/>
+        </w:rPr>
+        <w:t xml:space="preserve"> </w:t>
+      </w:r>
+      <w:r>
+        <w:rPr>
+          <w:sz w:val="22"/>
+        </w:rPr>
+        <w:t>the</w:t>
+      </w:r>
+      <w:r>
+        <w:rPr>
+          <w:sz w:val="22"/>
+        </w:rPr>
+        <w:t xml:space="preserve"> </w:t>
+      </w:r>
+      <w:r>
+        <w:rPr>
+          <w:sz w:val="22"/>
+        </w:rPr>
+        <w:t>rescheduling data collected through interviews.</w:t>
+      </w:r>
+      <w:r>
+        <w:t xml:space="preserve"> </w:t>
+      </w:r>
+      <w:r>
+        <w:rPr>
+          <w:sz w:val="22"/>
+        </w:rPr>
+        <w:t>Activities with a time di</w:t>
+      </w:r>
+      <w:r>
+        <w:rPr>
+          <w:rFonts w:ascii="Cambria" w:hAnsi="Cambria" w:cs="Cambria"/>
+          <w:sz w:val="22"/>
+        </w:rPr>
+        <w:t>ff</w:t>
+      </w:r>
+      <w:r>
+        <w:rPr>
+          <w:sz w:val="22"/>
+        </w:rPr>
+        <w:t xml:space="preserve">erence less than 15 minutes were not discussed in the interview, and </w:t>
+      </w:r>
+      <w:r>
+        <w:rPr>
+          <w:sz w:val="22"/>
+        </w:rPr>
+        <w:t xml:space="preserve">modifications </w:t>
+      </w:r>
+      <w:r>
+        <w:rPr>
+          <w:sz w:val="22"/>
+        </w:rPr>
+        <w:t>of in-home activities were not discussed. It found that the vast majority were adding an activity, deleting an activity, and modifying the time of an activity (start time, end time,</w:t>
+      </w:r>
+      <w:r>
+        <w:rPr>
+          <w:sz w:val="22"/>
+        </w:rPr>
+        <w:t xml:space="preserve"> </w:t>
+      </w:r>
+      <w:r>
+        <w:rPr>
+          <w:sz w:val="22"/>
+        </w:rPr>
+        <w:t>or both). Other changes such as modifying location, activity type, and involved persons were very rarely.</w:t>
+      </w:r>
+    </w:p>
+    <w:p>
+      <w:pPr>
+        <w:rPr>
+          <w:sz w:val="22"/>
+        </w:rPr>
+      </w:pPr>
+    </w:p>
+    <w:p>
+      <w:pPr>
+        <w:rPr>
+          <w:sz w:val="22"/>
+        </w:rPr>
+      </w:pPr>
       <w:r>
         <w:rPr>
           <w:sz w:val="22"/>
         </w:rPr>
         <w:lastRenderedPageBreak/>
-        <w:t>and Axhausen [2] extends the re-planning algorithm in MATSIM. It handles the adaptations to activity chains of the agents, like adding or removing an activity and swapping two activities in the current plan. While, these adaptations cannot</w:t>
-      </w:r>
-      <w:r>
-        <w:rPr>
-          <w:sz w:val="22"/>
-        </w:rPr>
-        <w:t xml:space="preserve"> </w:t>
-      </w:r>
-      <w:r>
-        <w:rPr>
-          <w:sz w:val="22"/>
-        </w:rPr>
-        <w:t>be</w:t>
-      </w:r>
-      <w:r>
-        <w:rPr>
-          <w:sz w:val="22"/>
-        </w:rPr>
-        <w:t xml:space="preserve"> </w:t>
-      </w:r>
-      <w:r>
-        <w:rPr>
-          <w:sz w:val="22"/>
-        </w:rPr>
-        <w:t>used</w:t>
-      </w:r>
-      <w:r>
-        <w:rPr>
-          <w:sz w:val="22"/>
-        </w:rPr>
-        <w:t xml:space="preserve"> </w:t>
-      </w:r>
-      <w:r>
-        <w:rPr>
-          <w:sz w:val="22"/>
-        </w:rPr>
-        <w:t>at</w:t>
-      </w:r>
-      <w:r>
-        <w:rPr>
-          <w:sz w:val="22"/>
-        </w:rPr>
-        <w:t xml:space="preserve"> </w:t>
-      </w:r>
-      <w:r>
-        <w:rPr>
-          <w:sz w:val="22"/>
-        </w:rPr>
-        <w:t>th</w:t>
-      </w:r>
-      <w:r>
-        <w:rPr>
-          <w:sz w:val="22"/>
-        </w:rPr>
-        <w:t xml:space="preserve">e first </w:t>
-      </w:r>
-      <w:r>
-        <w:rPr>
-          <w:sz w:val="22"/>
-        </w:rPr>
-        <w:t>and</w:t>
-      </w:r>
-      <w:r>
-        <w:rPr>
-          <w:sz w:val="22"/>
-        </w:rPr>
-        <w:t xml:space="preserve"> </w:t>
-      </w:r>
-      <w:r>
-        <w:rPr>
-          <w:sz w:val="22"/>
-        </w:rPr>
-        <w:t>last</w:t>
-      </w:r>
-      <w:r>
-        <w:rPr>
-          <w:sz w:val="22"/>
-        </w:rPr>
-        <w:t xml:space="preserve"> </w:t>
-      </w:r>
-      <w:r>
-        <w:rPr>
-          <w:sz w:val="22"/>
-        </w:rPr>
-        <w:t>activities</w:t>
-      </w:r>
-      <w:r>
-        <w:rPr>
-          <w:sz w:val="22"/>
-        </w:rPr>
-        <w:t xml:space="preserve"> </w:t>
-      </w:r>
-      <w:r>
-        <w:rPr>
-          <w:sz w:val="22"/>
-        </w:rPr>
-        <w:t>of</w:t>
+        <w:t>What is more, it concluded that socio</w:t>
+      </w:r>
+      <w:r>
+        <w:rPr>
+          <w:sz w:val="22"/>
+        </w:rPr>
+        <w:t>-</w:t>
+      </w:r>
+      <w:r>
+        <w:rPr>
+          <w:sz w:val="22"/>
+        </w:rPr>
+        <w:t xml:space="preserve">demographic variables appear to have a limited impact on rescheduling decisions, but the type of activities that are rescheduled seem to have a great deal of importance. </w:t>
+      </w:r>
+      <w:proofErr w:type="spellStart"/>
+      <w:r>
+        <w:rPr>
+          <w:sz w:val="22"/>
+        </w:rPr>
+        <w:t>Nijland</w:t>
+      </w:r>
+      <w:proofErr w:type="spellEnd"/>
+      <w:r>
+        <w:rPr>
+          <w:sz w:val="22"/>
+        </w:rPr>
+        <w:t xml:space="preserve"> et al. [16] puts forward that changing the duration of an activity</w:t>
+      </w:r>
+      <w:r>
+        <w:rPr>
+          <w:sz w:val="22"/>
+        </w:rPr>
+        <w:t xml:space="preserve"> </w:t>
+      </w:r>
+      <w:r>
+        <w:rPr>
+          <w:sz w:val="22"/>
+        </w:rPr>
+        <w:t>is</w:t>
+      </w:r>
+      <w:r>
+        <w:rPr>
+          <w:sz w:val="22"/>
+        </w:rPr>
+        <w:t xml:space="preserve"> </w:t>
+      </w:r>
+      <w:r>
+        <w:rPr>
+          <w:sz w:val="22"/>
+        </w:rPr>
+        <w:t>most</w:t>
+      </w:r>
+      <w:r>
+        <w:rPr>
+          <w:sz w:val="22"/>
+        </w:rPr>
+        <w:t xml:space="preserve"> </w:t>
+      </w:r>
+      <w:r>
+        <w:rPr>
+          <w:sz w:val="22"/>
+        </w:rPr>
+        <w:t>frequent</w:t>
+      </w:r>
+      <w:r>
+        <w:rPr>
+          <w:sz w:val="22"/>
+        </w:rPr>
+        <w:t xml:space="preserve"> </w:t>
+      </w:r>
+      <w:r>
+        <w:rPr>
+          <w:sz w:val="22"/>
+        </w:rPr>
+        <w:t>way.</w:t>
+      </w:r>
+      <w:r>
+        <w:rPr>
+          <w:sz w:val="22"/>
+        </w:rPr>
+        <w:t xml:space="preserve"> </w:t>
+      </w:r>
+      <w:r>
+        <w:rPr>
+          <w:sz w:val="22"/>
+        </w:rPr>
+        <w:t>People</w:t>
+      </w:r>
+      <w:r>
+        <w:rPr>
+          <w:sz w:val="22"/>
+        </w:rPr>
+        <w:t xml:space="preserve"> </w:t>
+      </w:r>
+      <w:r>
+        <w:rPr>
+          <w:sz w:val="22"/>
+        </w:rPr>
+        <w:t>will</w:t>
+      </w:r>
+      <w:r>
+        <w:rPr>
+          <w:sz w:val="22"/>
+        </w:rPr>
+        <w:t xml:space="preserve"> </w:t>
+      </w:r>
+      <w:r>
+        <w:rPr>
+          <w:sz w:val="22"/>
+        </w:rPr>
+        <w:t>consider</w:t>
+      </w:r>
+      <w:r>
+        <w:rPr>
+          <w:sz w:val="22"/>
+        </w:rPr>
+        <w:t xml:space="preserve"> </w:t>
+      </w:r>
+      <w:r>
+        <w:rPr>
+          <w:sz w:val="22"/>
+        </w:rPr>
+        <w:t>other</w:t>
+      </w:r>
+      <w:r>
+        <w:rPr>
+          <w:sz w:val="22"/>
+        </w:rPr>
+        <w:t xml:space="preserve"> </w:t>
+      </w:r>
+      <w:r>
+        <w:rPr>
+          <w:sz w:val="22"/>
+        </w:rPr>
+        <w:t>choice</w:t>
+      </w:r>
+      <w:r>
+        <w:rPr>
+          <w:sz w:val="22"/>
+        </w:rPr>
+        <w:t xml:space="preserve"> </w:t>
+      </w:r>
+      <w:r>
+        <w:rPr>
+          <w:sz w:val="22"/>
+        </w:rPr>
+        <w:t>facets</w:t>
+      </w:r>
+      <w:r>
+        <w:rPr>
+          <w:sz w:val="22"/>
+        </w:rPr>
+        <w:t xml:space="preserve"> </w:t>
+      </w:r>
+      <w:r>
+        <w:rPr>
+          <w:sz w:val="22"/>
+        </w:rPr>
+        <w:t>only</w:t>
+      </w:r>
+      <w:r>
+        <w:rPr>
+          <w:sz w:val="22"/>
+        </w:rPr>
+        <w:t xml:space="preserve"> </w:t>
+      </w:r>
+      <w:r>
+        <w:rPr>
+          <w:sz w:val="22"/>
+        </w:rPr>
+        <w:t>if</w:t>
       </w:r>
       <w:r>
         <w:rPr>
@@ -2685,43 +3401,127 @@
         <w:rPr>
           <w:sz w:val="22"/>
         </w:rPr>
-        <w:t>schedule.</w:t>
-      </w:r>
-      <w:r>
-        <w:rPr>
-          <w:sz w:val="22"/>
-        </w:rPr>
-        <w:t xml:space="preserve"> </w:t>
-      </w:r>
-      <w:r>
-        <w:rPr>
-          <w:sz w:val="22"/>
-        </w:rPr>
-        <w:t>It</w:t>
-      </w:r>
-      <w:r>
-        <w:rPr>
-          <w:sz w:val="22"/>
-        </w:rPr>
-        <w:t xml:space="preserve"> </w:t>
-      </w:r>
-      <w:r>
-        <w:rPr>
-          <w:sz w:val="22"/>
-        </w:rPr>
-        <w:t>also</w:t>
-      </w:r>
-      <w:r>
-        <w:rPr>
-          <w:sz w:val="22"/>
-        </w:rPr>
-        <w:t xml:space="preserve"> modifies </w:t>
-      </w:r>
-      <w:r>
-        <w:rPr>
-          <w:sz w:val="22"/>
-        </w:rPr>
-        <w:t>the</w:t>
+        <w:t>resulting</w:t>
+      </w:r>
+      <w:r>
+        <w:rPr>
+          <w:sz w:val="22"/>
+        </w:rPr>
+        <w:t xml:space="preserve"> </w:t>
+      </w:r>
+      <w:r>
+        <w:rPr>
+          <w:sz w:val="22"/>
+        </w:rPr>
+        <w:t>duration</w:t>
+      </w:r>
+      <w:r>
+        <w:rPr>
+          <w:sz w:val="22"/>
+        </w:rPr>
+        <w:t xml:space="preserve"> </w:t>
+      </w:r>
+      <w:r>
+        <w:rPr>
+          <w:sz w:val="22"/>
+        </w:rPr>
+        <w:t>reduces</w:t>
+      </w:r>
+      <w:r>
+        <w:rPr>
+          <w:sz w:val="22"/>
+        </w:rPr>
+        <w:t xml:space="preserve"> </w:t>
+      </w:r>
+      <w:r>
+        <w:rPr>
+          <w:sz w:val="22"/>
+        </w:rPr>
+        <w:t>utility</w:t>
+      </w:r>
+      <w:r>
+        <w:rPr>
+          <w:sz w:val="22"/>
+        </w:rPr>
+        <w:t xml:space="preserve"> </w:t>
+      </w:r>
+      <w:r>
+        <w:rPr>
+          <w:sz w:val="22"/>
+        </w:rPr>
+        <w:t>too much, and other options is depend</w:t>
+      </w:r>
+      <w:r>
+        <w:rPr>
+          <w:sz w:val="22"/>
+        </w:rPr>
+        <w:t>ing</w:t>
+      </w:r>
+      <w:r>
+        <w:rPr>
+          <w:sz w:val="22"/>
+        </w:rPr>
+        <w:t xml:space="preserve"> on their substitutability degree. Weis and Axhausen [20] concludes that people are very</w:t>
+      </w:r>
+      <w:r>
+        <w:rPr>
+          <w:sz w:val="22"/>
+        </w:rPr>
+        <w:t xml:space="preserve"> </w:t>
+      </w:r>
+      <w:r>
+        <w:rPr>
+          <w:sz w:val="22"/>
+        </w:rPr>
+        <w:t>reluctant</w:t>
+      </w:r>
+      <w:r>
+        <w:rPr>
+          <w:sz w:val="22"/>
+        </w:rPr>
+        <w:t xml:space="preserve"> </w:t>
+      </w:r>
+      <w:r>
+        <w:rPr>
+          <w:sz w:val="22"/>
+        </w:rPr>
+        <w:t>to</w:t>
+      </w:r>
+      <w:r>
+        <w:rPr>
+          <w:sz w:val="22"/>
+        </w:rPr>
+        <w:t xml:space="preserve"> </w:t>
+      </w:r>
+      <w:r>
+        <w:rPr>
+          <w:sz w:val="22"/>
+        </w:rPr>
+        <w:t>change</w:t>
+      </w:r>
+      <w:r>
+        <w:rPr>
+          <w:sz w:val="22"/>
+        </w:rPr>
+        <w:t xml:space="preserve"> </w:t>
+      </w:r>
+      <w:r>
+        <w:rPr>
+          <w:sz w:val="22"/>
+        </w:rPr>
+        <w:t>their</w:t>
+      </w:r>
+      <w:r>
+        <w:rPr>
+          <w:sz w:val="22"/>
+        </w:rPr>
+        <w:t xml:space="preserve"> </w:t>
+      </w:r>
+      <w:r>
+        <w:rPr>
+          <w:sz w:val="22"/>
+        </w:rPr>
+        <w:t>daily</w:t>
       </w:r>
       <w:r>
         <w:rPr>
@@ -2745,596 +3545,6 @@
         <w:rPr>
           <w:sz w:val="22"/>
         </w:rPr>
-        <w:t>scoring</w:t>
-      </w:r>
-      <w:r>
-        <w:rPr>
-          <w:sz w:val="22"/>
-        </w:rPr>
-        <w:t xml:space="preserve"> </w:t>
-      </w:r>
-      <w:r>
-        <w:rPr>
-          <w:sz w:val="22"/>
-        </w:rPr>
-        <w:t>function,</w:t>
-      </w:r>
-      <w:r>
-        <w:rPr>
-          <w:sz w:val="22"/>
-        </w:rPr>
-        <w:t xml:space="preserve"> </w:t>
-      </w:r>
-      <w:r>
-        <w:rPr>
-          <w:sz w:val="22"/>
-        </w:rPr>
-        <w:t>which</w:t>
-      </w:r>
-      <w:r>
-        <w:rPr>
-          <w:sz w:val="22"/>
-        </w:rPr>
-        <w:t xml:space="preserve"> </w:t>
-      </w:r>
-      <w:r>
-        <w:rPr>
-          <w:sz w:val="22"/>
-        </w:rPr>
-        <w:t>make performing an activity is proportional to the duration.</w:t>
-      </w:r>
-    </w:p>
-    <w:p>
-      <w:pPr>
-        <w:rPr>
-          <w:sz w:val="22"/>
-        </w:rPr>
-      </w:pPr>
-    </w:p>
-    <w:p>
-      <w:pPr>
-        <w:rPr>
-          <w:sz w:val="22"/>
-        </w:rPr>
-      </w:pPr>
-      <w:r>
-        <w:rPr>
-          <w:sz w:val="22"/>
-        </w:rPr>
-        <w:t>Some</w:t>
-      </w:r>
-      <w:r>
-        <w:rPr>
-          <w:sz w:val="22"/>
-        </w:rPr>
-        <w:t xml:space="preserve"> </w:t>
-      </w:r>
-      <w:r>
-        <w:rPr>
-          <w:sz w:val="22"/>
-        </w:rPr>
-        <w:t>researchers</w:t>
-      </w:r>
-      <w:r>
-        <w:rPr>
-          <w:sz w:val="22"/>
-        </w:rPr>
-        <w:t xml:space="preserve"> </w:t>
-      </w:r>
-      <w:r>
-        <w:rPr>
-          <w:sz w:val="22"/>
-        </w:rPr>
-        <w:t>focus</w:t>
-      </w:r>
-      <w:r>
-        <w:rPr>
-          <w:sz w:val="22"/>
-        </w:rPr>
-        <w:t xml:space="preserve"> </w:t>
-      </w:r>
-      <w:r>
-        <w:rPr>
-          <w:sz w:val="22"/>
-        </w:rPr>
-        <w:t>on</w:t>
-      </w:r>
-      <w:r>
-        <w:rPr>
-          <w:sz w:val="22"/>
-        </w:rPr>
-        <w:t xml:space="preserve"> </w:t>
-      </w:r>
-      <w:r>
-        <w:rPr>
-          <w:sz w:val="22"/>
-        </w:rPr>
-        <w:t>rescheduling</w:t>
-      </w:r>
-      <w:r>
-        <w:rPr>
-          <w:sz w:val="22"/>
-        </w:rPr>
-        <w:t xml:space="preserve"> </w:t>
-      </w:r>
-      <w:r>
-        <w:rPr>
-          <w:sz w:val="22"/>
-        </w:rPr>
-        <w:t>decisions.</w:t>
-      </w:r>
-      <w:r>
-        <w:rPr>
-          <w:sz w:val="22"/>
-        </w:rPr>
-        <w:t xml:space="preserve"> </w:t>
-      </w:r>
-      <w:proofErr w:type="gramStart"/>
-      <w:r>
-        <w:rPr>
-          <w:sz w:val="22"/>
-        </w:rPr>
-        <w:t>Clark[</w:t>
-      </w:r>
-      <w:proofErr w:type="gramEnd"/>
-      <w:r>
-        <w:rPr>
-          <w:sz w:val="22"/>
-        </w:rPr>
-        <w:t>8]</w:t>
-      </w:r>
-      <w:r>
-        <w:rPr>
-          <w:sz w:val="22"/>
-        </w:rPr>
-        <w:t xml:space="preserve"> </w:t>
-      </w:r>
-      <w:r>
-        <w:rPr>
-          <w:sz w:val="22"/>
-        </w:rPr>
-        <w:t>explores</w:t>
-      </w:r>
-      <w:r>
-        <w:rPr>
-          <w:sz w:val="22"/>
-        </w:rPr>
-        <w:t xml:space="preserve"> </w:t>
-      </w:r>
-      <w:r>
-        <w:rPr>
-          <w:sz w:val="22"/>
-        </w:rPr>
-        <w:t>rescheduling</w:t>
-      </w:r>
-      <w:r>
-        <w:rPr>
-          <w:sz w:val="22"/>
-        </w:rPr>
-        <w:t xml:space="preserve"> </w:t>
-      </w:r>
-      <w:r>
-        <w:rPr>
-          <w:sz w:val="22"/>
-        </w:rPr>
-        <w:t>process</w:t>
-      </w:r>
-      <w:r>
-        <w:rPr>
-          <w:sz w:val="22"/>
-        </w:rPr>
-        <w:t xml:space="preserve"> </w:t>
-      </w:r>
-      <w:r>
-        <w:rPr>
-          <w:sz w:val="22"/>
-        </w:rPr>
-        <w:t>based</w:t>
-      </w:r>
-      <w:r>
-        <w:rPr>
-          <w:sz w:val="22"/>
-        </w:rPr>
-        <w:t xml:space="preserve"> </w:t>
-      </w:r>
-      <w:r>
-        <w:rPr>
-          <w:sz w:val="22"/>
-        </w:rPr>
-        <w:t>on</w:t>
-      </w:r>
-      <w:r>
-        <w:rPr>
-          <w:sz w:val="22"/>
-        </w:rPr>
-        <w:t xml:space="preserve"> </w:t>
-      </w:r>
-      <w:r>
-        <w:rPr>
-          <w:sz w:val="22"/>
-        </w:rPr>
-        <w:t>the</w:t>
-      </w:r>
-      <w:r>
-        <w:rPr>
-          <w:sz w:val="22"/>
-        </w:rPr>
-        <w:t xml:space="preserve"> </w:t>
-      </w:r>
-      <w:r>
-        <w:rPr>
-          <w:sz w:val="22"/>
-        </w:rPr>
-        <w:t>rescheduling data collected through interviews.</w:t>
-      </w:r>
-      <w:r>
-        <w:t xml:space="preserve"> </w:t>
-      </w:r>
-      <w:r>
-        <w:rPr>
-          <w:sz w:val="22"/>
-        </w:rPr>
-        <w:t>Activities with a time di</w:t>
-      </w:r>
-      <w:r>
-        <w:rPr>
-          <w:rFonts w:ascii="Cambria" w:hAnsi="Cambria" w:cs="Cambria"/>
-          <w:sz w:val="22"/>
-        </w:rPr>
-        <w:t>ff</w:t>
-      </w:r>
-      <w:r>
-        <w:rPr>
-          <w:sz w:val="22"/>
-        </w:rPr>
-        <w:t xml:space="preserve">erence less than 15 minutes were not discussed in the interview, and </w:t>
-      </w:r>
-      <w:r>
-        <w:rPr>
-          <w:sz w:val="22"/>
-        </w:rPr>
-        <w:t xml:space="preserve">modifications </w:t>
-      </w:r>
-      <w:r>
-        <w:rPr>
-          <w:sz w:val="22"/>
-        </w:rPr>
-        <w:t>of in-home activities were not discussed. It found that the vast majority were adding an activity, deleting an activity, and modifying the time of an activity (start time, end time,</w:t>
-      </w:r>
-      <w:r>
-        <w:rPr>
-          <w:sz w:val="22"/>
-        </w:rPr>
-        <w:t xml:space="preserve"> </w:t>
-      </w:r>
-      <w:r>
-        <w:rPr>
-          <w:sz w:val="22"/>
-        </w:rPr>
-        <w:t>or both). Other changes such as modifying location, activity type, and involved persons were very rarely. What is more, it concluded that socio</w:t>
-      </w:r>
-      <w:r>
-        <w:rPr>
-          <w:sz w:val="22"/>
-        </w:rPr>
-        <w:t>-</w:t>
-      </w:r>
-      <w:r>
-        <w:rPr>
-          <w:sz w:val="22"/>
-        </w:rPr>
-        <w:t>demographic variables appear to have a limited impact on rescheduling decisions, but the type of activities that are rescheduled seem to have a great deal of importance. Nijland et al. [16] puts forward that changing the duration of an activity</w:t>
-      </w:r>
-      <w:r>
-        <w:rPr>
-          <w:sz w:val="22"/>
-        </w:rPr>
-        <w:t xml:space="preserve"> </w:t>
-      </w:r>
-      <w:r>
-        <w:rPr>
-          <w:sz w:val="22"/>
-        </w:rPr>
-        <w:t>is</w:t>
-      </w:r>
-      <w:r>
-        <w:rPr>
-          <w:sz w:val="22"/>
-        </w:rPr>
-        <w:t xml:space="preserve"> </w:t>
-      </w:r>
-      <w:r>
-        <w:rPr>
-          <w:sz w:val="22"/>
-        </w:rPr>
-        <w:t>most</w:t>
-      </w:r>
-      <w:r>
-        <w:rPr>
-          <w:sz w:val="22"/>
-        </w:rPr>
-        <w:t xml:space="preserve"> </w:t>
-      </w:r>
-      <w:r>
-        <w:rPr>
-          <w:sz w:val="22"/>
-        </w:rPr>
-        <w:t>frequent</w:t>
-      </w:r>
-      <w:r>
-        <w:rPr>
-          <w:sz w:val="22"/>
-        </w:rPr>
-        <w:t xml:space="preserve"> </w:t>
-      </w:r>
-      <w:r>
-        <w:rPr>
-          <w:sz w:val="22"/>
-        </w:rPr>
-        <w:t>way.</w:t>
-      </w:r>
-      <w:r>
-        <w:rPr>
-          <w:sz w:val="22"/>
-        </w:rPr>
-        <w:t xml:space="preserve"> </w:t>
-      </w:r>
-      <w:r>
-        <w:rPr>
-          <w:sz w:val="22"/>
-        </w:rPr>
-        <w:t>People</w:t>
-      </w:r>
-      <w:r>
-        <w:rPr>
-          <w:sz w:val="22"/>
-        </w:rPr>
-        <w:t xml:space="preserve"> </w:t>
-      </w:r>
-      <w:r>
-        <w:rPr>
-          <w:sz w:val="22"/>
-        </w:rPr>
-        <w:t>will</w:t>
-      </w:r>
-      <w:r>
-        <w:rPr>
-          <w:sz w:val="22"/>
-        </w:rPr>
-        <w:t xml:space="preserve"> </w:t>
-      </w:r>
-      <w:r>
-        <w:rPr>
-          <w:sz w:val="22"/>
-        </w:rPr>
-        <w:t>consider</w:t>
-      </w:r>
-      <w:r>
-        <w:rPr>
-          <w:sz w:val="22"/>
-        </w:rPr>
-        <w:t xml:space="preserve"> </w:t>
-      </w:r>
-      <w:r>
-        <w:rPr>
-          <w:sz w:val="22"/>
-        </w:rPr>
-        <w:t>other</w:t>
-      </w:r>
-      <w:r>
-        <w:rPr>
-          <w:sz w:val="22"/>
-        </w:rPr>
-        <w:t xml:space="preserve"> </w:t>
-      </w:r>
-      <w:r>
-        <w:rPr>
-          <w:sz w:val="22"/>
-        </w:rPr>
-        <w:t>choice</w:t>
-      </w:r>
-      <w:r>
-        <w:rPr>
-          <w:sz w:val="22"/>
-        </w:rPr>
-        <w:t xml:space="preserve"> </w:t>
-      </w:r>
-      <w:r>
-        <w:rPr>
-          <w:sz w:val="22"/>
-        </w:rPr>
-        <w:t>facets</w:t>
-      </w:r>
-      <w:r>
-        <w:rPr>
-          <w:sz w:val="22"/>
-        </w:rPr>
-        <w:t xml:space="preserve"> </w:t>
-      </w:r>
-      <w:r>
-        <w:rPr>
-          <w:sz w:val="22"/>
-        </w:rPr>
-        <w:t>only</w:t>
-      </w:r>
-      <w:r>
-        <w:rPr>
-          <w:sz w:val="22"/>
-        </w:rPr>
-        <w:t xml:space="preserve"> </w:t>
-      </w:r>
-      <w:r>
-        <w:rPr>
-          <w:sz w:val="22"/>
-        </w:rPr>
-        <w:t>if</w:t>
-      </w:r>
-      <w:r>
-        <w:rPr>
-          <w:sz w:val="22"/>
-        </w:rPr>
-        <w:t xml:space="preserve"> </w:t>
-      </w:r>
-      <w:r>
-        <w:rPr>
-          <w:sz w:val="22"/>
-        </w:rPr>
-        <w:t>the</w:t>
-      </w:r>
-      <w:r>
-        <w:rPr>
-          <w:sz w:val="22"/>
-        </w:rPr>
-        <w:t xml:space="preserve"> </w:t>
-      </w:r>
-      <w:r>
-        <w:rPr>
-          <w:sz w:val="22"/>
-        </w:rPr>
-        <w:t>resulting</w:t>
-      </w:r>
-      <w:r>
-        <w:rPr>
-          <w:sz w:val="22"/>
-        </w:rPr>
-        <w:t xml:space="preserve"> </w:t>
-      </w:r>
-      <w:r>
-        <w:rPr>
-          <w:sz w:val="22"/>
-        </w:rPr>
-        <w:t>duration</w:t>
-      </w:r>
-      <w:r>
-        <w:rPr>
-          <w:sz w:val="22"/>
-        </w:rPr>
-        <w:t xml:space="preserve"> </w:t>
-      </w:r>
-      <w:r>
-        <w:rPr>
-          <w:sz w:val="22"/>
-        </w:rPr>
-        <w:t>reduces</w:t>
-      </w:r>
-      <w:r>
-        <w:rPr>
-          <w:sz w:val="22"/>
-        </w:rPr>
-        <w:t xml:space="preserve"> </w:t>
-      </w:r>
-      <w:r>
-        <w:rPr>
-          <w:sz w:val="22"/>
-        </w:rPr>
-        <w:t>utility</w:t>
-      </w:r>
-      <w:r>
-        <w:rPr>
-          <w:sz w:val="22"/>
-        </w:rPr>
-        <w:t xml:space="preserve"> </w:t>
-      </w:r>
-      <w:r>
-        <w:rPr>
-          <w:sz w:val="22"/>
-        </w:rPr>
-        <w:t>too much, and other options is depend</w:t>
-      </w:r>
-      <w:r>
-        <w:rPr>
-          <w:sz w:val="22"/>
-        </w:rPr>
-        <w:t>ing</w:t>
-      </w:r>
-      <w:r>
-        <w:rPr>
-          <w:sz w:val="22"/>
-        </w:rPr>
-        <w:t xml:space="preserve"> on their substitutability degree. Weis and Axhausen [20] concludes that people are very</w:t>
-      </w:r>
-      <w:r>
-        <w:rPr>
-          <w:sz w:val="22"/>
-        </w:rPr>
-        <w:t xml:space="preserve"> </w:t>
-      </w:r>
-      <w:r>
-        <w:rPr>
-          <w:sz w:val="22"/>
-        </w:rPr>
-        <w:t>reluctant</w:t>
-      </w:r>
-      <w:r>
-        <w:rPr>
-          <w:sz w:val="22"/>
-        </w:rPr>
-        <w:t xml:space="preserve"> </w:t>
-      </w:r>
-      <w:r>
-        <w:rPr>
-          <w:sz w:val="22"/>
-        </w:rPr>
-        <w:t>to</w:t>
-      </w:r>
-      <w:r>
-        <w:rPr>
-          <w:sz w:val="22"/>
-        </w:rPr>
-        <w:t xml:space="preserve"> </w:t>
-      </w:r>
-      <w:r>
-        <w:rPr>
-          <w:sz w:val="22"/>
-        </w:rPr>
-        <w:t>change</w:t>
-      </w:r>
-      <w:r>
-        <w:rPr>
-          <w:sz w:val="22"/>
-        </w:rPr>
-        <w:t xml:space="preserve"> </w:t>
-      </w:r>
-      <w:r>
-        <w:rPr>
-          <w:sz w:val="22"/>
-        </w:rPr>
-        <w:t>their</w:t>
-      </w:r>
-      <w:r>
-        <w:rPr>
-          <w:sz w:val="22"/>
-        </w:rPr>
-        <w:t xml:space="preserve"> </w:t>
-      </w:r>
-      <w:r>
-        <w:rPr>
-          <w:sz w:val="22"/>
-        </w:rPr>
-        <w:t>daily</w:t>
-      </w:r>
-      <w:r>
-        <w:rPr>
-          <w:sz w:val="22"/>
-        </w:rPr>
-        <w:t xml:space="preserve"> </w:t>
-      </w:r>
-      <w:r>
-        <w:rPr>
-          <w:sz w:val="22"/>
-        </w:rPr>
-        <w:t>activity</w:t>
-      </w:r>
-      <w:r>
-        <w:rPr>
-          <w:sz w:val="22"/>
-        </w:rPr>
-        <w:t xml:space="preserve"> </w:t>
-      </w:r>
-      <w:r>
-        <w:rPr>
-          <w:sz w:val="22"/>
-        </w:rPr>
         <w:t>patterns</w:t>
       </w:r>
       <w:r>
@@ -3427,6 +3637,20 @@
         </w:rPr>
         <w:t xml:space="preserve"> </w:t>
       </w:r>
+    </w:p>
+    <w:p>
+      <w:pPr>
+        <w:rPr>
+          <w:sz w:val="22"/>
+        </w:rPr>
+      </w:pPr>
+    </w:p>
+    <w:p>
+      <w:pPr>
+        <w:rPr>
+          <w:sz w:val="22"/>
+        </w:rPr>
+      </w:pPr>
       <w:r>
         <w:rPr>
           <w:sz w:val="22"/>
@@ -3771,6 +3995,7 @@
     <w:p>
       <w:pPr>
         <w:rPr>
+          <w:rFonts w:hint="eastAsia"/>
           <w:sz w:val="22"/>
         </w:rPr>
       </w:pPr>
@@ -3804,138 +4029,57 @@
     <w:p>
       <w:pPr>
         <w:rPr>
-          <w:sz w:val="22"/>
-        </w:rPr>
-      </w:pPr>
-    </w:p>
-    <w:p>
-      <w:pPr>
-        <w:pStyle w:val="a7"/>
-        <w:numPr>
-          <w:ilvl w:val="2"/>
-          <w:numId w:val="14"/>
-        </w:numPr>
-        <w:ind w:firstLineChars="0"/>
-        <w:rPr>
-          <w:sz w:val="22"/>
-        </w:rPr>
-      </w:pPr>
-      <w:r>
-        <w:rPr>
-          <w:sz w:val="22"/>
-        </w:rPr>
-        <w:lastRenderedPageBreak/>
-        <w:t>Utility</w:t>
-      </w:r>
-    </w:p>
-    <w:p>
-      <w:pPr>
-        <w:pStyle w:val="a7"/>
-        <w:numPr>
-          <w:ilvl w:val="2"/>
-          <w:numId w:val="14"/>
-        </w:numPr>
-        <w:ind w:firstLineChars="0"/>
-        <w:rPr>
-          <w:sz w:val="22"/>
-        </w:rPr>
-      </w:pPr>
-      <w:r>
-        <w:rPr>
-          <w:sz w:val="22"/>
-        </w:rPr>
-        <w:t>Probability</w:t>
-      </w:r>
-    </w:p>
-    <w:p>
-      <w:pPr>
-        <w:pStyle w:val="a7"/>
-        <w:numPr>
-          <w:ilvl w:val="2"/>
-          <w:numId w:val="14"/>
-        </w:numPr>
-        <w:ind w:firstLineChars="0"/>
-        <w:rPr>
-          <w:sz w:val="22"/>
-        </w:rPr>
-      </w:pPr>
-      <w:r>
+          <w:b/>
+          <w:sz w:val="24"/>
+        </w:rPr>
+      </w:pPr>
+    </w:p>
+    <w:p>
+      <w:pPr>
         <w:rPr>
           <w:rFonts w:hint="eastAsia"/>
-          <w:sz w:val="22"/>
-        </w:rPr>
-        <w:t>C</w:t>
-      </w:r>
-      <w:r>
-        <w:rPr>
-          <w:sz w:val="22"/>
-        </w:rPr>
-        <w:t>ost</w:t>
-      </w:r>
-    </w:p>
-    <w:p>
-      <w:pPr>
-        <w:rPr>
-          <w:sz w:val="22"/>
-        </w:rPr>
-      </w:pPr>
-      <w:r>
+          <w:b/>
+          <w:sz w:val="24"/>
+        </w:rPr>
+      </w:pPr>
+    </w:p>
+    <w:p>
+      <w:pPr>
+        <w:rPr>
+          <w:b/>
+          <w:sz w:val="24"/>
+        </w:rPr>
+      </w:pPr>
+    </w:p>
+    <w:p>
+      <w:pPr>
         <w:rPr>
           <w:rFonts w:hint="eastAsia"/>
-          <w:sz w:val="22"/>
-        </w:rPr>
-        <w:t>-mat</w:t>
-      </w:r>
-      <w:r>
-        <w:rPr>
-          <w:sz w:val="22"/>
-        </w:rPr>
-        <w:t>sim: reschedule time prediction</w:t>
-      </w:r>
-    </w:p>
-    <w:p>
-      <w:pPr>
-        <w:rPr>
-          <w:sz w:val="22"/>
-        </w:rPr>
-      </w:pPr>
-      <w:r>
+          <w:b/>
+          <w:sz w:val="24"/>
+        </w:rPr>
+      </w:pPr>
+    </w:p>
+    <w:p>
+      <w:pPr>
+        <w:rPr>
+          <w:b/>
+          <w:sz w:val="24"/>
+        </w:rPr>
+      </w:pPr>
+    </w:p>
+    <w:p>
+      <w:pPr>
+        <w:rPr>
+          <w:b/>
+          <w:sz w:val="24"/>
+        </w:rPr>
+      </w:pPr>
+    </w:p>
+    <w:p>
+      <w:pPr>
         <w:rPr>
           <w:rFonts w:hint="eastAsia"/>
-          <w:sz w:val="22"/>
-        </w:rPr>
-        <w:t>-</w:t>
-      </w:r>
-      <w:r>
-        <w:rPr>
-          <w:sz w:val="22"/>
-        </w:rPr>
-        <w:t>real-time: train, job machine</w:t>
-      </w:r>
-    </w:p>
-    <w:p>
-      <w:pPr>
-        <w:rPr>
-          <w:sz w:val="22"/>
-        </w:rPr>
-      </w:pPr>
-      <w:r>
-        <w:rPr>
-          <w:rFonts w:hint="eastAsia"/>
-          <w:sz w:val="22"/>
-        </w:rPr>
-        <w:t>-</w:t>
-      </w:r>
-      <w:r>
-        <w:rPr>
-          <w:sz w:val="22"/>
-        </w:rPr>
-        <w:t>penalty: operation</w:t>
-      </w:r>
-    </w:p>
-    <w:p>
-      <w:pPr>
-        <w:rPr>
           <w:b/>
           <w:sz w:val="24"/>
         </w:rPr>
@@ -3961,6 +4105,7 @@
           <w:sz w:val="24"/>
           <w:lang w:val="fr-FR"/>
         </w:rPr>
+        <w:lastRenderedPageBreak/>
         <w:t>Model</w:t>
       </w:r>
       <w:r>
@@ -3970,39 +4115,6 @@
           <w:lang w:val="fr-FR"/>
         </w:rPr>
         <w:t xml:space="preserve"> and Solutions</w:t>
-      </w:r>
-      <w:r>
-        <w:rPr>
-          <w:b/>
-          <w:sz w:val="24"/>
-          <w:lang w:val="fr-FR"/>
-        </w:rPr>
-        <w:t>(</w:t>
-      </w:r>
-      <w:r>
-        <w:rPr>
-          <w:b/>
-          <w:sz w:val="24"/>
-          <w:lang w:val="fr-FR"/>
-        </w:rPr>
-        <w:t>event</w:t>
-      </w:r>
-      <w:r>
-        <w:rPr>
-          <w:rFonts w:hint="eastAsia"/>
-          <w:b/>
-          <w:sz w:val="24"/>
-          <w:lang w:val="fr-FR"/>
-        </w:rPr>
-        <w:t>递归， 决策树</w:t>
-      </w:r>
-      <w:r>
-        <w:rPr>
-          <w:b/>
-          <w:sz w:val="24"/>
-          <w:lang w:val="fr-FR"/>
-        </w:rPr>
-        <w:t>)</w:t>
       </w:r>
     </w:p>
     <w:p>
@@ -4106,11 +4218,11 @@
       <w:r>
         <w:t>is personal information and execute the original schedule.</w:t>
       </w:r>
-      <w:bookmarkStart w:id="1" w:name="_Hlk11333886"/>
+      <w:bookmarkStart w:id="0" w:name="_Hlk11333886"/>
       <w:r>
         <w:t xml:space="preserve"> A schedule is composed by several episode (solo-episode, joint-episode). An episode consists of one trip and one activity which could be run and driven by the agent.</w:t>
       </w:r>
-      <w:bookmarkEnd w:id="1"/>
+      <w:bookmarkEnd w:id="0"/>
     </w:p>
     <w:p>
       <w:pPr>
@@ -4160,6 +4272,11 @@
       </w:r>
     </w:p>
     <w:p>
+      <w:pPr>
+        <w:rPr>
+          <w:sz w:val="22"/>
+        </w:rPr>
+      </w:pPr>
       <w:r>
         <w:rPr>
           <w:sz w:val="22"/>
@@ -4167,6 +4284,7 @@
         <w:t>To solve the problem of rescheduling, we have created a very original and useful solution. In the class &lt;&lt;Event&gt;&gt;, there is not only the event but also the solution to solve this event.</w:t>
       </w:r>
     </w:p>
+    <w:p/>
     <w:p>
       <w:pPr>
         <w:jc w:val="left"/>
@@ -4175,7 +4293,6 @@
         <w:rPr>
           <w:noProof/>
         </w:rPr>
-        <w:lastRenderedPageBreak/>
         <w:drawing>
           <wp:inline distT="0" distB="0" distL="0" distR="0" wp14:anchorId="52B3055A" wp14:editId="38E120CB">
             <wp:extent cx="4649621" cy="2123286"/>
@@ -4228,14 +4345,23 @@
     </w:p>
     <w:p>
       <w:pPr>
-        <w:rPr>
-          <w:sz w:val="22"/>
-        </w:rPr>
-      </w:pPr>
-      <w:r>
-        <w:rPr>
-          <w:sz w:val="22"/>
-        </w:rPr>
+        <w:jc w:val="left"/>
+        <w:rPr>
+          <w:rFonts w:hint="eastAsia"/>
+        </w:rPr>
+      </w:pPr>
+    </w:p>
+    <w:p>
+      <w:pPr>
+        <w:rPr>
+          <w:sz w:val="22"/>
+        </w:rPr>
+      </w:pPr>
+      <w:r>
+        <w:rPr>
+          <w:sz w:val="22"/>
+        </w:rPr>
+        <w:lastRenderedPageBreak/>
         <w:t>For instance, if the there is a traffic jam, when we create the object of external event &lt;&lt;traffic</w:t>
       </w:r>
       <w:r>
@@ -4364,28 +4490,22 @@
     <w:p>
       <w:pPr>
         <w:rPr>
-          <w:sz w:val="22"/>
-        </w:rPr>
-      </w:pPr>
-      <w:r>
-        <w:rPr>
           <w:rFonts w:hint="eastAsia"/>
           <w:sz w:val="22"/>
         </w:rPr>
+      </w:pPr>
+      <w:r>
+        <w:rPr>
+          <w:rFonts w:hint="eastAsia"/>
+          <w:sz w:val="22"/>
+        </w:rPr>
         <w:t>W</w:t>
       </w:r>
       <w:r>
         <w:rPr>
           <w:sz w:val="22"/>
         </w:rPr>
-        <w:t xml:space="preserve">e use a recursive approach to reschedule, once we find the next episode would be </w:t>
-      </w:r>
-      <w:r>
-        <w:rPr>
-          <w:sz w:val="22"/>
-        </w:rPr>
-        <w:lastRenderedPageBreak/>
-        <w:t>affected by the change of temporary schedule, we would create the internal event.</w:t>
+        <w:t>e use a recursive approach to reschedule, once we find the next episode would be affected by the change of temporary schedule, we would create the internal event.</w:t>
       </w:r>
     </w:p>
     <w:p>
@@ -4418,6 +4538,7 @@
           <w:noProof/>
           <w:sz w:val="22"/>
         </w:rPr>
+        <w:lastRenderedPageBreak/>
         <w:drawing>
           <wp:inline distT="0" distB="0" distL="0" distR="0" wp14:anchorId="5F1FE73E" wp14:editId="65F70BB1">
             <wp:extent cx="5274310" cy="3007995"/>
@@ -4478,6 +4599,21 @@
     <w:p>
       <w:pPr>
         <w:rPr>
+          <w:rFonts w:hint="eastAsia"/>
+          <w:sz w:val="22"/>
+        </w:rPr>
+      </w:pPr>
+    </w:p>
+    <w:p>
+      <w:pPr>
+        <w:rPr>
+          <w:sz w:val="22"/>
+        </w:rPr>
+      </w:pPr>
+    </w:p>
+    <w:p>
+      <w:pPr>
+        <w:rPr>
           <w:sz w:val="22"/>
         </w:rPr>
       </w:pPr>
@@ -4820,6 +4956,14 @@
     </w:p>
     <w:p>
       <w:pPr>
+        <w:rPr>
+          <w:rFonts w:hint="eastAsia"/>
+          <w:sz w:val="22"/>
+        </w:rPr>
+      </w:pPr>
+    </w:p>
+    <w:p>
+      <w:pPr>
         <w:pStyle w:val="a7"/>
         <w:numPr>
           <w:ilvl w:val="0"/>
@@ -4998,14 +5142,36 @@
     <w:p>
       <w:pPr>
         <w:rPr>
-          <w:sz w:val="22"/>
-        </w:rPr>
-      </w:pPr>
-      <w:r>
-        <w:rPr>
-          <w:sz w:val="22"/>
-        </w:rPr>
-        <w:t>By using these modules, we can get the internal event, and send the internal event and the result of i-th schedule to the Reschedule Module, then get a sequence of new schedules.</w:t>
+          <w:rFonts w:hint="eastAsia"/>
+          <w:sz w:val="22"/>
+        </w:rPr>
+      </w:pPr>
+    </w:p>
+    <w:p>
+      <w:pPr>
+        <w:rPr>
+          <w:sz w:val="22"/>
+        </w:rPr>
+      </w:pPr>
+      <w:r>
+        <w:rPr>
+          <w:sz w:val="22"/>
+        </w:rPr>
+        <w:t xml:space="preserve">By using these modules, we can get the internal event, and send the internal event and the result of </w:t>
+      </w:r>
+      <w:proofErr w:type="spellStart"/>
+      <w:r>
+        <w:rPr>
+          <w:sz w:val="22"/>
+        </w:rPr>
+        <w:t>i-th</w:t>
+      </w:r>
+      <w:proofErr w:type="spellEnd"/>
+      <w:r>
+        <w:rPr>
+          <w:sz w:val="22"/>
+        </w:rPr>
+        <w:t xml:space="preserve"> schedule to the Reschedule Module, then get a sequence of new schedules.</w:t>
       </w:r>
     </w:p>
     <w:p>
@@ -5031,28 +5197,345 @@
         <w:rPr>
           <w:sz w:val="22"/>
         </w:rPr>
+        <w:t xml:space="preserve">Cost and </w:t>
+      </w:r>
+      <w:r>
+        <w:rPr>
+          <w:sz w:val="22"/>
+        </w:rPr>
         <w:t>Penalty</w:t>
       </w:r>
     </w:p>
     <w:p>
       <w:pPr>
-        <w:ind w:left="420"/>
-        <w:rPr>
-          <w:sz w:val="22"/>
-        </w:rPr>
-      </w:pPr>
-    </w:p>
-    <w:p>
-      <w:pPr>
-        <w:rPr>
-          <w:sz w:val="22"/>
-        </w:rPr>
-      </w:pPr>
-    </w:p>
-    <w:p>
-      <w:pPr>
-        <w:rPr>
-          <w:sz w:val="22"/>
+        <w:rPr>
+          <w:rFonts w:hint="eastAsia"/>
+          <w:sz w:val="22"/>
+        </w:rPr>
+      </w:pPr>
+      <w:r>
+        <w:rPr>
+          <w:sz w:val="22"/>
+        </w:rPr>
+        <w:t xml:space="preserve">Whenever there are attributes changed in an episode, there will be penalty for this change. </w:t>
+      </w:r>
+      <w:r>
+        <w:rPr>
+          <w:sz w:val="22"/>
+        </w:rPr>
+        <w:lastRenderedPageBreak/>
+        <w:t xml:space="preserve">And if the change is caused by changes of previous episode, an extra penalty is used for this </w:t>
+      </w:r>
+      <w:r>
+        <w:rPr>
+          <w:sz w:val="22"/>
+        </w:rPr>
+        <w:t>operation. Therefore, the relations between a pair of episodes can be captured. This parameter is determined by the activity type of two connected episodes.</w:t>
+      </w:r>
+    </w:p>
+    <w:p>
+      <w:pPr>
+        <w:pStyle w:val="a7"/>
+        <w:numPr>
+          <w:ilvl w:val="2"/>
+          <w:numId w:val="14"/>
+        </w:numPr>
+        <w:ind w:firstLineChars="0"/>
+        <w:rPr>
+          <w:sz w:val="22"/>
+        </w:rPr>
+      </w:pPr>
+      <w:r>
+        <w:rPr>
+          <w:sz w:val="22"/>
+        </w:rPr>
+        <w:t>Utility</w:t>
+      </w:r>
+    </w:p>
+    <w:p>
+      <w:pPr>
+        <w:rPr>
+          <w:rFonts w:hint="eastAsia"/>
+          <w:sz w:val="22"/>
+        </w:rPr>
+      </w:pPr>
+      <w:r>
+        <w:rPr>
+          <w:sz w:val="22"/>
+        </w:rPr>
+        <w:t>For each episode, there is a parameter named utility, which is related to the activity type, activity duration, and so on.</w:t>
+      </w:r>
+    </w:p>
+    <w:p>
+      <w:pPr>
+        <w:pStyle w:val="a7"/>
+        <w:numPr>
+          <w:ilvl w:val="2"/>
+          <w:numId w:val="14"/>
+        </w:numPr>
+        <w:ind w:firstLineChars="0"/>
+        <w:rPr>
+          <w:sz w:val="22"/>
+        </w:rPr>
+      </w:pPr>
+      <w:r>
+        <w:rPr>
+          <w:sz w:val="22"/>
+        </w:rPr>
+        <w:t>Probability</w:t>
+      </w:r>
+    </w:p>
+    <w:p>
+      <w:pPr>
+        <w:rPr>
+          <w:sz w:val="22"/>
+        </w:rPr>
+      </w:pPr>
+      <w:r>
+        <w:rPr>
+          <w:sz w:val="22"/>
+        </w:rPr>
+        <w:t>For each schedule,</w:t>
+      </w:r>
+      <w:r>
+        <w:rPr>
+          <w:sz w:val="22"/>
+        </w:rPr>
+        <w:t xml:space="preserve"> there is a parameter named probability, which is related to </w:t>
+      </w:r>
+      <w:r>
+        <w:rPr>
+          <w:sz w:val="22"/>
+        </w:rPr>
+        <w:t>the attributes of trip and activity.</w:t>
+      </w:r>
+    </w:p>
+    <w:p>
+      <w:pPr>
+        <w:pStyle w:val="a7"/>
+        <w:numPr>
+          <w:ilvl w:val="2"/>
+          <w:numId w:val="14"/>
+        </w:numPr>
+        <w:ind w:firstLineChars="0"/>
+        <w:rPr>
+          <w:sz w:val="22"/>
+        </w:rPr>
+      </w:pPr>
+      <w:r>
+        <w:rPr>
+          <w:sz w:val="22"/>
+        </w:rPr>
+        <w:t>Penalty</w:t>
+      </w:r>
+    </w:p>
+    <w:p>
+      <w:pPr>
+        <w:jc w:val="left"/>
+        <w:rPr>
+          <w:sz w:val="22"/>
+        </w:rPr>
+      </w:pPr>
+      <w:r>
+        <w:rPr>
+          <w:sz w:val="22"/>
+        </w:rPr>
+        <w:t>Penalty is the changes about path, time, and locations</w:t>
+      </w:r>
+      <w:r>
+        <w:rPr>
+          <w:sz w:val="22"/>
+        </w:rPr>
+        <w:t>:</w:t>
+      </w:r>
+    </w:p>
+    <w:p>
+      <w:pPr>
+        <w:jc w:val="left"/>
+        <w:rPr>
+          <w:rFonts w:hint="eastAsia"/>
+          <w:sz w:val="22"/>
+        </w:rPr>
+      </w:pPr>
+      <w:r>
+        <w:rPr>
+          <w:noProof/>
+          <w:sz w:val="22"/>
+        </w:rPr>
+        <w:drawing>
+          <wp:anchor distT="0" distB="0" distL="114300" distR="114300" simplePos="0" relativeHeight="251658240" behindDoc="0" locked="0" layoutInCell="1" allowOverlap="1" wp14:anchorId="12CBDCB1" wp14:editId="028E4160">
+            <wp:simplePos x="0" y="0"/>
+            <wp:positionH relativeFrom="column">
+              <wp:posOffset>1507067</wp:posOffset>
+            </wp:positionH>
+            <wp:positionV relativeFrom="paragraph">
+              <wp:posOffset>38100</wp:posOffset>
+            </wp:positionV>
+            <wp:extent cx="2345055" cy="258281"/>
+            <wp:effectExtent l="0" t="0" r="0" b="8890"/>
+            <wp:wrapNone/>
+            <wp:docPr id="12" name="图片 12" descr="C:\Users\15800\AppData\Local\Temp\1560551746(1).png"/>
+            <wp:cNvGraphicFramePr>
+              <a:graphicFrameLocks xmlns:a="http://schemas.openxmlformats.org/drawingml/2006/main" noChangeAspect="1"/>
+            </wp:cNvGraphicFramePr>
+            <a:graphic xmlns:a="http://schemas.openxmlformats.org/drawingml/2006/main">
+              <a:graphicData uri="http://schemas.openxmlformats.org/drawingml/2006/picture">
+                <pic:pic xmlns:pic="http://schemas.openxmlformats.org/drawingml/2006/picture">
+                  <pic:nvPicPr>
+                    <pic:cNvPr id="0" name="Picture 2" descr="C:\Users\15800\AppData\Local\Temp\1560551746(1).png"/>
+                    <pic:cNvPicPr>
+                      <a:picLocks noChangeAspect="1" noChangeArrowheads="1"/>
+                    </pic:cNvPicPr>
+                  </pic:nvPicPr>
+                  <pic:blipFill>
+                    <a:blip r:embed="rId17">
+                      <a:extLst>
+                        <a:ext uri="{28A0092B-C50C-407E-A947-70E740481C1C}">
+                          <a14:useLocalDpi xmlns:a14="http://schemas.microsoft.com/office/drawing/2010/main" val="0"/>
+                        </a:ext>
+                      </a:extLst>
+                    </a:blip>
+                    <a:srcRect/>
+                    <a:stretch>
+                      <a:fillRect/>
+                    </a:stretch>
+                  </pic:blipFill>
+                  <pic:spPr bwMode="auto">
+                    <a:xfrm>
+                      <a:off x="0" y="0"/>
+                      <a:ext cx="2389889" cy="263219"/>
+                    </a:xfrm>
+                    <a:prstGeom prst="rect">
+                      <a:avLst/>
+                    </a:prstGeom>
+                    <a:noFill/>
+                    <a:ln>
+                      <a:noFill/>
+                    </a:ln>
+                  </pic:spPr>
+                </pic:pic>
+              </a:graphicData>
+            </a:graphic>
+            <wp14:sizeRelH relativeFrom="margin">
+              <wp14:pctWidth>0</wp14:pctWidth>
+            </wp14:sizeRelH>
+            <wp14:sizeRelV relativeFrom="margin">
+              <wp14:pctHeight>0</wp14:pctHeight>
+            </wp14:sizeRelV>
+          </wp:anchor>
+        </w:drawing>
+      </w:r>
+      <w:bookmarkStart w:id="1" w:name="_GoBack"/>
+      <w:bookmarkEnd w:id="1"/>
+    </w:p>
+    <w:p>
+      <w:pPr>
+        <w:pStyle w:val="a7"/>
+        <w:numPr>
+          <w:ilvl w:val="2"/>
+          <w:numId w:val="14"/>
+        </w:numPr>
+        <w:ind w:firstLineChars="0"/>
+        <w:rPr>
+          <w:sz w:val="22"/>
+        </w:rPr>
+      </w:pPr>
+      <w:r>
+        <w:rPr>
+          <w:sz w:val="22"/>
+        </w:rPr>
+        <w:t>Cost</w:t>
+      </w:r>
+    </w:p>
+    <w:p>
+      <w:pPr>
+        <w:rPr>
+          <w:sz w:val="22"/>
+        </w:rPr>
+      </w:pPr>
+      <w:r>
+        <w:rPr>
+          <w:sz w:val="22"/>
+        </w:rPr>
+        <w:t>The optimization function is to minimize the penalty of attributes changing between the original schedule and the new schedule, and the function is as follows:</w:t>
+      </w:r>
+    </w:p>
+    <w:p>
+      <w:pPr>
+        <w:jc w:val="center"/>
+        <w:rPr>
+          <w:sz w:val="22"/>
+        </w:rPr>
+      </w:pPr>
+      <w:r>
+        <w:rPr>
+          <w:noProof/>
+          <w:sz w:val="22"/>
+        </w:rPr>
+        <w:drawing>
+          <wp:inline distT="0" distB="0" distL="0" distR="0" wp14:anchorId="1836D479" wp14:editId="0B38F7B1">
+            <wp:extent cx="3570221" cy="418261"/>
+            <wp:effectExtent l="0" t="0" r="0" b="1270"/>
+            <wp:docPr id="13" name="图片 13" descr="C:\Users\15800\AppData\Local\Temp\1560551917(1).png"/>
+            <wp:cNvGraphicFramePr>
+              <a:graphicFrameLocks xmlns:a="http://schemas.openxmlformats.org/drawingml/2006/main" noChangeAspect="1"/>
+            </wp:cNvGraphicFramePr>
+            <a:graphic xmlns:a="http://schemas.openxmlformats.org/drawingml/2006/main">
+              <a:graphicData uri="http://schemas.openxmlformats.org/drawingml/2006/picture">
+                <pic:pic xmlns:pic="http://schemas.openxmlformats.org/drawingml/2006/picture">
+                  <pic:nvPicPr>
+                    <pic:cNvPr id="0" name="Picture 3" descr="C:\Users\15800\AppData\Local\Temp\1560551917(1).png"/>
+                    <pic:cNvPicPr>
+                      <a:picLocks noChangeAspect="1" noChangeArrowheads="1"/>
+                    </pic:cNvPicPr>
+                  </pic:nvPicPr>
+                  <pic:blipFill>
+                    <a:blip r:embed="rId18">
+                      <a:extLst>
+                        <a:ext uri="{28A0092B-C50C-407E-A947-70E740481C1C}">
+                          <a14:useLocalDpi xmlns:a14="http://schemas.microsoft.com/office/drawing/2010/main" val="0"/>
+                        </a:ext>
+                      </a:extLst>
+                    </a:blip>
+                    <a:srcRect/>
+                    <a:stretch>
+                      <a:fillRect/>
+                    </a:stretch>
+                  </pic:blipFill>
+                  <pic:spPr bwMode="auto">
+                    <a:xfrm>
+                      <a:off x="0" y="0"/>
+                      <a:ext cx="3623215" cy="424469"/>
+                    </a:xfrm>
+                    <a:prstGeom prst="rect">
+                      <a:avLst/>
+                    </a:prstGeom>
+                    <a:noFill/>
+                    <a:ln>
+                      <a:noFill/>
+                    </a:ln>
+                  </pic:spPr>
+                </pic:pic>
+              </a:graphicData>
+            </a:graphic>
+          </wp:inline>
+        </w:drawing>
+      </w:r>
+    </w:p>
+    <w:p>
+      <w:pPr>
+        <w:rPr>
+          <w:rFonts w:hint="eastAsia"/>
+          <w:sz w:val="22"/>
+          <w:lang w:val="fr-FR"/>
+        </w:rPr>
+      </w:pPr>
+    </w:p>
+    <w:p>
+      <w:pPr>
+        <w:rPr>
+          <w:sz w:val="22"/>
+          <w:lang w:val="fr-FR"/>
         </w:rPr>
       </w:pPr>
     </w:p>
@@ -5077,7 +5560,6 @@
           <w:sz w:val="24"/>
           <w:lang w:val="fr-FR"/>
         </w:rPr>
-        <w:lastRenderedPageBreak/>
         <w:t>E</w:t>
       </w:r>
       <w:r>
@@ -5090,20 +5572,3213 @@
       </w:r>
     </w:p>
     <w:p>
-      <w:pPr>
+      <w:r>
+        <w:t>Here</w:t>
+      </w:r>
+      <w:r>
+        <w:rPr>
+          <w:rFonts w:hint="eastAsia"/>
+        </w:rPr>
+        <w:t xml:space="preserve"> is a simple example of rescheduling.</w:t>
+      </w:r>
+    </w:p>
+    <w:p>
+      <w:pPr>
+        <w:pStyle w:val="a7"/>
+        <w:numPr>
+          <w:ilvl w:val="0"/>
+          <w:numId w:val="22"/>
+        </w:numPr>
+        <w:ind w:firstLineChars="0"/>
+      </w:pPr>
+      <w:r>
+        <w:t>Original schedule:</w:t>
+      </w:r>
+    </w:p>
+    <w:p>
+      <w:pPr>
+        <w:ind w:firstLine="210"/>
+        <w:rPr>
+          <w:i/>
+          <w:iCs/>
+          <w:sz w:val="20"/>
+          <w:szCs w:val="20"/>
+        </w:rPr>
+      </w:pPr>
+      <w:r>
+        <w:rPr>
+          <w:i/>
+          <w:iCs/>
+          <w:sz w:val="20"/>
+          <w:szCs w:val="20"/>
+        </w:rPr>
+        <w:t xml:space="preserve">Episode 1: </w:t>
+      </w:r>
+    </w:p>
+    <w:p>
+      <w:pPr>
+        <w:ind w:leftChars="100" w:left="210"/>
+        <w:rPr>
+          <w:i/>
+          <w:iCs/>
+          <w:sz w:val="20"/>
+          <w:szCs w:val="20"/>
+        </w:rPr>
+      </w:pPr>
+      <w:r>
+        <w:rPr>
+          <w:i/>
+          <w:iCs/>
+          <w:sz w:val="20"/>
+          <w:szCs w:val="20"/>
+        </w:rPr>
+        <w:tab/>
+      </w:r>
+      <w:r>
+        <w:rPr>
+          <w:i/>
+          <w:iCs/>
+          <w:sz w:val="20"/>
+          <w:szCs w:val="20"/>
+        </w:rPr>
+        <w:tab/>
+        <w:t xml:space="preserve">Trip: </w:t>
+      </w:r>
+    </w:p>
+    <w:p>
+      <w:pPr>
+        <w:ind w:leftChars="500" w:left="1050" w:firstLine="210"/>
+        <w:rPr>
+          <w:i/>
+          <w:iCs/>
+          <w:sz w:val="20"/>
+          <w:szCs w:val="20"/>
+        </w:rPr>
+      </w:pPr>
+      <w:r>
+        <w:rPr>
+          <w:i/>
+          <w:iCs/>
+          <w:sz w:val="20"/>
+          <w:szCs w:val="20"/>
+        </w:rPr>
+        <w:t>start time: 9H00</w:t>
+      </w:r>
+    </w:p>
+    <w:p>
+      <w:pPr>
+        <w:ind w:leftChars="100" w:left="210"/>
+        <w:rPr>
+          <w:i/>
+          <w:iCs/>
+          <w:sz w:val="20"/>
+          <w:szCs w:val="20"/>
+        </w:rPr>
+      </w:pPr>
+      <w:r>
+        <w:rPr>
+          <w:i/>
+          <w:iCs/>
+          <w:sz w:val="20"/>
+          <w:szCs w:val="20"/>
+        </w:rPr>
+        <w:tab/>
+      </w:r>
+      <w:r>
+        <w:rPr>
+          <w:i/>
+          <w:iCs/>
+          <w:sz w:val="20"/>
+          <w:szCs w:val="20"/>
+        </w:rPr>
+        <w:tab/>
+        <w:t xml:space="preserve">    duration: 0H20</w:t>
+      </w:r>
+      <w:r>
+        <w:rPr>
+          <w:i/>
+          <w:iCs/>
+          <w:sz w:val="20"/>
+          <w:szCs w:val="20"/>
+        </w:rPr>
+        <w:tab/>
+      </w:r>
+    </w:p>
+    <w:p>
+      <w:pPr>
+        <w:ind w:leftChars="100" w:left="210"/>
+        <w:rPr>
+          <w:i/>
+          <w:iCs/>
+          <w:sz w:val="20"/>
+          <w:szCs w:val="20"/>
+        </w:rPr>
+      </w:pPr>
+      <w:r>
+        <w:rPr>
+          <w:i/>
+          <w:iCs/>
+          <w:sz w:val="20"/>
+          <w:szCs w:val="20"/>
+        </w:rPr>
+        <w:tab/>
+      </w:r>
+      <w:r>
+        <w:rPr>
+          <w:i/>
+          <w:iCs/>
+          <w:sz w:val="20"/>
+          <w:szCs w:val="20"/>
+        </w:rPr>
+        <w:tab/>
+      </w:r>
+      <w:r>
+        <w:rPr>
+          <w:i/>
+          <w:iCs/>
+          <w:sz w:val="20"/>
+          <w:szCs w:val="20"/>
+        </w:rPr>
+        <w:tab/>
+        <w:t>Mode: Car</w:t>
+      </w:r>
+    </w:p>
+    <w:p>
+      <w:pPr>
+        <w:ind w:leftChars="100" w:left="210"/>
+        <w:rPr>
+          <w:i/>
+          <w:iCs/>
+          <w:sz w:val="20"/>
+          <w:szCs w:val="20"/>
+        </w:rPr>
+      </w:pPr>
+      <w:r>
+        <w:rPr>
+          <w:i/>
+          <w:iCs/>
+          <w:sz w:val="20"/>
+          <w:szCs w:val="20"/>
+        </w:rPr>
+        <w:tab/>
+      </w:r>
+      <w:r>
+        <w:rPr>
+          <w:i/>
+          <w:iCs/>
+          <w:sz w:val="20"/>
+          <w:szCs w:val="20"/>
+        </w:rPr>
+        <w:tab/>
+      </w:r>
+      <w:r>
+        <w:rPr>
+          <w:i/>
+          <w:iCs/>
+          <w:sz w:val="20"/>
+          <w:szCs w:val="20"/>
+        </w:rPr>
+        <w:tab/>
+        <w:t>Path: Highway</w:t>
+      </w:r>
+    </w:p>
+    <w:p>
+      <w:pPr>
+        <w:ind w:leftChars="100" w:left="210"/>
+        <w:rPr>
+          <w:i/>
+          <w:iCs/>
+          <w:sz w:val="20"/>
+          <w:szCs w:val="20"/>
+        </w:rPr>
+      </w:pPr>
+      <w:r>
+        <w:rPr>
+          <w:i/>
+          <w:iCs/>
+          <w:sz w:val="20"/>
+          <w:szCs w:val="20"/>
+        </w:rPr>
+        <w:tab/>
+      </w:r>
+      <w:r>
+        <w:rPr>
+          <w:i/>
+          <w:iCs/>
+          <w:sz w:val="20"/>
+          <w:szCs w:val="20"/>
+        </w:rPr>
+        <w:tab/>
+        <w:t>Activity:</w:t>
+      </w:r>
+    </w:p>
+    <w:p>
+      <w:pPr>
+        <w:ind w:leftChars="100" w:left="210"/>
+        <w:rPr>
+          <w:i/>
+          <w:iCs/>
+          <w:sz w:val="20"/>
+          <w:szCs w:val="20"/>
+        </w:rPr>
+      </w:pPr>
+      <w:r>
+        <w:rPr>
+          <w:i/>
+          <w:iCs/>
+          <w:sz w:val="20"/>
+          <w:szCs w:val="20"/>
+        </w:rPr>
+        <w:tab/>
+      </w:r>
+      <w:r>
+        <w:rPr>
+          <w:i/>
+          <w:iCs/>
+          <w:sz w:val="20"/>
+          <w:szCs w:val="20"/>
+        </w:rPr>
+        <w:tab/>
+      </w:r>
+      <w:r>
+        <w:rPr>
+          <w:i/>
+          <w:iCs/>
+          <w:sz w:val="20"/>
+          <w:szCs w:val="20"/>
+        </w:rPr>
+        <w:tab/>
+        <w:t>start time: 9H20</w:t>
+      </w:r>
+    </w:p>
+    <w:p>
+      <w:pPr>
+        <w:ind w:leftChars="100" w:left="210"/>
+        <w:rPr>
+          <w:i/>
+          <w:iCs/>
+          <w:sz w:val="20"/>
+          <w:szCs w:val="20"/>
+        </w:rPr>
+      </w:pPr>
+      <w:r>
+        <w:rPr>
+          <w:i/>
+          <w:iCs/>
+          <w:sz w:val="20"/>
+          <w:szCs w:val="20"/>
+        </w:rPr>
+        <w:tab/>
+      </w:r>
+      <w:r>
+        <w:rPr>
+          <w:i/>
+          <w:iCs/>
+          <w:sz w:val="20"/>
+          <w:szCs w:val="20"/>
+        </w:rPr>
+        <w:tab/>
+      </w:r>
+      <w:r>
+        <w:rPr>
+          <w:i/>
+          <w:iCs/>
+          <w:sz w:val="20"/>
+          <w:szCs w:val="20"/>
+        </w:rPr>
+        <w:tab/>
+        <w:t>duration: 1H10</w:t>
+      </w:r>
+    </w:p>
+    <w:p>
+      <w:pPr>
+        <w:ind w:leftChars="100" w:left="210"/>
+        <w:rPr>
+          <w:i/>
+          <w:iCs/>
+          <w:sz w:val="20"/>
+          <w:szCs w:val="20"/>
+        </w:rPr>
+      </w:pPr>
+      <w:r>
+        <w:rPr>
+          <w:i/>
+          <w:iCs/>
+          <w:sz w:val="20"/>
+          <w:szCs w:val="20"/>
+        </w:rPr>
+        <w:tab/>
+      </w:r>
+      <w:r>
+        <w:rPr>
+          <w:i/>
+          <w:iCs/>
+          <w:sz w:val="20"/>
+          <w:szCs w:val="20"/>
+        </w:rPr>
+        <w:tab/>
+      </w:r>
+      <w:r>
+        <w:rPr>
+          <w:i/>
+          <w:iCs/>
+          <w:sz w:val="20"/>
+          <w:szCs w:val="20"/>
+        </w:rPr>
+        <w:tab/>
+        <w:t>Type: Leisure</w:t>
+      </w:r>
+    </w:p>
+    <w:p>
+      <w:pPr>
+        <w:ind w:leftChars="100" w:left="210"/>
+        <w:rPr>
+          <w:i/>
+          <w:iCs/>
+          <w:sz w:val="20"/>
+          <w:szCs w:val="20"/>
+        </w:rPr>
+      </w:pPr>
+      <w:r>
+        <w:rPr>
+          <w:i/>
+          <w:iCs/>
+          <w:sz w:val="20"/>
+          <w:szCs w:val="20"/>
+        </w:rPr>
+        <w:tab/>
+      </w:r>
+      <w:r>
+        <w:rPr>
+          <w:i/>
+          <w:iCs/>
+          <w:sz w:val="20"/>
+          <w:szCs w:val="20"/>
+        </w:rPr>
+        <w:tab/>
+      </w:r>
+      <w:r>
+        <w:rPr>
+          <w:i/>
+          <w:iCs/>
+          <w:sz w:val="20"/>
+          <w:szCs w:val="20"/>
+        </w:rPr>
+        <w:tab/>
+        <w:t>Location: Swimming pool</w:t>
+      </w:r>
+    </w:p>
+    <w:p>
+      <w:pPr>
+        <w:ind w:leftChars="100" w:left="210"/>
+        <w:rPr>
+          <w:i/>
+          <w:iCs/>
+          <w:sz w:val="20"/>
+          <w:szCs w:val="20"/>
+        </w:rPr>
+      </w:pPr>
+      <w:r>
+        <w:rPr>
+          <w:i/>
+          <w:iCs/>
+          <w:sz w:val="20"/>
+          <w:szCs w:val="20"/>
+        </w:rPr>
+        <w:t>Episode 2:</w:t>
+      </w:r>
+    </w:p>
+    <w:p>
+      <w:pPr>
+        <w:ind w:leftChars="100" w:left="210"/>
+        <w:rPr>
+          <w:i/>
+          <w:iCs/>
+          <w:sz w:val="20"/>
+          <w:szCs w:val="20"/>
+        </w:rPr>
+      </w:pPr>
+      <w:r>
+        <w:rPr>
+          <w:i/>
+          <w:iCs/>
+          <w:sz w:val="20"/>
+          <w:szCs w:val="20"/>
+        </w:rPr>
+        <w:tab/>
+      </w:r>
+      <w:r>
+        <w:rPr>
+          <w:i/>
+          <w:iCs/>
+          <w:sz w:val="20"/>
+          <w:szCs w:val="20"/>
+        </w:rPr>
+        <w:tab/>
+        <w:t xml:space="preserve">Trip: </w:t>
+      </w:r>
+    </w:p>
+    <w:p>
+      <w:pPr>
+        <w:ind w:leftChars="500" w:left="1050" w:firstLine="210"/>
+        <w:rPr>
+          <w:i/>
+          <w:iCs/>
+          <w:sz w:val="20"/>
+          <w:szCs w:val="20"/>
+        </w:rPr>
+      </w:pPr>
+      <w:r>
+        <w:rPr>
+          <w:i/>
+          <w:iCs/>
+          <w:sz w:val="20"/>
+          <w:szCs w:val="20"/>
+        </w:rPr>
+        <w:t>start time: 10H40</w:t>
+      </w:r>
+    </w:p>
+    <w:p>
+      <w:pPr>
+        <w:ind w:leftChars="100" w:left="210"/>
+        <w:rPr>
+          <w:i/>
+          <w:iCs/>
+          <w:sz w:val="20"/>
+          <w:szCs w:val="20"/>
+        </w:rPr>
+      </w:pPr>
+      <w:r>
+        <w:rPr>
+          <w:i/>
+          <w:iCs/>
+          <w:sz w:val="20"/>
+          <w:szCs w:val="20"/>
+        </w:rPr>
+        <w:tab/>
+        <w:t xml:space="preserve">  </w:t>
+      </w:r>
+      <w:r>
+        <w:rPr>
+          <w:i/>
+          <w:iCs/>
+          <w:sz w:val="20"/>
+          <w:szCs w:val="20"/>
+        </w:rPr>
+        <w:tab/>
+        <w:t xml:space="preserve">    duration: 0H20</w:t>
+      </w:r>
+    </w:p>
+    <w:p>
+      <w:pPr>
+        <w:ind w:leftChars="100" w:left="210"/>
+        <w:rPr>
+          <w:i/>
+          <w:iCs/>
+          <w:sz w:val="20"/>
+          <w:szCs w:val="20"/>
+        </w:rPr>
+      </w:pPr>
+      <w:r>
+        <w:rPr>
+          <w:i/>
+          <w:iCs/>
+          <w:sz w:val="20"/>
+          <w:szCs w:val="20"/>
+        </w:rPr>
+        <w:tab/>
+      </w:r>
+      <w:r>
+        <w:rPr>
+          <w:i/>
+          <w:iCs/>
+          <w:sz w:val="20"/>
+          <w:szCs w:val="20"/>
+        </w:rPr>
+        <w:tab/>
+      </w:r>
+      <w:r>
+        <w:rPr>
+          <w:i/>
+          <w:iCs/>
+          <w:sz w:val="20"/>
+          <w:szCs w:val="20"/>
+        </w:rPr>
+        <w:tab/>
+        <w:t>Mode: walk</w:t>
+      </w:r>
+      <w:r>
+        <w:rPr>
+          <w:i/>
+          <w:iCs/>
+          <w:sz w:val="20"/>
+          <w:szCs w:val="20"/>
+        </w:rPr>
+        <w:tab/>
+      </w:r>
+    </w:p>
+    <w:p>
+      <w:pPr>
+        <w:ind w:leftChars="100" w:left="210"/>
+        <w:rPr>
+          <w:i/>
+          <w:iCs/>
+          <w:sz w:val="20"/>
+          <w:szCs w:val="20"/>
+        </w:rPr>
+      </w:pPr>
+      <w:r>
+        <w:rPr>
+          <w:i/>
+          <w:iCs/>
+          <w:sz w:val="20"/>
+          <w:szCs w:val="20"/>
+        </w:rPr>
+        <w:tab/>
+      </w:r>
+      <w:r>
+        <w:rPr>
+          <w:i/>
+          <w:iCs/>
+          <w:sz w:val="20"/>
+          <w:szCs w:val="20"/>
+        </w:rPr>
+        <w:tab/>
+      </w:r>
+      <w:r>
+        <w:rPr>
+          <w:i/>
+          <w:iCs/>
+          <w:sz w:val="20"/>
+          <w:szCs w:val="20"/>
+        </w:rPr>
+        <w:tab/>
+        <w:t>Path: Sidewalk cross a business center</w:t>
+      </w:r>
+    </w:p>
+    <w:p>
+      <w:pPr>
+        <w:ind w:leftChars="100" w:left="210"/>
+        <w:rPr>
+          <w:i/>
+          <w:iCs/>
+          <w:sz w:val="20"/>
+          <w:szCs w:val="20"/>
+        </w:rPr>
+      </w:pPr>
+      <w:r>
+        <w:rPr>
+          <w:i/>
+          <w:iCs/>
+          <w:sz w:val="20"/>
+          <w:szCs w:val="20"/>
+        </w:rPr>
+        <w:tab/>
+      </w:r>
+      <w:r>
+        <w:rPr>
+          <w:i/>
+          <w:iCs/>
+          <w:sz w:val="20"/>
+          <w:szCs w:val="20"/>
+        </w:rPr>
+        <w:tab/>
+        <w:t>Activity:</w:t>
+      </w:r>
+    </w:p>
+    <w:p>
+      <w:pPr>
+        <w:ind w:leftChars="100" w:left="210"/>
+        <w:rPr>
+          <w:i/>
+          <w:iCs/>
+          <w:sz w:val="20"/>
+          <w:szCs w:val="20"/>
+        </w:rPr>
+      </w:pPr>
+      <w:r>
+        <w:rPr>
+          <w:i/>
+          <w:iCs/>
+          <w:sz w:val="20"/>
+          <w:szCs w:val="20"/>
+        </w:rPr>
+        <w:tab/>
+      </w:r>
+      <w:r>
+        <w:rPr>
+          <w:i/>
+          <w:iCs/>
+          <w:sz w:val="20"/>
+          <w:szCs w:val="20"/>
+        </w:rPr>
+        <w:tab/>
+      </w:r>
+      <w:r>
+        <w:rPr>
+          <w:i/>
+          <w:iCs/>
+          <w:sz w:val="20"/>
+          <w:szCs w:val="20"/>
+        </w:rPr>
+        <w:tab/>
+        <w:t>start time: 11H00</w:t>
+      </w:r>
+    </w:p>
+    <w:p>
+      <w:pPr>
+        <w:ind w:leftChars="100" w:left="210"/>
+        <w:rPr>
+          <w:i/>
+          <w:iCs/>
+          <w:sz w:val="20"/>
+          <w:szCs w:val="20"/>
+        </w:rPr>
+      </w:pPr>
+      <w:r>
+        <w:rPr>
+          <w:i/>
+          <w:iCs/>
+          <w:sz w:val="20"/>
+          <w:szCs w:val="20"/>
+        </w:rPr>
+        <w:tab/>
+      </w:r>
+      <w:r>
+        <w:rPr>
+          <w:i/>
+          <w:iCs/>
+          <w:sz w:val="20"/>
+          <w:szCs w:val="20"/>
+        </w:rPr>
+        <w:tab/>
+      </w:r>
+      <w:r>
+        <w:rPr>
+          <w:i/>
+          <w:iCs/>
+          <w:sz w:val="20"/>
+          <w:szCs w:val="20"/>
+        </w:rPr>
+        <w:tab/>
+        <w:t>duration: 2H00</w:t>
+      </w:r>
+    </w:p>
+    <w:p>
+      <w:pPr>
+        <w:ind w:leftChars="100" w:left="210"/>
+        <w:rPr>
+          <w:i/>
+          <w:iCs/>
+          <w:sz w:val="20"/>
+          <w:szCs w:val="20"/>
+        </w:rPr>
+      </w:pPr>
+      <w:r>
+        <w:rPr>
+          <w:i/>
+          <w:iCs/>
+          <w:sz w:val="20"/>
+          <w:szCs w:val="20"/>
+        </w:rPr>
+        <w:lastRenderedPageBreak/>
+        <w:tab/>
+      </w:r>
+      <w:r>
+        <w:rPr>
+          <w:i/>
+          <w:iCs/>
+          <w:sz w:val="20"/>
+          <w:szCs w:val="20"/>
+        </w:rPr>
+        <w:tab/>
+      </w:r>
+      <w:r>
+        <w:rPr>
+          <w:i/>
+          <w:iCs/>
+          <w:sz w:val="20"/>
+          <w:szCs w:val="20"/>
+        </w:rPr>
+        <w:tab/>
+        <w:t>Type: work</w:t>
+      </w:r>
+    </w:p>
+    <w:p>
+      <w:pPr>
+        <w:ind w:leftChars="100" w:left="210"/>
+        <w:rPr>
+          <w:i/>
+          <w:iCs/>
+          <w:sz w:val="20"/>
+          <w:szCs w:val="20"/>
+        </w:rPr>
+      </w:pPr>
+      <w:r>
+        <w:rPr>
+          <w:i/>
+          <w:iCs/>
+          <w:sz w:val="20"/>
+          <w:szCs w:val="20"/>
+        </w:rPr>
+        <w:tab/>
+      </w:r>
+      <w:r>
+        <w:rPr>
+          <w:i/>
+          <w:iCs/>
+          <w:sz w:val="20"/>
+          <w:szCs w:val="20"/>
+        </w:rPr>
+        <w:tab/>
+      </w:r>
+      <w:r>
+        <w:rPr>
+          <w:i/>
+          <w:iCs/>
+          <w:sz w:val="20"/>
+          <w:szCs w:val="20"/>
+        </w:rPr>
+        <w:tab/>
+        <w:t>Location: School</w:t>
+      </w:r>
+    </w:p>
+    <w:p>
+      <w:pPr>
+        <w:rPr>
+          <w:rFonts w:hint="eastAsia"/>
+        </w:rPr>
+      </w:pPr>
+    </w:p>
+    <w:p>
+      <w:r>
+        <w:t xml:space="preserve">For example, when we are swimming, we are so relaxed that we forget the time. And when we leave the swimming pool, it’s already 10H45. So, the next episode has been affected. The type of the activity of the episode affected is work, as we have defined, so there are 3 ways to treat this event: change the mode of transportation, change the start time of working and change the path to the destination. </w:t>
+      </w:r>
+      <w:r>
+        <w:rPr>
+          <w:rFonts w:hint="eastAsia"/>
+        </w:rPr>
+        <w:t>S</w:t>
+      </w:r>
+      <w:r>
+        <w:t xml:space="preserve">o, the event </w:t>
+      </w:r>
+      <w:r>
+        <w:t>is</w:t>
+      </w:r>
+      <w:r>
+        <w:t xml:space="preserve"> defined as followed:</w:t>
+      </w:r>
+    </w:p>
+    <w:p/>
+    <w:p>
+      <w:r>
+        <w:t>Event e:</w:t>
+      </w:r>
+    </w:p>
+    <w:p>
+      <w:r>
+        <w:tab/>
+      </w:r>
+      <w:proofErr w:type="spellStart"/>
+      <w:r>
+        <w:t>time_event</w:t>
+      </w:r>
+      <w:proofErr w:type="spellEnd"/>
+      <w:r>
+        <w:t xml:space="preserve"> = 10H50</w:t>
+      </w:r>
+    </w:p>
+    <w:p>
+      <w:r>
+        <w:tab/>
+      </w:r>
+      <w:proofErr w:type="spellStart"/>
+      <w:r>
+        <w:t>affect_id</w:t>
+      </w:r>
+      <w:proofErr w:type="spellEnd"/>
+      <w:r>
+        <w:t xml:space="preserve"> = 2</w:t>
+      </w:r>
+    </w:p>
+    <w:p>
+      <w:r>
+        <w:tab/>
+      </w:r>
+      <w:proofErr w:type="spellStart"/>
+      <w:r>
+        <w:t>travel_new_mode</w:t>
+      </w:r>
+      <w:proofErr w:type="spellEnd"/>
+      <w:r>
+        <w:t xml:space="preserve"> = Bike //obtained from the mode module</w:t>
+      </w:r>
+    </w:p>
+    <w:p>
+      <w:r>
+        <w:tab/>
+      </w:r>
+      <w:proofErr w:type="spellStart"/>
+      <w:r>
+        <w:t>delta_start_time_activity</w:t>
+      </w:r>
+      <w:proofErr w:type="spellEnd"/>
+      <w:r>
+        <w:t xml:space="preserve"> = 0H10 //10 minutes late compared with expected</w:t>
+      </w:r>
+    </w:p>
+    <w:p>
+      <w:r>
+        <w:tab/>
+      </w:r>
+      <w:proofErr w:type="spellStart"/>
+      <w:r>
+        <w:t>new_path</w:t>
+      </w:r>
+      <w:proofErr w:type="spellEnd"/>
+      <w:r>
+        <w:t xml:space="preserve"> = the shortest path to the school //obtained from the routing module</w:t>
+      </w:r>
+    </w:p>
+    <w:p/>
+    <w:p>
+      <w:pPr>
+        <w:pStyle w:val="a7"/>
+        <w:numPr>
+          <w:ilvl w:val="0"/>
+          <w:numId w:val="22"/>
+        </w:numPr>
+        <w:ind w:firstLineChars="0"/>
         <w:rPr>
           <w:b/>
           <w:sz w:val="24"/>
-          <w:lang w:val="fr-FR"/>
-        </w:rPr>
-      </w:pPr>
+        </w:rPr>
+      </w:pPr>
+      <w:r>
+        <w:t>Rescheduling Set are as followed:</w:t>
+      </w:r>
+    </w:p>
+    <w:p>
+      <w:pPr>
+        <w:rPr>
+          <w:i/>
+          <w:iCs/>
+          <w:sz w:val="20"/>
+          <w:szCs w:val="20"/>
+        </w:rPr>
+      </w:pPr>
+      <w:r>
+        <w:rPr>
+          <w:i/>
+          <w:iCs/>
+          <w:sz w:val="20"/>
+          <w:szCs w:val="20"/>
+        </w:rPr>
+        <w:t xml:space="preserve">Reschedule 1: </w:t>
+      </w:r>
+    </w:p>
+    <w:p>
+      <w:pPr>
+        <w:rPr>
+          <w:i/>
+          <w:iCs/>
+          <w:sz w:val="20"/>
+          <w:szCs w:val="20"/>
+        </w:rPr>
+      </w:pPr>
+      <w:r>
+        <w:rPr>
+          <w:i/>
+          <w:iCs/>
+          <w:sz w:val="20"/>
+          <w:szCs w:val="20"/>
+        </w:rPr>
+        <w:t xml:space="preserve">Episode 1: </w:t>
+      </w:r>
+    </w:p>
+    <w:p>
+      <w:pPr>
+        <w:rPr>
+          <w:i/>
+          <w:iCs/>
+          <w:sz w:val="20"/>
+          <w:szCs w:val="20"/>
+        </w:rPr>
+      </w:pPr>
+      <w:r>
+        <w:rPr>
+          <w:i/>
+          <w:iCs/>
+          <w:sz w:val="20"/>
+          <w:szCs w:val="20"/>
+        </w:rPr>
+        <w:tab/>
+      </w:r>
+      <w:r>
+        <w:rPr>
+          <w:i/>
+          <w:iCs/>
+          <w:sz w:val="20"/>
+          <w:szCs w:val="20"/>
+        </w:rPr>
+        <w:tab/>
+        <w:t xml:space="preserve">Trip: </w:t>
+      </w:r>
+    </w:p>
+    <w:p>
+      <w:pPr>
+        <w:ind w:left="840" w:firstLine="420"/>
+        <w:rPr>
+          <w:i/>
+          <w:iCs/>
+          <w:sz w:val="20"/>
+          <w:szCs w:val="20"/>
+        </w:rPr>
+      </w:pPr>
+      <w:r>
+        <w:rPr>
+          <w:i/>
+          <w:iCs/>
+          <w:sz w:val="20"/>
+          <w:szCs w:val="20"/>
+        </w:rPr>
+        <w:t>start time: 9H00</w:t>
+      </w:r>
+    </w:p>
+    <w:p>
+      <w:pPr>
+        <w:rPr>
+          <w:i/>
+          <w:iCs/>
+          <w:sz w:val="20"/>
+          <w:szCs w:val="20"/>
+        </w:rPr>
+      </w:pPr>
+      <w:r>
+        <w:rPr>
+          <w:i/>
+          <w:iCs/>
+          <w:sz w:val="20"/>
+          <w:szCs w:val="20"/>
+        </w:rPr>
+        <w:tab/>
+        <w:t xml:space="preserve"> </w:t>
+      </w:r>
+      <w:r>
+        <w:rPr>
+          <w:i/>
+          <w:iCs/>
+          <w:sz w:val="20"/>
+          <w:szCs w:val="20"/>
+        </w:rPr>
+        <w:tab/>
+        <w:t xml:space="preserve">    duration: 0H20</w:t>
+      </w:r>
+      <w:r>
+        <w:rPr>
+          <w:i/>
+          <w:iCs/>
+          <w:sz w:val="20"/>
+          <w:szCs w:val="20"/>
+        </w:rPr>
+        <w:tab/>
+      </w:r>
+    </w:p>
+    <w:p>
+      <w:pPr>
+        <w:rPr>
+          <w:i/>
+          <w:iCs/>
+          <w:sz w:val="20"/>
+          <w:szCs w:val="20"/>
+        </w:rPr>
+      </w:pPr>
+      <w:r>
+        <w:rPr>
+          <w:i/>
+          <w:iCs/>
+          <w:sz w:val="20"/>
+          <w:szCs w:val="20"/>
+        </w:rPr>
+        <w:tab/>
+      </w:r>
+      <w:r>
+        <w:rPr>
+          <w:i/>
+          <w:iCs/>
+          <w:sz w:val="20"/>
+          <w:szCs w:val="20"/>
+        </w:rPr>
+        <w:tab/>
+      </w:r>
+      <w:r>
+        <w:rPr>
+          <w:i/>
+          <w:iCs/>
+          <w:sz w:val="20"/>
+          <w:szCs w:val="20"/>
+        </w:rPr>
+        <w:tab/>
+        <w:t>Mode: Car</w:t>
+      </w:r>
+    </w:p>
+    <w:p>
+      <w:pPr>
+        <w:rPr>
+          <w:i/>
+          <w:iCs/>
+          <w:sz w:val="20"/>
+          <w:szCs w:val="20"/>
+        </w:rPr>
+      </w:pPr>
+      <w:r>
+        <w:rPr>
+          <w:i/>
+          <w:iCs/>
+          <w:sz w:val="20"/>
+          <w:szCs w:val="20"/>
+        </w:rPr>
+        <w:tab/>
+      </w:r>
+      <w:r>
+        <w:rPr>
+          <w:i/>
+          <w:iCs/>
+          <w:sz w:val="20"/>
+          <w:szCs w:val="20"/>
+        </w:rPr>
+        <w:tab/>
+      </w:r>
+      <w:r>
+        <w:rPr>
+          <w:i/>
+          <w:iCs/>
+          <w:sz w:val="20"/>
+          <w:szCs w:val="20"/>
+        </w:rPr>
+        <w:tab/>
+      </w:r>
+      <w:r>
+        <w:rPr>
+          <w:i/>
+          <w:iCs/>
+          <w:sz w:val="20"/>
+          <w:szCs w:val="20"/>
+        </w:rPr>
+        <w:tab/>
+      </w:r>
+      <w:r>
+        <w:rPr>
+          <w:i/>
+          <w:iCs/>
+          <w:sz w:val="20"/>
+          <w:szCs w:val="20"/>
+        </w:rPr>
+        <w:t>Path: Highway</w:t>
+      </w:r>
+    </w:p>
+    <w:p>
+      <w:pPr>
+        <w:rPr>
+          <w:i/>
+          <w:iCs/>
+          <w:sz w:val="20"/>
+          <w:szCs w:val="20"/>
+        </w:rPr>
+      </w:pPr>
+      <w:r>
+        <w:rPr>
+          <w:i/>
+          <w:iCs/>
+          <w:sz w:val="20"/>
+          <w:szCs w:val="20"/>
+        </w:rPr>
+        <w:tab/>
+      </w:r>
+      <w:r>
+        <w:rPr>
+          <w:i/>
+          <w:iCs/>
+          <w:sz w:val="20"/>
+          <w:szCs w:val="20"/>
+        </w:rPr>
+        <w:tab/>
+        <w:t>Activity:</w:t>
+      </w:r>
+    </w:p>
+    <w:p>
+      <w:pPr>
+        <w:rPr>
+          <w:i/>
+          <w:iCs/>
+          <w:sz w:val="20"/>
+          <w:szCs w:val="20"/>
+        </w:rPr>
+      </w:pPr>
+      <w:r>
+        <w:rPr>
+          <w:i/>
+          <w:iCs/>
+          <w:sz w:val="20"/>
+          <w:szCs w:val="20"/>
+        </w:rPr>
+        <w:tab/>
+      </w:r>
+      <w:r>
+        <w:rPr>
+          <w:i/>
+          <w:iCs/>
+          <w:sz w:val="20"/>
+          <w:szCs w:val="20"/>
+        </w:rPr>
+        <w:tab/>
+      </w:r>
+      <w:r>
+        <w:rPr>
+          <w:i/>
+          <w:iCs/>
+          <w:sz w:val="20"/>
+          <w:szCs w:val="20"/>
+        </w:rPr>
+        <w:tab/>
+        <w:t>start time: 9H20</w:t>
+      </w:r>
+    </w:p>
+    <w:p>
+      <w:pPr>
+        <w:rPr>
+          <w:i/>
+          <w:iCs/>
+          <w:sz w:val="20"/>
+          <w:szCs w:val="20"/>
+        </w:rPr>
+      </w:pPr>
+      <w:r>
+        <w:rPr>
+          <w:i/>
+          <w:iCs/>
+          <w:sz w:val="20"/>
+          <w:szCs w:val="20"/>
+        </w:rPr>
+        <w:tab/>
+      </w:r>
+      <w:r>
+        <w:rPr>
+          <w:i/>
+          <w:iCs/>
+          <w:sz w:val="20"/>
+          <w:szCs w:val="20"/>
+        </w:rPr>
+        <w:tab/>
+      </w:r>
+      <w:r>
+        <w:rPr>
+          <w:i/>
+          <w:iCs/>
+          <w:sz w:val="20"/>
+          <w:szCs w:val="20"/>
+        </w:rPr>
+        <w:tab/>
+        <w:t>duration: 1H10</w:t>
+      </w:r>
+    </w:p>
+    <w:p>
+      <w:pPr>
+        <w:rPr>
+          <w:i/>
+          <w:iCs/>
+          <w:sz w:val="20"/>
+          <w:szCs w:val="20"/>
+        </w:rPr>
+      </w:pPr>
+      <w:r>
+        <w:rPr>
+          <w:i/>
+          <w:iCs/>
+          <w:sz w:val="20"/>
+          <w:szCs w:val="20"/>
+        </w:rPr>
+        <w:tab/>
+      </w:r>
+      <w:r>
+        <w:rPr>
+          <w:i/>
+          <w:iCs/>
+          <w:sz w:val="20"/>
+          <w:szCs w:val="20"/>
+        </w:rPr>
+        <w:tab/>
+      </w:r>
+      <w:r>
+        <w:rPr>
+          <w:i/>
+          <w:iCs/>
+          <w:sz w:val="20"/>
+          <w:szCs w:val="20"/>
+        </w:rPr>
+        <w:tab/>
+        <w:t>Type: Leisure</w:t>
+      </w:r>
+    </w:p>
+    <w:p>
+      <w:pPr>
+        <w:rPr>
+          <w:i/>
+          <w:iCs/>
+          <w:sz w:val="20"/>
+          <w:szCs w:val="20"/>
+        </w:rPr>
+      </w:pPr>
+      <w:r>
+        <w:rPr>
+          <w:i/>
+          <w:iCs/>
+          <w:sz w:val="20"/>
+          <w:szCs w:val="20"/>
+        </w:rPr>
+        <w:tab/>
+      </w:r>
+      <w:r>
+        <w:rPr>
+          <w:i/>
+          <w:iCs/>
+          <w:sz w:val="20"/>
+          <w:szCs w:val="20"/>
+        </w:rPr>
+        <w:tab/>
+      </w:r>
+      <w:r>
+        <w:rPr>
+          <w:i/>
+          <w:iCs/>
+          <w:sz w:val="20"/>
+          <w:szCs w:val="20"/>
+        </w:rPr>
+        <w:tab/>
+        <w:t>Location: Swimming pool</w:t>
+      </w:r>
+    </w:p>
+    <w:p>
+      <w:pPr>
+        <w:rPr>
+          <w:i/>
+          <w:iCs/>
+          <w:sz w:val="20"/>
+          <w:szCs w:val="20"/>
+        </w:rPr>
+      </w:pPr>
+      <w:r>
+        <w:rPr>
+          <w:i/>
+          <w:iCs/>
+          <w:sz w:val="20"/>
+          <w:szCs w:val="20"/>
+        </w:rPr>
+        <w:t>Episode 2:</w:t>
+      </w:r>
+    </w:p>
+    <w:p>
+      <w:pPr>
+        <w:rPr>
+          <w:i/>
+          <w:iCs/>
+          <w:sz w:val="20"/>
+          <w:szCs w:val="20"/>
+        </w:rPr>
+      </w:pPr>
+      <w:r>
+        <w:rPr>
+          <w:i/>
+          <w:iCs/>
+          <w:sz w:val="20"/>
+          <w:szCs w:val="20"/>
+        </w:rPr>
+        <w:tab/>
+      </w:r>
+      <w:r>
+        <w:rPr>
+          <w:i/>
+          <w:iCs/>
+          <w:sz w:val="20"/>
+          <w:szCs w:val="20"/>
+        </w:rPr>
+        <w:tab/>
+        <w:t xml:space="preserve">Trip: </w:t>
+      </w:r>
+    </w:p>
+    <w:p>
+      <w:pPr>
+        <w:ind w:left="840" w:firstLine="420"/>
+        <w:rPr>
+          <w:i/>
+          <w:iCs/>
+          <w:sz w:val="20"/>
+          <w:szCs w:val="20"/>
+        </w:rPr>
+      </w:pPr>
+      <w:r>
+        <w:rPr>
+          <w:i/>
+          <w:iCs/>
+          <w:sz w:val="20"/>
+          <w:szCs w:val="20"/>
+        </w:rPr>
+        <w:t>start time: 10H50</w:t>
+      </w:r>
+    </w:p>
+    <w:p>
+      <w:pPr>
+        <w:rPr>
+          <w:i/>
+          <w:iCs/>
+          <w:sz w:val="20"/>
+          <w:szCs w:val="20"/>
+        </w:rPr>
+      </w:pPr>
+      <w:r>
+        <w:rPr>
+          <w:i/>
+          <w:iCs/>
+          <w:sz w:val="20"/>
+          <w:szCs w:val="20"/>
+        </w:rPr>
+        <w:tab/>
+        <w:t xml:space="preserve"> </w:t>
+      </w:r>
+      <w:r>
+        <w:rPr>
+          <w:i/>
+          <w:iCs/>
+          <w:sz w:val="20"/>
+          <w:szCs w:val="20"/>
+        </w:rPr>
+        <w:tab/>
+        <w:t xml:space="preserve">    duration: 0H10</w:t>
+      </w:r>
+    </w:p>
+    <w:p>
+      <w:pPr>
+        <w:rPr>
+          <w:i/>
+          <w:iCs/>
+          <w:sz w:val="20"/>
+          <w:szCs w:val="20"/>
+        </w:rPr>
+      </w:pPr>
+      <w:r>
+        <w:rPr>
+          <w:i/>
+          <w:iCs/>
+          <w:sz w:val="20"/>
+          <w:szCs w:val="20"/>
+        </w:rPr>
+        <w:tab/>
+      </w:r>
+      <w:r>
+        <w:rPr>
+          <w:i/>
+          <w:iCs/>
+          <w:sz w:val="20"/>
+          <w:szCs w:val="20"/>
+        </w:rPr>
+        <w:tab/>
+      </w:r>
+      <w:r>
+        <w:rPr>
+          <w:i/>
+          <w:iCs/>
+          <w:sz w:val="20"/>
+          <w:szCs w:val="20"/>
+        </w:rPr>
+        <w:tab/>
+        <w:t>Mode: Bike</w:t>
+      </w:r>
+      <w:r>
+        <w:rPr>
+          <w:i/>
+          <w:iCs/>
+          <w:sz w:val="20"/>
+          <w:szCs w:val="20"/>
+        </w:rPr>
+        <w:tab/>
+      </w:r>
+    </w:p>
+    <w:p>
+      <w:pPr>
+        <w:rPr>
+          <w:i/>
+          <w:iCs/>
+          <w:sz w:val="20"/>
+          <w:szCs w:val="20"/>
+        </w:rPr>
+      </w:pPr>
+      <w:r>
+        <w:rPr>
+          <w:i/>
+          <w:iCs/>
+          <w:sz w:val="20"/>
+          <w:szCs w:val="20"/>
+        </w:rPr>
+        <w:tab/>
+      </w:r>
+      <w:r>
+        <w:rPr>
+          <w:i/>
+          <w:iCs/>
+          <w:sz w:val="20"/>
+          <w:szCs w:val="20"/>
+        </w:rPr>
+        <w:tab/>
+      </w:r>
+      <w:r>
+        <w:rPr>
+          <w:i/>
+          <w:iCs/>
+          <w:sz w:val="20"/>
+          <w:szCs w:val="20"/>
+        </w:rPr>
+        <w:tab/>
+        <w:t>Path: Sidewalk cross a business center</w:t>
+      </w:r>
+    </w:p>
+    <w:p>
+      <w:pPr>
+        <w:rPr>
+          <w:i/>
+          <w:iCs/>
+          <w:sz w:val="20"/>
+          <w:szCs w:val="20"/>
+        </w:rPr>
+      </w:pPr>
+      <w:r>
+        <w:rPr>
+          <w:i/>
+          <w:iCs/>
+          <w:sz w:val="20"/>
+          <w:szCs w:val="20"/>
+        </w:rPr>
+        <w:tab/>
+      </w:r>
+      <w:r>
+        <w:rPr>
+          <w:i/>
+          <w:iCs/>
+          <w:sz w:val="20"/>
+          <w:szCs w:val="20"/>
+        </w:rPr>
+        <w:tab/>
+        <w:t>Activity:</w:t>
+      </w:r>
+    </w:p>
+    <w:p>
+      <w:pPr>
+        <w:rPr>
+          <w:i/>
+          <w:iCs/>
+          <w:sz w:val="20"/>
+          <w:szCs w:val="20"/>
+        </w:rPr>
+      </w:pPr>
+      <w:r>
+        <w:rPr>
+          <w:i/>
+          <w:iCs/>
+          <w:sz w:val="20"/>
+          <w:szCs w:val="20"/>
+        </w:rPr>
+        <w:tab/>
+      </w:r>
+      <w:r>
+        <w:rPr>
+          <w:i/>
+          <w:iCs/>
+          <w:sz w:val="20"/>
+          <w:szCs w:val="20"/>
+        </w:rPr>
+        <w:tab/>
+      </w:r>
+      <w:r>
+        <w:rPr>
+          <w:i/>
+          <w:iCs/>
+          <w:sz w:val="20"/>
+          <w:szCs w:val="20"/>
+        </w:rPr>
+        <w:tab/>
+        <w:t>start time: 11H00</w:t>
+      </w:r>
+    </w:p>
+    <w:p>
+      <w:pPr>
+        <w:rPr>
+          <w:i/>
+          <w:iCs/>
+          <w:sz w:val="20"/>
+          <w:szCs w:val="20"/>
+        </w:rPr>
+      </w:pPr>
+      <w:r>
+        <w:rPr>
+          <w:i/>
+          <w:iCs/>
+          <w:sz w:val="20"/>
+          <w:szCs w:val="20"/>
+        </w:rPr>
+        <w:tab/>
+      </w:r>
+      <w:r>
+        <w:rPr>
+          <w:i/>
+          <w:iCs/>
+          <w:sz w:val="20"/>
+          <w:szCs w:val="20"/>
+        </w:rPr>
+        <w:tab/>
+      </w:r>
+      <w:r>
+        <w:rPr>
+          <w:i/>
+          <w:iCs/>
+          <w:sz w:val="20"/>
+          <w:szCs w:val="20"/>
+        </w:rPr>
+        <w:tab/>
+        <w:t>duration: 2H00</w:t>
+      </w:r>
+    </w:p>
+    <w:p>
+      <w:pPr>
+        <w:rPr>
+          <w:i/>
+          <w:iCs/>
+          <w:sz w:val="20"/>
+          <w:szCs w:val="20"/>
+        </w:rPr>
+      </w:pPr>
+      <w:r>
+        <w:rPr>
+          <w:i/>
+          <w:iCs/>
+          <w:sz w:val="20"/>
+          <w:szCs w:val="20"/>
+        </w:rPr>
+        <w:tab/>
+      </w:r>
+      <w:r>
+        <w:rPr>
+          <w:i/>
+          <w:iCs/>
+          <w:sz w:val="20"/>
+          <w:szCs w:val="20"/>
+        </w:rPr>
+        <w:tab/>
+      </w:r>
+      <w:r>
+        <w:rPr>
+          <w:i/>
+          <w:iCs/>
+          <w:sz w:val="20"/>
+          <w:szCs w:val="20"/>
+        </w:rPr>
+        <w:tab/>
+        <w:t>Type: work</w:t>
+      </w:r>
+    </w:p>
+    <w:p>
+      <w:pPr>
+        <w:rPr>
+          <w:i/>
+          <w:iCs/>
+          <w:sz w:val="20"/>
+          <w:szCs w:val="20"/>
+        </w:rPr>
+      </w:pPr>
+      <w:r>
+        <w:rPr>
+          <w:i/>
+          <w:iCs/>
+          <w:sz w:val="20"/>
+          <w:szCs w:val="20"/>
+        </w:rPr>
+        <w:tab/>
+      </w:r>
+      <w:r>
+        <w:rPr>
+          <w:i/>
+          <w:iCs/>
+          <w:sz w:val="20"/>
+          <w:szCs w:val="20"/>
+        </w:rPr>
+        <w:tab/>
+      </w:r>
+      <w:r>
+        <w:rPr>
+          <w:i/>
+          <w:iCs/>
+          <w:sz w:val="20"/>
+          <w:szCs w:val="20"/>
+        </w:rPr>
+        <w:tab/>
+        <w:t>Location: School</w:t>
+      </w:r>
+    </w:p>
+    <w:p>
+      <w:pPr>
+        <w:rPr>
+          <w:i/>
+          <w:iCs/>
+          <w:sz w:val="20"/>
+          <w:szCs w:val="20"/>
+        </w:rPr>
+      </w:pPr>
+    </w:p>
+    <w:p>
+      <w:pPr>
+        <w:rPr>
+          <w:i/>
+          <w:iCs/>
+          <w:sz w:val="20"/>
+          <w:szCs w:val="20"/>
+        </w:rPr>
+      </w:pPr>
+      <w:r>
+        <w:rPr>
+          <w:i/>
+          <w:iCs/>
+          <w:sz w:val="20"/>
+          <w:szCs w:val="20"/>
+        </w:rPr>
+        <w:t xml:space="preserve">Reschedule 2: </w:t>
+      </w:r>
+    </w:p>
+    <w:p>
+      <w:pPr>
+        <w:rPr>
+          <w:i/>
+          <w:iCs/>
+          <w:sz w:val="20"/>
+          <w:szCs w:val="20"/>
+        </w:rPr>
+      </w:pPr>
+      <w:r>
+        <w:rPr>
+          <w:i/>
+          <w:iCs/>
+          <w:sz w:val="20"/>
+          <w:szCs w:val="20"/>
+        </w:rPr>
+        <w:t xml:space="preserve">Episode 1: </w:t>
+      </w:r>
+    </w:p>
+    <w:p>
+      <w:pPr>
+        <w:rPr>
+          <w:i/>
+          <w:iCs/>
+          <w:sz w:val="20"/>
+          <w:szCs w:val="20"/>
+        </w:rPr>
+      </w:pPr>
+      <w:r>
+        <w:rPr>
+          <w:i/>
+          <w:iCs/>
+          <w:sz w:val="20"/>
+          <w:szCs w:val="20"/>
+        </w:rPr>
+        <w:tab/>
+      </w:r>
+      <w:r>
+        <w:rPr>
+          <w:i/>
+          <w:iCs/>
+          <w:sz w:val="20"/>
+          <w:szCs w:val="20"/>
+        </w:rPr>
+        <w:tab/>
+        <w:t xml:space="preserve">Trip: </w:t>
+      </w:r>
+    </w:p>
+    <w:p>
+      <w:pPr>
+        <w:ind w:left="840" w:firstLine="420"/>
+        <w:rPr>
+          <w:i/>
+          <w:iCs/>
+          <w:sz w:val="20"/>
+          <w:szCs w:val="20"/>
+        </w:rPr>
+      </w:pPr>
+      <w:r>
+        <w:rPr>
+          <w:i/>
+          <w:iCs/>
+          <w:sz w:val="20"/>
+          <w:szCs w:val="20"/>
+        </w:rPr>
+        <w:lastRenderedPageBreak/>
+        <w:t>start time: 9H00</w:t>
+      </w:r>
+    </w:p>
+    <w:p>
+      <w:pPr>
+        <w:rPr>
+          <w:i/>
+          <w:iCs/>
+          <w:sz w:val="20"/>
+          <w:szCs w:val="20"/>
+        </w:rPr>
+      </w:pPr>
+      <w:r>
+        <w:rPr>
+          <w:i/>
+          <w:iCs/>
+          <w:sz w:val="20"/>
+          <w:szCs w:val="20"/>
+        </w:rPr>
+        <w:tab/>
+      </w:r>
+      <w:r>
+        <w:rPr>
+          <w:i/>
+          <w:iCs/>
+          <w:sz w:val="20"/>
+          <w:szCs w:val="20"/>
+        </w:rPr>
+        <w:tab/>
+        <w:t xml:space="preserve">    duration: 0H20</w:t>
+      </w:r>
+      <w:r>
+        <w:rPr>
+          <w:i/>
+          <w:iCs/>
+          <w:sz w:val="20"/>
+          <w:szCs w:val="20"/>
+        </w:rPr>
+        <w:tab/>
+      </w:r>
+    </w:p>
+    <w:p>
+      <w:pPr>
+        <w:rPr>
+          <w:i/>
+          <w:iCs/>
+          <w:sz w:val="20"/>
+          <w:szCs w:val="20"/>
+        </w:rPr>
+      </w:pPr>
+      <w:r>
+        <w:rPr>
+          <w:i/>
+          <w:iCs/>
+          <w:sz w:val="20"/>
+          <w:szCs w:val="20"/>
+        </w:rPr>
+        <w:tab/>
+      </w:r>
+      <w:r>
+        <w:rPr>
+          <w:i/>
+          <w:iCs/>
+          <w:sz w:val="20"/>
+          <w:szCs w:val="20"/>
+        </w:rPr>
+        <w:tab/>
+      </w:r>
+      <w:r>
+        <w:rPr>
+          <w:i/>
+          <w:iCs/>
+          <w:sz w:val="20"/>
+          <w:szCs w:val="20"/>
+        </w:rPr>
+        <w:tab/>
+        <w:t>Mode: Car</w:t>
+      </w:r>
+    </w:p>
+    <w:p>
+      <w:pPr>
+        <w:rPr>
+          <w:i/>
+          <w:iCs/>
+          <w:sz w:val="20"/>
+          <w:szCs w:val="20"/>
+        </w:rPr>
+      </w:pPr>
+      <w:r>
+        <w:rPr>
+          <w:i/>
+          <w:iCs/>
+          <w:sz w:val="20"/>
+          <w:szCs w:val="20"/>
+        </w:rPr>
+        <w:tab/>
+      </w:r>
+      <w:r>
+        <w:rPr>
+          <w:i/>
+          <w:iCs/>
+          <w:sz w:val="20"/>
+          <w:szCs w:val="20"/>
+        </w:rPr>
+        <w:tab/>
+      </w:r>
+      <w:r>
+        <w:rPr>
+          <w:i/>
+          <w:iCs/>
+          <w:sz w:val="20"/>
+          <w:szCs w:val="20"/>
+        </w:rPr>
+        <w:tab/>
+        <w:t>Path: Highway</w:t>
+      </w:r>
+    </w:p>
+    <w:p>
+      <w:pPr>
+        <w:rPr>
+          <w:i/>
+          <w:iCs/>
+          <w:sz w:val="20"/>
+          <w:szCs w:val="20"/>
+        </w:rPr>
+      </w:pPr>
+      <w:r>
+        <w:rPr>
+          <w:i/>
+          <w:iCs/>
+          <w:sz w:val="20"/>
+          <w:szCs w:val="20"/>
+        </w:rPr>
+        <w:tab/>
+      </w:r>
+      <w:r>
+        <w:rPr>
+          <w:i/>
+          <w:iCs/>
+          <w:sz w:val="20"/>
+          <w:szCs w:val="20"/>
+        </w:rPr>
+        <w:tab/>
+        <w:t>Activity:</w:t>
+      </w:r>
+    </w:p>
+    <w:p>
+      <w:pPr>
+        <w:rPr>
+          <w:i/>
+          <w:iCs/>
+          <w:sz w:val="20"/>
+          <w:szCs w:val="20"/>
+        </w:rPr>
+      </w:pPr>
+      <w:r>
+        <w:rPr>
+          <w:i/>
+          <w:iCs/>
+          <w:sz w:val="20"/>
+          <w:szCs w:val="20"/>
+        </w:rPr>
+        <w:tab/>
+      </w:r>
+      <w:r>
+        <w:rPr>
+          <w:i/>
+          <w:iCs/>
+          <w:sz w:val="20"/>
+          <w:szCs w:val="20"/>
+        </w:rPr>
+        <w:tab/>
+      </w:r>
+      <w:r>
+        <w:rPr>
+          <w:i/>
+          <w:iCs/>
+          <w:sz w:val="20"/>
+          <w:szCs w:val="20"/>
+        </w:rPr>
+        <w:tab/>
+        <w:t>start time: 9H20</w:t>
+      </w:r>
+    </w:p>
+    <w:p>
+      <w:pPr>
+        <w:rPr>
+          <w:i/>
+          <w:iCs/>
+          <w:sz w:val="20"/>
+          <w:szCs w:val="20"/>
+        </w:rPr>
+      </w:pPr>
+      <w:r>
+        <w:rPr>
+          <w:i/>
+          <w:iCs/>
+          <w:sz w:val="20"/>
+          <w:szCs w:val="20"/>
+        </w:rPr>
+        <w:tab/>
+      </w:r>
+      <w:r>
+        <w:rPr>
+          <w:i/>
+          <w:iCs/>
+          <w:sz w:val="20"/>
+          <w:szCs w:val="20"/>
+        </w:rPr>
+        <w:tab/>
+      </w:r>
+      <w:r>
+        <w:rPr>
+          <w:i/>
+          <w:iCs/>
+          <w:sz w:val="20"/>
+          <w:szCs w:val="20"/>
+        </w:rPr>
+        <w:tab/>
+        <w:t>duration: 1H10</w:t>
+      </w:r>
+    </w:p>
+    <w:p>
+      <w:pPr>
+        <w:rPr>
+          <w:i/>
+          <w:iCs/>
+          <w:sz w:val="20"/>
+          <w:szCs w:val="20"/>
+        </w:rPr>
+      </w:pPr>
+      <w:r>
+        <w:rPr>
+          <w:i/>
+          <w:iCs/>
+          <w:sz w:val="20"/>
+          <w:szCs w:val="20"/>
+        </w:rPr>
+        <w:tab/>
+      </w:r>
+      <w:r>
+        <w:rPr>
+          <w:i/>
+          <w:iCs/>
+          <w:sz w:val="20"/>
+          <w:szCs w:val="20"/>
+        </w:rPr>
+        <w:tab/>
+      </w:r>
+      <w:r>
+        <w:rPr>
+          <w:i/>
+          <w:iCs/>
+          <w:sz w:val="20"/>
+          <w:szCs w:val="20"/>
+        </w:rPr>
+        <w:tab/>
+        <w:t>Type: Leisure</w:t>
+      </w:r>
+    </w:p>
+    <w:p>
+      <w:pPr>
+        <w:rPr>
+          <w:i/>
+          <w:iCs/>
+          <w:sz w:val="20"/>
+          <w:szCs w:val="20"/>
+        </w:rPr>
+      </w:pPr>
+      <w:r>
+        <w:rPr>
+          <w:i/>
+          <w:iCs/>
+          <w:sz w:val="20"/>
+          <w:szCs w:val="20"/>
+        </w:rPr>
+        <w:tab/>
+      </w:r>
+      <w:r>
+        <w:rPr>
+          <w:i/>
+          <w:iCs/>
+          <w:sz w:val="20"/>
+          <w:szCs w:val="20"/>
+        </w:rPr>
+        <w:tab/>
+      </w:r>
+      <w:r>
+        <w:rPr>
+          <w:i/>
+          <w:iCs/>
+          <w:sz w:val="20"/>
+          <w:szCs w:val="20"/>
+        </w:rPr>
+        <w:tab/>
+        <w:t>Location: Swimming pool</w:t>
+      </w:r>
+    </w:p>
+    <w:p>
+      <w:pPr>
+        <w:rPr>
+          <w:i/>
+          <w:iCs/>
+          <w:sz w:val="20"/>
+          <w:szCs w:val="20"/>
+        </w:rPr>
+      </w:pPr>
+      <w:r>
+        <w:rPr>
+          <w:i/>
+          <w:iCs/>
+          <w:sz w:val="20"/>
+          <w:szCs w:val="20"/>
+        </w:rPr>
+        <w:t>Episode 2:</w:t>
+      </w:r>
+    </w:p>
+    <w:p>
+      <w:pPr>
+        <w:rPr>
+          <w:i/>
+          <w:iCs/>
+          <w:sz w:val="20"/>
+          <w:szCs w:val="20"/>
+        </w:rPr>
+      </w:pPr>
+      <w:r>
+        <w:rPr>
+          <w:i/>
+          <w:iCs/>
+          <w:sz w:val="20"/>
+          <w:szCs w:val="20"/>
+        </w:rPr>
+        <w:tab/>
+      </w:r>
+      <w:r>
+        <w:rPr>
+          <w:i/>
+          <w:iCs/>
+          <w:sz w:val="20"/>
+          <w:szCs w:val="20"/>
+        </w:rPr>
+        <w:tab/>
+        <w:t xml:space="preserve">Trip: </w:t>
+      </w:r>
+    </w:p>
+    <w:p>
+      <w:pPr>
+        <w:ind w:left="840" w:firstLine="420"/>
+        <w:rPr>
+          <w:i/>
+          <w:iCs/>
+          <w:sz w:val="20"/>
+          <w:szCs w:val="20"/>
+        </w:rPr>
+      </w:pPr>
+      <w:r>
+        <w:rPr>
+          <w:i/>
+          <w:iCs/>
+          <w:sz w:val="20"/>
+          <w:szCs w:val="20"/>
+        </w:rPr>
+        <w:t>start time: 10H50</w:t>
+      </w:r>
+    </w:p>
+    <w:p>
+      <w:pPr>
+        <w:rPr>
+          <w:i/>
+          <w:iCs/>
+          <w:sz w:val="20"/>
+          <w:szCs w:val="20"/>
+        </w:rPr>
+      </w:pPr>
+      <w:r>
+        <w:rPr>
+          <w:i/>
+          <w:iCs/>
+          <w:sz w:val="20"/>
+          <w:szCs w:val="20"/>
+        </w:rPr>
+        <w:tab/>
+        <w:t xml:space="preserve">  </w:t>
+      </w:r>
+      <w:r>
+        <w:rPr>
+          <w:i/>
+          <w:iCs/>
+          <w:sz w:val="20"/>
+          <w:szCs w:val="20"/>
+        </w:rPr>
+        <w:tab/>
+        <w:t xml:space="preserve">    duration: 0H10</w:t>
+      </w:r>
+    </w:p>
+    <w:p>
+      <w:pPr>
+        <w:rPr>
+          <w:i/>
+          <w:iCs/>
+          <w:sz w:val="20"/>
+          <w:szCs w:val="20"/>
+        </w:rPr>
+      </w:pPr>
+      <w:r>
+        <w:rPr>
+          <w:i/>
+          <w:iCs/>
+          <w:sz w:val="20"/>
+          <w:szCs w:val="20"/>
+        </w:rPr>
+        <w:tab/>
+      </w:r>
+      <w:r>
+        <w:rPr>
+          <w:i/>
+          <w:iCs/>
+          <w:sz w:val="20"/>
+          <w:szCs w:val="20"/>
+        </w:rPr>
+        <w:tab/>
+      </w:r>
+      <w:r>
+        <w:rPr>
+          <w:i/>
+          <w:iCs/>
+          <w:sz w:val="20"/>
+          <w:szCs w:val="20"/>
+        </w:rPr>
+        <w:tab/>
+        <w:t>Mode: walk</w:t>
+      </w:r>
+      <w:r>
+        <w:rPr>
+          <w:i/>
+          <w:iCs/>
+          <w:sz w:val="20"/>
+          <w:szCs w:val="20"/>
+        </w:rPr>
+        <w:tab/>
+      </w:r>
+    </w:p>
+    <w:p>
+      <w:pPr>
+        <w:rPr>
+          <w:i/>
+          <w:iCs/>
+          <w:sz w:val="20"/>
+          <w:szCs w:val="20"/>
+        </w:rPr>
+      </w:pPr>
+      <w:r>
+        <w:rPr>
+          <w:i/>
+          <w:iCs/>
+          <w:sz w:val="20"/>
+          <w:szCs w:val="20"/>
+        </w:rPr>
+        <w:tab/>
+      </w:r>
+      <w:r>
+        <w:rPr>
+          <w:i/>
+          <w:iCs/>
+          <w:sz w:val="20"/>
+          <w:szCs w:val="20"/>
+        </w:rPr>
+        <w:tab/>
+      </w:r>
+      <w:r>
+        <w:rPr>
+          <w:i/>
+          <w:iCs/>
+          <w:sz w:val="20"/>
+          <w:szCs w:val="20"/>
+        </w:rPr>
+        <w:tab/>
+        <w:t>Path: the shortest path to the school</w:t>
+      </w:r>
+    </w:p>
+    <w:p>
+      <w:pPr>
+        <w:rPr>
+          <w:i/>
+          <w:iCs/>
+          <w:sz w:val="20"/>
+          <w:szCs w:val="20"/>
+        </w:rPr>
+      </w:pPr>
+      <w:r>
+        <w:rPr>
+          <w:i/>
+          <w:iCs/>
+          <w:sz w:val="20"/>
+          <w:szCs w:val="20"/>
+        </w:rPr>
+        <w:tab/>
+      </w:r>
+      <w:r>
+        <w:rPr>
+          <w:i/>
+          <w:iCs/>
+          <w:sz w:val="20"/>
+          <w:szCs w:val="20"/>
+        </w:rPr>
+        <w:tab/>
+        <w:t>Activity:</w:t>
+      </w:r>
+    </w:p>
+    <w:p>
+      <w:pPr>
+        <w:rPr>
+          <w:i/>
+          <w:iCs/>
+          <w:sz w:val="20"/>
+          <w:szCs w:val="20"/>
+        </w:rPr>
+      </w:pPr>
+      <w:r>
+        <w:rPr>
+          <w:i/>
+          <w:iCs/>
+          <w:sz w:val="20"/>
+          <w:szCs w:val="20"/>
+        </w:rPr>
+        <w:tab/>
+      </w:r>
+      <w:r>
+        <w:rPr>
+          <w:i/>
+          <w:iCs/>
+          <w:sz w:val="20"/>
+          <w:szCs w:val="20"/>
+        </w:rPr>
+        <w:tab/>
+      </w:r>
+      <w:r>
+        <w:rPr>
+          <w:i/>
+          <w:iCs/>
+          <w:sz w:val="20"/>
+          <w:szCs w:val="20"/>
+        </w:rPr>
+        <w:tab/>
+        <w:t>start time: 11H00</w:t>
+      </w:r>
+    </w:p>
+    <w:p>
+      <w:pPr>
+        <w:rPr>
+          <w:i/>
+          <w:iCs/>
+          <w:sz w:val="20"/>
+          <w:szCs w:val="20"/>
+        </w:rPr>
+      </w:pPr>
+      <w:r>
+        <w:rPr>
+          <w:i/>
+          <w:iCs/>
+          <w:sz w:val="20"/>
+          <w:szCs w:val="20"/>
+        </w:rPr>
+        <w:tab/>
+      </w:r>
+      <w:r>
+        <w:rPr>
+          <w:i/>
+          <w:iCs/>
+          <w:sz w:val="20"/>
+          <w:szCs w:val="20"/>
+        </w:rPr>
+        <w:tab/>
+      </w:r>
+      <w:r>
+        <w:rPr>
+          <w:i/>
+          <w:iCs/>
+          <w:sz w:val="20"/>
+          <w:szCs w:val="20"/>
+        </w:rPr>
+        <w:tab/>
+        <w:t>duration: 2H00</w:t>
+      </w:r>
+    </w:p>
+    <w:p>
+      <w:pPr>
+        <w:rPr>
+          <w:i/>
+          <w:iCs/>
+          <w:sz w:val="20"/>
+          <w:szCs w:val="20"/>
+        </w:rPr>
+      </w:pPr>
+      <w:r>
+        <w:rPr>
+          <w:i/>
+          <w:iCs/>
+          <w:sz w:val="20"/>
+          <w:szCs w:val="20"/>
+        </w:rPr>
+        <w:tab/>
+      </w:r>
+      <w:r>
+        <w:rPr>
+          <w:i/>
+          <w:iCs/>
+          <w:sz w:val="20"/>
+          <w:szCs w:val="20"/>
+        </w:rPr>
+        <w:tab/>
+      </w:r>
+      <w:r>
+        <w:rPr>
+          <w:i/>
+          <w:iCs/>
+          <w:sz w:val="20"/>
+          <w:szCs w:val="20"/>
+        </w:rPr>
+        <w:tab/>
+        <w:t>Type: work</w:t>
+      </w:r>
+    </w:p>
+    <w:p>
+      <w:pPr>
+        <w:rPr>
+          <w:i/>
+          <w:iCs/>
+          <w:sz w:val="20"/>
+          <w:szCs w:val="20"/>
+        </w:rPr>
+      </w:pPr>
+      <w:r>
+        <w:rPr>
+          <w:i/>
+          <w:iCs/>
+          <w:sz w:val="20"/>
+          <w:szCs w:val="20"/>
+        </w:rPr>
+        <w:tab/>
+      </w:r>
+      <w:r>
+        <w:rPr>
+          <w:i/>
+          <w:iCs/>
+          <w:sz w:val="20"/>
+          <w:szCs w:val="20"/>
+        </w:rPr>
+        <w:tab/>
+      </w:r>
+      <w:r>
+        <w:rPr>
+          <w:i/>
+          <w:iCs/>
+          <w:sz w:val="20"/>
+          <w:szCs w:val="20"/>
+        </w:rPr>
+        <w:tab/>
+        <w:t>Location: School</w:t>
+      </w:r>
+    </w:p>
+    <w:p>
+      <w:pPr>
+        <w:rPr>
+          <w:i/>
+          <w:iCs/>
+          <w:sz w:val="20"/>
+          <w:szCs w:val="20"/>
+        </w:rPr>
+      </w:pPr>
+    </w:p>
+    <w:p>
+      <w:pPr>
+        <w:rPr>
+          <w:i/>
+          <w:iCs/>
+          <w:sz w:val="20"/>
+          <w:szCs w:val="20"/>
+        </w:rPr>
+      </w:pPr>
+      <w:r>
+        <w:rPr>
+          <w:i/>
+          <w:iCs/>
+          <w:sz w:val="20"/>
+          <w:szCs w:val="20"/>
+        </w:rPr>
+        <w:t xml:space="preserve">Reschedule 3: </w:t>
+      </w:r>
+    </w:p>
+    <w:p>
+      <w:pPr>
+        <w:rPr>
+          <w:i/>
+          <w:iCs/>
+          <w:sz w:val="20"/>
+          <w:szCs w:val="20"/>
+        </w:rPr>
+      </w:pPr>
+      <w:r>
+        <w:rPr>
+          <w:i/>
+          <w:iCs/>
+          <w:sz w:val="20"/>
+          <w:szCs w:val="20"/>
+        </w:rPr>
+        <w:t xml:space="preserve">Episode 1: </w:t>
+      </w:r>
+    </w:p>
+    <w:p>
+      <w:pPr>
+        <w:rPr>
+          <w:i/>
+          <w:iCs/>
+          <w:sz w:val="20"/>
+          <w:szCs w:val="20"/>
+        </w:rPr>
+      </w:pPr>
+      <w:r>
+        <w:rPr>
+          <w:i/>
+          <w:iCs/>
+          <w:sz w:val="20"/>
+          <w:szCs w:val="20"/>
+        </w:rPr>
+        <w:tab/>
+      </w:r>
+      <w:r>
+        <w:rPr>
+          <w:i/>
+          <w:iCs/>
+          <w:sz w:val="20"/>
+          <w:szCs w:val="20"/>
+        </w:rPr>
+        <w:tab/>
+        <w:t xml:space="preserve">Trip: </w:t>
+      </w:r>
+    </w:p>
+    <w:p>
+      <w:pPr>
+        <w:ind w:left="840" w:firstLine="420"/>
+        <w:rPr>
+          <w:i/>
+          <w:iCs/>
+          <w:sz w:val="20"/>
+          <w:szCs w:val="20"/>
+        </w:rPr>
+      </w:pPr>
+      <w:r>
+        <w:rPr>
+          <w:i/>
+          <w:iCs/>
+          <w:sz w:val="20"/>
+          <w:szCs w:val="20"/>
+        </w:rPr>
+        <w:t>start time: 9H00</w:t>
+      </w:r>
+    </w:p>
+    <w:p>
+      <w:pPr>
+        <w:rPr>
+          <w:i/>
+          <w:iCs/>
+          <w:sz w:val="20"/>
+          <w:szCs w:val="20"/>
+        </w:rPr>
+      </w:pPr>
+      <w:r>
+        <w:rPr>
+          <w:i/>
+          <w:iCs/>
+          <w:sz w:val="20"/>
+          <w:szCs w:val="20"/>
+        </w:rPr>
+        <w:tab/>
+      </w:r>
+      <w:r>
+        <w:rPr>
+          <w:i/>
+          <w:iCs/>
+          <w:sz w:val="20"/>
+          <w:szCs w:val="20"/>
+        </w:rPr>
+        <w:tab/>
+        <w:t xml:space="preserve">    duration: 0H20</w:t>
+      </w:r>
+      <w:r>
+        <w:rPr>
+          <w:i/>
+          <w:iCs/>
+          <w:sz w:val="20"/>
+          <w:szCs w:val="20"/>
+        </w:rPr>
+        <w:tab/>
+      </w:r>
+    </w:p>
+    <w:p>
+      <w:pPr>
+        <w:rPr>
+          <w:i/>
+          <w:iCs/>
+          <w:sz w:val="20"/>
+          <w:szCs w:val="20"/>
+        </w:rPr>
+      </w:pPr>
+      <w:r>
+        <w:rPr>
+          <w:i/>
+          <w:iCs/>
+          <w:sz w:val="20"/>
+          <w:szCs w:val="20"/>
+        </w:rPr>
+        <w:tab/>
+      </w:r>
+      <w:r>
+        <w:rPr>
+          <w:i/>
+          <w:iCs/>
+          <w:sz w:val="20"/>
+          <w:szCs w:val="20"/>
+        </w:rPr>
+        <w:tab/>
+      </w:r>
+      <w:r>
+        <w:rPr>
+          <w:i/>
+          <w:iCs/>
+          <w:sz w:val="20"/>
+          <w:szCs w:val="20"/>
+        </w:rPr>
+        <w:tab/>
+        <w:t>Mode: Car</w:t>
+      </w:r>
+    </w:p>
+    <w:p>
+      <w:pPr>
+        <w:rPr>
+          <w:i/>
+          <w:iCs/>
+          <w:sz w:val="20"/>
+          <w:szCs w:val="20"/>
+        </w:rPr>
+      </w:pPr>
+      <w:r>
+        <w:rPr>
+          <w:i/>
+          <w:iCs/>
+          <w:sz w:val="20"/>
+          <w:szCs w:val="20"/>
+        </w:rPr>
+        <w:tab/>
+      </w:r>
+      <w:r>
+        <w:rPr>
+          <w:i/>
+          <w:iCs/>
+          <w:sz w:val="20"/>
+          <w:szCs w:val="20"/>
+        </w:rPr>
+        <w:tab/>
+      </w:r>
+      <w:r>
+        <w:rPr>
+          <w:i/>
+          <w:iCs/>
+          <w:sz w:val="20"/>
+          <w:szCs w:val="20"/>
+        </w:rPr>
+        <w:tab/>
+        <w:t>Path: Highway</w:t>
+      </w:r>
+    </w:p>
+    <w:p>
+      <w:pPr>
+        <w:rPr>
+          <w:i/>
+          <w:iCs/>
+          <w:sz w:val="20"/>
+          <w:szCs w:val="20"/>
+        </w:rPr>
+      </w:pPr>
+      <w:r>
+        <w:rPr>
+          <w:i/>
+          <w:iCs/>
+          <w:sz w:val="20"/>
+          <w:szCs w:val="20"/>
+        </w:rPr>
+        <w:tab/>
+      </w:r>
+      <w:r>
+        <w:rPr>
+          <w:i/>
+          <w:iCs/>
+          <w:sz w:val="20"/>
+          <w:szCs w:val="20"/>
+        </w:rPr>
+        <w:tab/>
+        <w:t>Activity:</w:t>
+      </w:r>
+    </w:p>
+    <w:p>
+      <w:pPr>
+        <w:rPr>
+          <w:i/>
+          <w:iCs/>
+          <w:sz w:val="20"/>
+          <w:szCs w:val="20"/>
+        </w:rPr>
+      </w:pPr>
+      <w:r>
+        <w:rPr>
+          <w:i/>
+          <w:iCs/>
+          <w:sz w:val="20"/>
+          <w:szCs w:val="20"/>
+        </w:rPr>
+        <w:tab/>
+      </w:r>
+      <w:r>
+        <w:rPr>
+          <w:i/>
+          <w:iCs/>
+          <w:sz w:val="20"/>
+          <w:szCs w:val="20"/>
+        </w:rPr>
+        <w:tab/>
+      </w:r>
+      <w:r>
+        <w:rPr>
+          <w:i/>
+          <w:iCs/>
+          <w:sz w:val="20"/>
+          <w:szCs w:val="20"/>
+        </w:rPr>
+        <w:tab/>
+        <w:t>start time: 9H20</w:t>
+      </w:r>
+    </w:p>
+    <w:p>
+      <w:pPr>
+        <w:rPr>
+          <w:i/>
+          <w:iCs/>
+          <w:sz w:val="20"/>
+          <w:szCs w:val="20"/>
+        </w:rPr>
+      </w:pPr>
+      <w:r>
+        <w:rPr>
+          <w:i/>
+          <w:iCs/>
+          <w:sz w:val="20"/>
+          <w:szCs w:val="20"/>
+        </w:rPr>
+        <w:tab/>
+      </w:r>
+      <w:r>
+        <w:rPr>
+          <w:i/>
+          <w:iCs/>
+          <w:sz w:val="20"/>
+          <w:szCs w:val="20"/>
+        </w:rPr>
+        <w:tab/>
+      </w:r>
+      <w:r>
+        <w:rPr>
+          <w:i/>
+          <w:iCs/>
+          <w:sz w:val="20"/>
+          <w:szCs w:val="20"/>
+        </w:rPr>
+        <w:tab/>
+        <w:t>duration: 1H10</w:t>
+      </w:r>
+    </w:p>
+    <w:p>
+      <w:pPr>
+        <w:rPr>
+          <w:i/>
+          <w:iCs/>
+          <w:sz w:val="20"/>
+          <w:szCs w:val="20"/>
+        </w:rPr>
+      </w:pPr>
+      <w:r>
+        <w:rPr>
+          <w:i/>
+          <w:iCs/>
+          <w:sz w:val="20"/>
+          <w:szCs w:val="20"/>
+        </w:rPr>
+        <w:tab/>
+      </w:r>
+      <w:r>
+        <w:rPr>
+          <w:i/>
+          <w:iCs/>
+          <w:sz w:val="20"/>
+          <w:szCs w:val="20"/>
+        </w:rPr>
+        <w:tab/>
+      </w:r>
+      <w:r>
+        <w:rPr>
+          <w:i/>
+          <w:iCs/>
+          <w:sz w:val="20"/>
+          <w:szCs w:val="20"/>
+        </w:rPr>
+        <w:tab/>
+        <w:t>Type: Leisure</w:t>
+      </w:r>
+    </w:p>
+    <w:p>
+      <w:pPr>
+        <w:rPr>
+          <w:i/>
+          <w:iCs/>
+          <w:sz w:val="20"/>
+          <w:szCs w:val="20"/>
+        </w:rPr>
+      </w:pPr>
+      <w:r>
+        <w:rPr>
+          <w:i/>
+          <w:iCs/>
+          <w:sz w:val="20"/>
+          <w:szCs w:val="20"/>
+        </w:rPr>
+        <w:tab/>
+      </w:r>
+      <w:r>
+        <w:rPr>
+          <w:i/>
+          <w:iCs/>
+          <w:sz w:val="20"/>
+          <w:szCs w:val="20"/>
+        </w:rPr>
+        <w:tab/>
+      </w:r>
+      <w:r>
+        <w:rPr>
+          <w:i/>
+          <w:iCs/>
+          <w:sz w:val="20"/>
+          <w:szCs w:val="20"/>
+        </w:rPr>
+        <w:tab/>
+        <w:t>Location: Swimming pool</w:t>
+      </w:r>
+    </w:p>
+    <w:p>
+      <w:pPr>
+        <w:rPr>
+          <w:i/>
+          <w:iCs/>
+          <w:sz w:val="20"/>
+          <w:szCs w:val="20"/>
+        </w:rPr>
+      </w:pPr>
+      <w:r>
+        <w:rPr>
+          <w:i/>
+          <w:iCs/>
+          <w:sz w:val="20"/>
+          <w:szCs w:val="20"/>
+        </w:rPr>
+        <w:t>Episode 2:</w:t>
+      </w:r>
+    </w:p>
+    <w:p>
+      <w:pPr>
+        <w:rPr>
+          <w:i/>
+          <w:iCs/>
+          <w:sz w:val="20"/>
+          <w:szCs w:val="20"/>
+        </w:rPr>
+      </w:pPr>
+      <w:r>
+        <w:rPr>
+          <w:i/>
+          <w:iCs/>
+          <w:sz w:val="20"/>
+          <w:szCs w:val="20"/>
+        </w:rPr>
+        <w:tab/>
+      </w:r>
+      <w:r>
+        <w:rPr>
+          <w:i/>
+          <w:iCs/>
+          <w:sz w:val="20"/>
+          <w:szCs w:val="20"/>
+        </w:rPr>
+        <w:tab/>
+        <w:t xml:space="preserve">Trip: </w:t>
+      </w:r>
+    </w:p>
+    <w:p>
+      <w:pPr>
+        <w:ind w:left="840" w:firstLine="420"/>
+        <w:rPr>
+          <w:i/>
+          <w:iCs/>
+          <w:sz w:val="20"/>
+          <w:szCs w:val="20"/>
+        </w:rPr>
+      </w:pPr>
+      <w:r>
+        <w:rPr>
+          <w:i/>
+          <w:iCs/>
+          <w:sz w:val="20"/>
+          <w:szCs w:val="20"/>
+        </w:rPr>
+        <w:t>start time: 10H50</w:t>
+      </w:r>
+    </w:p>
+    <w:p>
+      <w:pPr>
+        <w:rPr>
+          <w:i/>
+          <w:iCs/>
+          <w:sz w:val="20"/>
+          <w:szCs w:val="20"/>
+        </w:rPr>
+      </w:pPr>
+      <w:r>
+        <w:rPr>
+          <w:i/>
+          <w:iCs/>
+          <w:sz w:val="20"/>
+          <w:szCs w:val="20"/>
+        </w:rPr>
+        <w:tab/>
+        <w:t xml:space="preserve">  </w:t>
+      </w:r>
+      <w:r>
+        <w:rPr>
+          <w:i/>
+          <w:iCs/>
+          <w:sz w:val="20"/>
+          <w:szCs w:val="20"/>
+        </w:rPr>
+        <w:tab/>
+        <w:t xml:space="preserve">    duration: 0H20</w:t>
+      </w:r>
+    </w:p>
+    <w:p>
+      <w:pPr>
+        <w:rPr>
+          <w:i/>
+          <w:iCs/>
+          <w:sz w:val="20"/>
+          <w:szCs w:val="20"/>
+        </w:rPr>
+      </w:pPr>
+      <w:r>
+        <w:rPr>
+          <w:i/>
+          <w:iCs/>
+          <w:sz w:val="20"/>
+          <w:szCs w:val="20"/>
+        </w:rPr>
+        <w:tab/>
+      </w:r>
+      <w:r>
+        <w:rPr>
+          <w:i/>
+          <w:iCs/>
+          <w:sz w:val="20"/>
+          <w:szCs w:val="20"/>
+        </w:rPr>
+        <w:tab/>
+      </w:r>
+      <w:r>
+        <w:rPr>
+          <w:i/>
+          <w:iCs/>
+          <w:sz w:val="20"/>
+          <w:szCs w:val="20"/>
+        </w:rPr>
+        <w:tab/>
+        <w:t>Mode: walk</w:t>
+      </w:r>
+      <w:r>
+        <w:rPr>
+          <w:i/>
+          <w:iCs/>
+          <w:sz w:val="20"/>
+          <w:szCs w:val="20"/>
+        </w:rPr>
+        <w:tab/>
+      </w:r>
+    </w:p>
+    <w:p>
+      <w:pPr>
+        <w:rPr>
+          <w:i/>
+          <w:iCs/>
+          <w:sz w:val="20"/>
+          <w:szCs w:val="20"/>
+        </w:rPr>
+      </w:pPr>
+      <w:r>
+        <w:rPr>
+          <w:i/>
+          <w:iCs/>
+          <w:sz w:val="20"/>
+          <w:szCs w:val="20"/>
+        </w:rPr>
+        <w:tab/>
+      </w:r>
+      <w:r>
+        <w:rPr>
+          <w:i/>
+          <w:iCs/>
+          <w:sz w:val="20"/>
+          <w:szCs w:val="20"/>
+        </w:rPr>
+        <w:tab/>
+      </w:r>
+      <w:r>
+        <w:rPr>
+          <w:i/>
+          <w:iCs/>
+          <w:sz w:val="20"/>
+          <w:szCs w:val="20"/>
+        </w:rPr>
+        <w:tab/>
+        <w:t>Path: Sidewalk cross a business center</w:t>
+      </w:r>
+    </w:p>
+    <w:p>
+      <w:pPr>
+        <w:rPr>
+          <w:i/>
+          <w:iCs/>
+          <w:sz w:val="20"/>
+          <w:szCs w:val="20"/>
+        </w:rPr>
+      </w:pPr>
+      <w:r>
+        <w:rPr>
+          <w:i/>
+          <w:iCs/>
+          <w:sz w:val="20"/>
+          <w:szCs w:val="20"/>
+        </w:rPr>
+        <w:tab/>
+      </w:r>
+      <w:r>
+        <w:rPr>
+          <w:i/>
+          <w:iCs/>
+          <w:sz w:val="20"/>
+          <w:szCs w:val="20"/>
+        </w:rPr>
+        <w:tab/>
+        <w:t>Activity:</w:t>
+      </w:r>
+    </w:p>
+    <w:p>
+      <w:pPr>
+        <w:rPr>
+          <w:i/>
+          <w:iCs/>
+          <w:sz w:val="20"/>
+          <w:szCs w:val="20"/>
+        </w:rPr>
+      </w:pPr>
+      <w:r>
+        <w:rPr>
+          <w:i/>
+          <w:iCs/>
+          <w:sz w:val="20"/>
+          <w:szCs w:val="20"/>
+        </w:rPr>
+        <w:tab/>
+      </w:r>
+      <w:r>
+        <w:rPr>
+          <w:i/>
+          <w:iCs/>
+          <w:sz w:val="20"/>
+          <w:szCs w:val="20"/>
+        </w:rPr>
+        <w:tab/>
+      </w:r>
+      <w:r>
+        <w:rPr>
+          <w:i/>
+          <w:iCs/>
+          <w:sz w:val="20"/>
+          <w:szCs w:val="20"/>
+        </w:rPr>
+        <w:tab/>
+        <w:t>start time: 11H10</w:t>
+      </w:r>
+    </w:p>
+    <w:p>
+      <w:pPr>
+        <w:rPr>
+          <w:i/>
+          <w:iCs/>
+          <w:sz w:val="20"/>
+          <w:szCs w:val="20"/>
+        </w:rPr>
+      </w:pPr>
+      <w:r>
+        <w:rPr>
+          <w:i/>
+          <w:iCs/>
+          <w:sz w:val="20"/>
+          <w:szCs w:val="20"/>
+        </w:rPr>
+        <w:tab/>
+      </w:r>
+      <w:r>
+        <w:rPr>
+          <w:i/>
+          <w:iCs/>
+          <w:sz w:val="20"/>
+          <w:szCs w:val="20"/>
+        </w:rPr>
+        <w:tab/>
+      </w:r>
+      <w:r>
+        <w:rPr>
+          <w:i/>
+          <w:iCs/>
+          <w:sz w:val="20"/>
+          <w:szCs w:val="20"/>
+        </w:rPr>
+        <w:tab/>
+        <w:t>duration: 2H00</w:t>
+      </w:r>
+    </w:p>
+    <w:p>
+      <w:pPr>
+        <w:rPr>
+          <w:i/>
+          <w:iCs/>
+          <w:sz w:val="20"/>
+          <w:szCs w:val="20"/>
+        </w:rPr>
+      </w:pPr>
+      <w:r>
+        <w:rPr>
+          <w:i/>
+          <w:iCs/>
+          <w:sz w:val="20"/>
+          <w:szCs w:val="20"/>
+        </w:rPr>
+        <w:tab/>
+      </w:r>
+      <w:r>
+        <w:rPr>
+          <w:i/>
+          <w:iCs/>
+          <w:sz w:val="20"/>
+          <w:szCs w:val="20"/>
+        </w:rPr>
+        <w:tab/>
+      </w:r>
+      <w:r>
+        <w:rPr>
+          <w:i/>
+          <w:iCs/>
+          <w:sz w:val="20"/>
+          <w:szCs w:val="20"/>
+        </w:rPr>
+        <w:tab/>
+        <w:t>Type: work</w:t>
+      </w:r>
+    </w:p>
+    <w:p>
+      <w:pPr>
+        <w:rPr>
+          <w:rFonts w:hint="eastAsia"/>
+          <w:b/>
+          <w:i/>
+          <w:iCs/>
+          <w:sz w:val="20"/>
+          <w:szCs w:val="20"/>
+        </w:rPr>
+      </w:pPr>
+      <w:r>
+        <w:rPr>
+          <w:i/>
+          <w:iCs/>
+          <w:sz w:val="20"/>
+          <w:szCs w:val="20"/>
+        </w:rPr>
+        <w:tab/>
+      </w:r>
+      <w:r>
+        <w:rPr>
+          <w:i/>
+          <w:iCs/>
+          <w:sz w:val="20"/>
+          <w:szCs w:val="20"/>
+        </w:rPr>
+        <w:tab/>
+      </w:r>
+      <w:r>
+        <w:rPr>
+          <w:i/>
+          <w:iCs/>
+          <w:sz w:val="20"/>
+          <w:szCs w:val="20"/>
+        </w:rPr>
+        <w:tab/>
+        <w:t>Location: School</w:t>
+      </w:r>
+    </w:p>
+    <w:p>
+      <w:r>
+        <w:lastRenderedPageBreak/>
+        <w:t>W</w:t>
+      </w:r>
+      <w:r>
+        <w:rPr>
+          <w:rFonts w:hint="eastAsia"/>
+        </w:rPr>
+        <w:t>e ge</w:t>
+      </w:r>
+      <w:r>
+        <w:t>t 3 rescheduling, and each one ha</w:t>
+      </w:r>
+      <w:r>
+        <w:t xml:space="preserve">s </w:t>
+      </w:r>
+      <w:r>
+        <w:t xml:space="preserve">its own penalty. According to the penalty, we can calculate the possibility of choosing. </w:t>
+      </w:r>
+      <w:r>
+        <w:t xml:space="preserve">But pay attention, if we choose the Reschedule 3, which means the end time of the activity is 13H10, 10 minutes later than expected, and if there is episode 3, which starts at 13H00, it will be conflict. </w:t>
+      </w:r>
+      <w:r>
+        <w:t>I</w:t>
+      </w:r>
+      <w:r>
+        <w:t xml:space="preserve">n this case, we have to create an internal event to handle this problem. </w:t>
+      </w:r>
+      <w:r>
+        <w:t>I</w:t>
+      </w:r>
+      <w:r>
+        <w:t>f there is an internal event, we use the recurrence to traverse all the possible reschedule until there is no more internal event.</w:t>
+      </w:r>
     </w:p>
     <w:p>
       <w:pPr>
         <w:rPr>
           <w:b/>
           <w:sz w:val="24"/>
-          <w:lang w:val="fr-FR"/>
         </w:rPr>
       </w:pPr>
     </w:p>
@@ -5202,7 +8877,21 @@
           <w:sz w:val="20"/>
           <w:szCs w:val="20"/>
         </w:rPr>
-        <w:t xml:space="preserve">[4] </w:t>
+        <w:t>[4]</w:t>
+      </w:r>
+      <w:r>
+        <w:rPr>
+          <w:sz w:val="20"/>
+          <w:szCs w:val="20"/>
+        </w:rPr>
+        <w:t xml:space="preserve"> </w:t>
+      </w:r>
+      <w:r>
+        <w:rPr>
+          <w:sz w:val="20"/>
+          <w:szCs w:val="20"/>
+        </w:rPr>
+        <w:t>Bellemans,T.,</w:t>
       </w:r>
       <w:proofErr w:type="gramStart"/>
       <w:r>
@@ -5210,7 +8899,7 @@
           <w:sz w:val="20"/>
           <w:szCs w:val="20"/>
         </w:rPr>
-        <w:t>Bellemans,T.</w:t>
+        <w:t>Kochan,B.</w:t>
       </w:r>
       <w:proofErr w:type="gramEnd"/>
       <w:r>
@@ -5218,7 +8907,7 @@
           <w:sz w:val="20"/>
           <w:szCs w:val="20"/>
         </w:rPr>
-        <w:t xml:space="preserve">,Kochan,B.,Janssens,D.,Wets,G.,Arentze,T.,Timmermans,H.,2010. Implementation framework and development trajectory of feathers activity-based simulation platform. Transportation Research Record: Journal of the Transportation Research </w:t>
+        <w:t xml:space="preserve">,Janssens,D.,Wets,G.,Arentze,T.,Timmermans,H.,2010. Implementation framework and development trajectory of feathers activity-based simulation platform. Transportation Research Record: Journal of the Transportation Research </w:t>
       </w:r>
       <w:proofErr w:type="gramStart"/>
       <w:r>
@@ -5316,7 +9005,23 @@
           <w:sz w:val="20"/>
           <w:szCs w:val="20"/>
         </w:rPr>
-        <w:t>Integrating gis and feathers: A conceptual design. Procedia Computer Science 32, 405</w:t>
+        <w:t xml:space="preserve">Integrating </w:t>
+      </w:r>
+      <w:proofErr w:type="spellStart"/>
+      <w:r>
+        <w:rPr>
+          <w:sz w:val="20"/>
+          <w:szCs w:val="20"/>
+        </w:rPr>
+        <w:t>gis</w:t>
+      </w:r>
+      <w:proofErr w:type="spellEnd"/>
+      <w:r>
+        <w:rPr>
+          <w:sz w:val="20"/>
+          <w:szCs w:val="20"/>
+        </w:rPr>
+        <w:t xml:space="preserve"> and feathers: A conceptual design. Procedia Computer Science 32, 405</w:t>
       </w:r>
       <w:r>
         <w:rPr>
@@ -5368,7 +9073,21 @@
           <w:sz w:val="20"/>
           <w:szCs w:val="20"/>
         </w:rPr>
-        <w:t xml:space="preserve">[10] Ectors, W., Reumers, S., Lee, W.D., Choi, K., Kochan, B., Janssens, D., Bellemans, T., Wets, G., 2017. Developing an optimized activity type annotation method based on classfication accuracy and entropy indices. Transportmetrica A: Transport Science 13, 742–766. </w:t>
+        <w:t xml:space="preserve">[10] Ectors, W., Reumers, S., Lee, W.D., Choi, K., Kochan, B., Janssens, D., Bellemans, T., Wets, G., 2017. Developing an optimized activity type annotation method based on </w:t>
+      </w:r>
+      <w:r>
+        <w:rPr>
+          <w:sz w:val="20"/>
+          <w:szCs w:val="20"/>
+        </w:rPr>
+        <w:t>classification</w:t>
+      </w:r>
+      <w:r>
+        <w:rPr>
+          <w:sz w:val="20"/>
+          <w:szCs w:val="20"/>
+        </w:rPr>
+        <w:t xml:space="preserve"> accuracy and entropy indices. Transportmetrica A: Transport Science 13, 742–766. </w:t>
       </w:r>
     </w:p>
     <w:p>
@@ -5429,37 +9148,102 @@
           <w:sz w:val="20"/>
           <w:szCs w:val="20"/>
         </w:rPr>
-        <w:t xml:space="preserve">c. Transportation Research Part C: Emerging Technologies 45, 99–118. [14] Larsen, R., Pranzo, M., 2018. A framework for dynamic rescheduling problems. International Journal of Production Research, 1–18. [15] Mars, L., Ruiz, T., Arroyo, R., 2018. Identification of determinants for rescheduling travel mode choice and transportation policies to reduce car use in urban areas. International Journal of Sustainable Transportation, 1–11. </w:t>
-      </w:r>
-    </w:p>
-    <w:p>
-      <w:pPr>
-        <w:rPr>
-          <w:sz w:val="20"/>
-          <w:szCs w:val="20"/>
-        </w:rPr>
-      </w:pPr>
-      <w:r>
-        <w:rPr>
-          <w:sz w:val="20"/>
-          <w:szCs w:val="20"/>
-        </w:rPr>
-        <w:t xml:space="preserve">[16] Nijland, E.L., Arentze, T.A., Borgers, A.W., Timmermans, H.J., 2009. Individuals’ activity–travel rescheduling behaviour: Experiment and model-based analysis. Environment and Planning A 41, 1511–1522. </w:t>
-      </w:r>
-    </w:p>
-    <w:p>
-      <w:pPr>
-        <w:rPr>
-          <w:sz w:val="20"/>
-          <w:szCs w:val="20"/>
-        </w:rPr>
-      </w:pPr>
-      <w:r>
-        <w:rPr>
-          <w:sz w:val="20"/>
-          <w:szCs w:val="20"/>
-        </w:rPr>
-        <w:t xml:space="preserve">[17] Outwater, M., Bradley, M., Ferdous, N., Trevino, S., Lin, H., 2015. Foundational Knowledge to </w:t>
+        <w:t xml:space="preserve">c. Transportation Research Part C: Emerging Technologies 45, 99–118. [14] Larsen, R., </w:t>
+      </w:r>
+      <w:proofErr w:type="spellStart"/>
+      <w:r>
+        <w:rPr>
+          <w:sz w:val="20"/>
+          <w:szCs w:val="20"/>
+        </w:rPr>
+        <w:t>Pranzo</w:t>
+      </w:r>
+      <w:proofErr w:type="spellEnd"/>
+      <w:r>
+        <w:rPr>
+          <w:sz w:val="20"/>
+          <w:szCs w:val="20"/>
+        </w:rPr>
+        <w:t xml:space="preserve">, M., 2018. A framework for dynamic rescheduling problems. International Journal of Production Research, 1–18. [15] Mars, L., Ruiz, T., Arroyo, R., 2018. Identification of determinants for rescheduling travel mode choice and transportation policies to reduce car use in urban areas. International Journal of Sustainable Transportation, 1–11. </w:t>
+      </w:r>
+    </w:p>
+    <w:p>
+      <w:pPr>
+        <w:rPr>
+          <w:sz w:val="20"/>
+          <w:szCs w:val="20"/>
+        </w:rPr>
+      </w:pPr>
+      <w:r>
+        <w:rPr>
+          <w:sz w:val="20"/>
+          <w:szCs w:val="20"/>
+        </w:rPr>
+        <w:t xml:space="preserve">[16] </w:t>
+      </w:r>
+      <w:proofErr w:type="spellStart"/>
+      <w:r>
+        <w:rPr>
+          <w:sz w:val="20"/>
+          <w:szCs w:val="20"/>
+        </w:rPr>
+        <w:t>Nijland</w:t>
+      </w:r>
+      <w:proofErr w:type="spellEnd"/>
+      <w:r>
+        <w:rPr>
+          <w:sz w:val="20"/>
+          <w:szCs w:val="20"/>
+        </w:rPr>
+        <w:t xml:space="preserve">, E.L., </w:t>
+      </w:r>
+      <w:proofErr w:type="spellStart"/>
+      <w:r>
+        <w:rPr>
+          <w:sz w:val="20"/>
+          <w:szCs w:val="20"/>
+        </w:rPr>
+        <w:t>Arentze</w:t>
+      </w:r>
+      <w:proofErr w:type="spellEnd"/>
+      <w:r>
+        <w:rPr>
+          <w:sz w:val="20"/>
+          <w:szCs w:val="20"/>
+        </w:rPr>
+        <w:t xml:space="preserve">, T.A., </w:t>
+      </w:r>
+      <w:proofErr w:type="spellStart"/>
+      <w:r>
+        <w:rPr>
+          <w:sz w:val="20"/>
+          <w:szCs w:val="20"/>
+        </w:rPr>
+        <w:t>Borgers</w:t>
+      </w:r>
+      <w:proofErr w:type="spellEnd"/>
+      <w:r>
+        <w:rPr>
+          <w:sz w:val="20"/>
+          <w:szCs w:val="20"/>
+        </w:rPr>
+        <w:t xml:space="preserve">, A.W., Timmermans, H.J., 2009. Individuals’ activity–travel rescheduling </w:t>
+      </w:r>
+      <w:proofErr w:type="spellStart"/>
+      <w:r>
+        <w:rPr>
+          <w:sz w:val="20"/>
+          <w:szCs w:val="20"/>
+        </w:rPr>
+        <w:t>behaviour</w:t>
+      </w:r>
+      <w:proofErr w:type="spellEnd"/>
+      <w:r>
+        <w:rPr>
+          <w:sz w:val="20"/>
+          <w:szCs w:val="20"/>
+        </w:rPr>
+        <w:t xml:space="preserve">: Experiment and model-based analysis. Environment and Planning A 41, </w:t>
       </w:r>
       <w:r>
         <w:rPr>
@@ -5467,22 +9251,101 @@
           <w:szCs w:val="20"/>
         </w:rPr>
         <w:lastRenderedPageBreak/>
-        <w:t xml:space="preserve">Support a Long-Distance Passenger Travel Demand Modeling Framework: Implementation Report. Technical Report. </w:t>
-      </w:r>
-    </w:p>
-    <w:p>
-      <w:pPr>
-        <w:rPr>
-          <w:sz w:val="20"/>
-          <w:szCs w:val="20"/>
-        </w:rPr>
-      </w:pPr>
-      <w:r>
-        <w:rPr>
-          <w:sz w:val="20"/>
-          <w:szCs w:val="20"/>
-        </w:rPr>
-        <w:t xml:space="preserve">[18] Rasconi, R., Cesta, A., Policella, N., 2010. </w:t>
+        <w:t xml:space="preserve">1511–1522. </w:t>
+      </w:r>
+    </w:p>
+    <w:p>
+      <w:pPr>
+        <w:rPr>
+          <w:sz w:val="20"/>
+          <w:szCs w:val="20"/>
+        </w:rPr>
+      </w:pPr>
+      <w:r>
+        <w:rPr>
+          <w:sz w:val="20"/>
+          <w:szCs w:val="20"/>
+        </w:rPr>
+        <w:t xml:space="preserve">[17] </w:t>
+      </w:r>
+      <w:proofErr w:type="spellStart"/>
+      <w:r>
+        <w:rPr>
+          <w:sz w:val="20"/>
+          <w:szCs w:val="20"/>
+        </w:rPr>
+        <w:t>Outwater</w:t>
+      </w:r>
+      <w:proofErr w:type="spellEnd"/>
+      <w:r>
+        <w:rPr>
+          <w:sz w:val="20"/>
+          <w:szCs w:val="20"/>
+        </w:rPr>
+        <w:t xml:space="preserve">, M., Bradley, M., Ferdous, N., Trevino, S., Lin, H., 2015. Foundational Knowledge to Support a Long-Distance Passenger Travel Demand Modeling Framework: Implementation Report. Technical Report. </w:t>
+      </w:r>
+    </w:p>
+    <w:p>
+      <w:pPr>
+        <w:rPr>
+          <w:sz w:val="20"/>
+          <w:szCs w:val="20"/>
+        </w:rPr>
+      </w:pPr>
+      <w:r>
+        <w:rPr>
+          <w:sz w:val="20"/>
+          <w:szCs w:val="20"/>
+        </w:rPr>
+        <w:t xml:space="preserve">[18] </w:t>
+      </w:r>
+      <w:proofErr w:type="spellStart"/>
+      <w:r>
+        <w:rPr>
+          <w:sz w:val="20"/>
+          <w:szCs w:val="20"/>
+        </w:rPr>
+        <w:t>Rasconi</w:t>
+      </w:r>
+      <w:proofErr w:type="spellEnd"/>
+      <w:r>
+        <w:rPr>
+          <w:sz w:val="20"/>
+          <w:szCs w:val="20"/>
+        </w:rPr>
+        <w:t xml:space="preserve">, R., </w:t>
+      </w:r>
+      <w:proofErr w:type="spellStart"/>
+      <w:r>
+        <w:rPr>
+          <w:sz w:val="20"/>
+          <w:szCs w:val="20"/>
+        </w:rPr>
+        <w:t>Cesta</w:t>
+      </w:r>
+      <w:proofErr w:type="spellEnd"/>
+      <w:r>
+        <w:rPr>
+          <w:sz w:val="20"/>
+          <w:szCs w:val="20"/>
+        </w:rPr>
+        <w:t xml:space="preserve">, A., </w:t>
+      </w:r>
+      <w:proofErr w:type="spellStart"/>
+      <w:r>
+        <w:rPr>
+          <w:sz w:val="20"/>
+          <w:szCs w:val="20"/>
+        </w:rPr>
+        <w:t>Policella</w:t>
+      </w:r>
+      <w:proofErr w:type="spellEnd"/>
+      <w:r>
+        <w:rPr>
+          <w:sz w:val="20"/>
+          <w:szCs w:val="20"/>
+        </w:rPr>
+        <w:t xml:space="preserve">, N., 2010. </w:t>
       </w:r>
       <w:r>
         <w:rPr>
@@ -5504,23 +9367,48 @@
           <w:sz w:val="20"/>
           <w:szCs w:val="20"/>
         </w:rPr>
-        <w:t xml:space="preserve">[19] Sun, Z., Arentze, T., Timmermans, H., 2012. A heterogeneous latent class model of activity rescheduling, route choice and information acquisition decisions under multiple uncertain events. Transportation research part C: emerging technologies 25, 46–60. </w:t>
-      </w:r>
-    </w:p>
-    <w:p>
-      <w:pPr>
-        <w:rPr>
-          <w:sz w:val="20"/>
-          <w:szCs w:val="20"/>
-        </w:rPr>
-      </w:pPr>
-      <w:r>
-        <w:rPr>
-          <w:sz w:val="20"/>
-          <w:szCs w:val="20"/>
-        </w:rPr>
-        <w:t>[20] Weis, C., Axhausen, K.W., 2012. Assessing changes in travel behavior induced by modi</w:t>
-      </w:r>
+        <w:t xml:space="preserve">[19] Sun, Z., </w:t>
+      </w:r>
+      <w:proofErr w:type="spellStart"/>
+      <w:r>
+        <w:rPr>
+          <w:sz w:val="20"/>
+          <w:szCs w:val="20"/>
+        </w:rPr>
+        <w:t>Arentze</w:t>
+      </w:r>
+      <w:proofErr w:type="spellEnd"/>
+      <w:r>
+        <w:rPr>
+          <w:sz w:val="20"/>
+          <w:szCs w:val="20"/>
+        </w:rPr>
+        <w:t xml:space="preserve">, T., Timmermans, H., 2012. A heterogeneous latent class model of activity rescheduling, route choice and information acquisition decisions under multiple uncertain events. Transportation research part C: emerging technologies 25, 46–60. </w:t>
+      </w:r>
+    </w:p>
+    <w:p>
+      <w:pPr>
+        <w:rPr>
+          <w:sz w:val="20"/>
+          <w:szCs w:val="20"/>
+        </w:rPr>
+      </w:pPr>
+      <w:r>
+        <w:rPr>
+          <w:sz w:val="20"/>
+          <w:szCs w:val="20"/>
+        </w:rPr>
+        <w:t xml:space="preserve">[20] Weis, C., Axhausen, K.W., 2012. Assessing changes in travel behavior induced by </w:t>
+      </w:r>
+      <w:proofErr w:type="spellStart"/>
+      <w:r>
+        <w:rPr>
+          <w:sz w:val="20"/>
+          <w:szCs w:val="20"/>
+        </w:rPr>
+        <w:t>modi</w:t>
+      </w:r>
+      <w:proofErr w:type="spellEnd"/>
       <w:r>
         <w:rPr>
           <w:rFonts w:ascii="MS Gothic" w:eastAsia="MS Gothic" w:hAnsi="MS Gothic" w:cs="MS Gothic" w:hint="eastAsia"/>
@@ -5534,7 +9422,23 @@
           <w:sz w:val="20"/>
           <w:szCs w:val="20"/>
         </w:rPr>
-        <w:t>ed travel times: A stated adaptation survey and modeling approach. disP-The Planning Review 48, 40</w:t>
+        <w:t xml:space="preserve">ed travel times: A stated adaptation survey and modeling approach. </w:t>
+      </w:r>
+      <w:proofErr w:type="spellStart"/>
+      <w:r>
+        <w:rPr>
+          <w:sz w:val="20"/>
+          <w:szCs w:val="20"/>
+        </w:rPr>
+        <w:t>disP</w:t>
+      </w:r>
+      <w:proofErr w:type="spellEnd"/>
+      <w:r>
+        <w:rPr>
+          <w:sz w:val="20"/>
+          <w:szCs w:val="20"/>
+        </w:rPr>
+        <w:t>-The Planning Review 48, 40</w:t>
       </w:r>
       <w:r>
         <w:rPr>
@@ -5553,7 +9457,7 @@
       </w:r>
     </w:p>
     <w:sectPr>
-      <w:footerReference w:type="default" r:id="rId17"/>
+      <w:footerReference w:type="default" r:id="rId19"/>
       <w:pgSz w:w="11906" w:h="16838"/>
       <w:pgMar w:top="1440" w:right="1800" w:bottom="1440" w:left="1800" w:header="851" w:footer="992" w:gutter="0"/>
       <w:cols w:space="425"/>
@@ -5794,6 +9698,119 @@
     </w:lvl>
   </w:abstractNum>
   <w:abstractNum w:abstractNumId="1" w15:restartNumberingAfterBreak="0">
+    <w:nsid w:val="05F40EDF"/>
+    <w:multiLevelType w:val="hybridMultilevel"/>
+    <w:tmpl w:val="88D4D422"/>
+    <w:lvl w:ilvl="0" w:tplc="8A6012B6">
+      <w:start w:val="1"/>
+      <w:numFmt w:val="bullet"/>
+      <w:lvlText w:val=""/>
+      <w:lvlJc w:val="left"/>
+      <w:pPr>
+        <w:ind w:left="420" w:hanging="420"/>
+      </w:pPr>
+      <w:rPr>
+        <w:rFonts w:ascii="Wingdings" w:hAnsi="Wingdings" w:hint="default"/>
+      </w:rPr>
+    </w:lvl>
+    <w:lvl w:ilvl="1" w:tplc="04090003" w:tentative="1">
+      <w:start w:val="1"/>
+      <w:numFmt w:val="bullet"/>
+      <w:lvlText w:val=""/>
+      <w:lvlJc w:val="left"/>
+      <w:pPr>
+        <w:ind w:left="840" w:hanging="420"/>
+      </w:pPr>
+      <w:rPr>
+        <w:rFonts w:ascii="Wingdings" w:hAnsi="Wingdings" w:hint="default"/>
+      </w:rPr>
+    </w:lvl>
+    <w:lvl w:ilvl="2" w:tplc="04090005" w:tentative="1">
+      <w:start w:val="1"/>
+      <w:numFmt w:val="bullet"/>
+      <w:lvlText w:val=""/>
+      <w:lvlJc w:val="left"/>
+      <w:pPr>
+        <w:ind w:left="1260" w:hanging="420"/>
+      </w:pPr>
+      <w:rPr>
+        <w:rFonts w:ascii="Wingdings" w:hAnsi="Wingdings" w:hint="default"/>
+      </w:rPr>
+    </w:lvl>
+    <w:lvl w:ilvl="3" w:tplc="04090001" w:tentative="1">
+      <w:start w:val="1"/>
+      <w:numFmt w:val="bullet"/>
+      <w:lvlText w:val=""/>
+      <w:lvlJc w:val="left"/>
+      <w:pPr>
+        <w:ind w:left="1680" w:hanging="420"/>
+      </w:pPr>
+      <w:rPr>
+        <w:rFonts w:ascii="Wingdings" w:hAnsi="Wingdings" w:hint="default"/>
+      </w:rPr>
+    </w:lvl>
+    <w:lvl w:ilvl="4" w:tplc="04090003" w:tentative="1">
+      <w:start w:val="1"/>
+      <w:numFmt w:val="bullet"/>
+      <w:lvlText w:val=""/>
+      <w:lvlJc w:val="left"/>
+      <w:pPr>
+        <w:ind w:left="2100" w:hanging="420"/>
+      </w:pPr>
+      <w:rPr>
+        <w:rFonts w:ascii="Wingdings" w:hAnsi="Wingdings" w:hint="default"/>
+      </w:rPr>
+    </w:lvl>
+    <w:lvl w:ilvl="5" w:tplc="04090005" w:tentative="1">
+      <w:start w:val="1"/>
+      <w:numFmt w:val="bullet"/>
+      <w:lvlText w:val=""/>
+      <w:lvlJc w:val="left"/>
+      <w:pPr>
+        <w:ind w:left="2520" w:hanging="420"/>
+      </w:pPr>
+      <w:rPr>
+        <w:rFonts w:ascii="Wingdings" w:hAnsi="Wingdings" w:hint="default"/>
+      </w:rPr>
+    </w:lvl>
+    <w:lvl w:ilvl="6" w:tplc="04090001" w:tentative="1">
+      <w:start w:val="1"/>
+      <w:numFmt w:val="bullet"/>
+      <w:lvlText w:val=""/>
+      <w:lvlJc w:val="left"/>
+      <w:pPr>
+        <w:ind w:left="2940" w:hanging="420"/>
+      </w:pPr>
+      <w:rPr>
+        <w:rFonts w:ascii="Wingdings" w:hAnsi="Wingdings" w:hint="default"/>
+      </w:rPr>
+    </w:lvl>
+    <w:lvl w:ilvl="7" w:tplc="04090003" w:tentative="1">
+      <w:start w:val="1"/>
+      <w:numFmt w:val="bullet"/>
+      <w:lvlText w:val=""/>
+      <w:lvlJc w:val="left"/>
+      <w:pPr>
+        <w:ind w:left="3360" w:hanging="420"/>
+      </w:pPr>
+      <w:rPr>
+        <w:rFonts w:ascii="Wingdings" w:hAnsi="Wingdings" w:hint="default"/>
+      </w:rPr>
+    </w:lvl>
+    <w:lvl w:ilvl="8" w:tplc="04090005" w:tentative="1">
+      <w:start w:val="1"/>
+      <w:numFmt w:val="bullet"/>
+      <w:lvlText w:val=""/>
+      <w:lvlJc w:val="left"/>
+      <w:pPr>
+        <w:ind w:left="3780" w:hanging="420"/>
+      </w:pPr>
+      <w:rPr>
+        <w:rFonts w:ascii="Wingdings" w:hAnsi="Wingdings" w:hint="default"/>
+      </w:rPr>
+    </w:lvl>
+  </w:abstractNum>
+  <w:abstractNum w:abstractNumId="2" w15:restartNumberingAfterBreak="0">
     <w:nsid w:val="0803157D"/>
     <w:multiLevelType w:val="hybridMultilevel"/>
     <w:tmpl w:val="025824F2"/>
@@ -5879,7 +9896,7 @@
       </w:pPr>
     </w:lvl>
   </w:abstractNum>
-  <w:abstractNum w:abstractNumId="2" w15:restartNumberingAfterBreak="0">
+  <w:abstractNum w:abstractNumId="3" w15:restartNumberingAfterBreak="0">
     <w:nsid w:val="0F2665D5"/>
     <w:multiLevelType w:val="hybridMultilevel"/>
     <w:tmpl w:val="CB4E1AF2"/>
@@ -5965,7 +9982,7 @@
       </w:pPr>
     </w:lvl>
   </w:abstractNum>
-  <w:abstractNum w:abstractNumId="3" w15:restartNumberingAfterBreak="0">
+  <w:abstractNum w:abstractNumId="4" w15:restartNumberingAfterBreak="0">
     <w:nsid w:val="19144A0D"/>
     <w:multiLevelType w:val="hybridMultilevel"/>
     <w:tmpl w:val="2F2056C2"/>
@@ -6078,7 +10095,7 @@
       </w:rPr>
     </w:lvl>
   </w:abstractNum>
-  <w:abstractNum w:abstractNumId="4" w15:restartNumberingAfterBreak="0">
+  <w:abstractNum w:abstractNumId="5" w15:restartNumberingAfterBreak="0">
     <w:nsid w:val="198C3E8C"/>
     <w:multiLevelType w:val="hybridMultilevel"/>
     <w:tmpl w:val="60CAB0D8"/>
@@ -6167,7 +10184,7 @@
       </w:pPr>
     </w:lvl>
   </w:abstractNum>
-  <w:abstractNum w:abstractNumId="5" w15:restartNumberingAfterBreak="0">
+  <w:abstractNum w:abstractNumId="6" w15:restartNumberingAfterBreak="0">
     <w:nsid w:val="22F36DFD"/>
     <w:multiLevelType w:val="hybridMultilevel"/>
     <w:tmpl w:val="8F3EBCBC"/>
@@ -6253,7 +10270,7 @@
       </w:pPr>
     </w:lvl>
   </w:abstractNum>
-  <w:abstractNum w:abstractNumId="6" w15:restartNumberingAfterBreak="0">
+  <w:abstractNum w:abstractNumId="7" w15:restartNumberingAfterBreak="0">
     <w:nsid w:val="23830688"/>
     <w:multiLevelType w:val="hybridMultilevel"/>
     <w:tmpl w:val="99F84D1C"/>
@@ -6366,7 +10383,7 @@
       </w:rPr>
     </w:lvl>
   </w:abstractNum>
-  <w:abstractNum w:abstractNumId="7" w15:restartNumberingAfterBreak="0">
+  <w:abstractNum w:abstractNumId="8" w15:restartNumberingAfterBreak="0">
     <w:nsid w:val="2A5E0B80"/>
     <w:multiLevelType w:val="hybridMultilevel"/>
     <w:tmpl w:val="A6849606"/>
@@ -6479,7 +10496,7 @@
       </w:rPr>
     </w:lvl>
   </w:abstractNum>
-  <w:abstractNum w:abstractNumId="8" w15:restartNumberingAfterBreak="0">
+  <w:abstractNum w:abstractNumId="9" w15:restartNumberingAfterBreak="0">
     <w:nsid w:val="3AB86ED0"/>
     <w:multiLevelType w:val="hybridMultilevel"/>
     <w:tmpl w:val="E0280472"/>
@@ -6592,7 +10609,7 @@
       </w:rPr>
     </w:lvl>
   </w:abstractNum>
-  <w:abstractNum w:abstractNumId="9" w15:restartNumberingAfterBreak="0">
+  <w:abstractNum w:abstractNumId="10" w15:restartNumberingAfterBreak="0">
     <w:nsid w:val="408D1749"/>
     <w:multiLevelType w:val="hybridMultilevel"/>
     <w:tmpl w:val="17BE249C"/>
@@ -6678,7 +10695,7 @@
       </w:pPr>
     </w:lvl>
   </w:abstractNum>
-  <w:abstractNum w:abstractNumId="10" w15:restartNumberingAfterBreak="0">
+  <w:abstractNum w:abstractNumId="11" w15:restartNumberingAfterBreak="0">
     <w:nsid w:val="478F7050"/>
     <w:multiLevelType w:val="hybridMultilevel"/>
     <w:tmpl w:val="034A7F60"/>
@@ -6764,7 +10781,7 @@
       </w:pPr>
     </w:lvl>
   </w:abstractNum>
-  <w:abstractNum w:abstractNumId="11" w15:restartNumberingAfterBreak="0">
+  <w:abstractNum w:abstractNumId="12" w15:restartNumberingAfterBreak="0">
     <w:nsid w:val="4FDB3DA9"/>
     <w:multiLevelType w:val="hybridMultilevel"/>
     <w:tmpl w:val="6F0CA2BE"/>
@@ -6853,7 +10870,7 @@
       </w:pPr>
     </w:lvl>
   </w:abstractNum>
-  <w:abstractNum w:abstractNumId="12" w15:restartNumberingAfterBreak="0">
+  <w:abstractNum w:abstractNumId="13" w15:restartNumberingAfterBreak="0">
     <w:nsid w:val="5BC25C22"/>
     <w:multiLevelType w:val="hybridMultilevel"/>
     <w:tmpl w:val="B6D0CD26"/>
@@ -6942,7 +10959,7 @@
       </w:pPr>
     </w:lvl>
   </w:abstractNum>
-  <w:abstractNum w:abstractNumId="13" w15:restartNumberingAfterBreak="0">
+  <w:abstractNum w:abstractNumId="14" w15:restartNumberingAfterBreak="0">
     <w:nsid w:val="5C377CE4"/>
     <w:multiLevelType w:val="hybridMultilevel"/>
     <w:tmpl w:val="705CE6AA"/>
@@ -7055,7 +11072,7 @@
       </w:rPr>
     </w:lvl>
   </w:abstractNum>
-  <w:abstractNum w:abstractNumId="14" w15:restartNumberingAfterBreak="0">
+  <w:abstractNum w:abstractNumId="15" w15:restartNumberingAfterBreak="0">
     <w:nsid w:val="62162C45"/>
     <w:multiLevelType w:val="hybridMultilevel"/>
     <w:tmpl w:val="BF6ADF4C"/>
@@ -7168,7 +11185,7 @@
       </w:rPr>
     </w:lvl>
   </w:abstractNum>
-  <w:abstractNum w:abstractNumId="15" w15:restartNumberingAfterBreak="0">
+  <w:abstractNum w:abstractNumId="16" w15:restartNumberingAfterBreak="0">
     <w:nsid w:val="63160B51"/>
     <w:multiLevelType w:val="hybridMultilevel"/>
     <w:tmpl w:val="1E028720"/>
@@ -7254,7 +11271,7 @@
       </w:pPr>
     </w:lvl>
   </w:abstractNum>
-  <w:abstractNum w:abstractNumId="16" w15:restartNumberingAfterBreak="0">
+  <w:abstractNum w:abstractNumId="17" w15:restartNumberingAfterBreak="0">
     <w:nsid w:val="6DC902AB"/>
     <w:multiLevelType w:val="hybridMultilevel"/>
     <w:tmpl w:val="CB4E1AF2"/>
@@ -7340,7 +11357,7 @@
       </w:pPr>
     </w:lvl>
   </w:abstractNum>
-  <w:abstractNum w:abstractNumId="17" w15:restartNumberingAfterBreak="0">
+  <w:abstractNum w:abstractNumId="18" w15:restartNumberingAfterBreak="0">
     <w:nsid w:val="6F5E2E04"/>
     <w:multiLevelType w:val="hybridMultilevel"/>
     <w:tmpl w:val="0D42F506"/>
@@ -7356,7 +11373,7 @@
         <w:rFonts w:hint="eastAsia"/>
       </w:rPr>
     </w:lvl>
-    <w:lvl w:ilvl="1" w:tplc="04090019" w:tentative="1">
+    <w:lvl w:ilvl="1" w:tplc="04090019">
       <w:start w:val="1"/>
       <w:numFmt w:val="lowerLetter"/>
       <w:lvlText w:val="%2)"/>
@@ -7429,7 +11446,7 @@
       </w:pPr>
     </w:lvl>
   </w:abstractNum>
-  <w:abstractNum w:abstractNumId="18" w15:restartNumberingAfterBreak="0">
+  <w:abstractNum w:abstractNumId="19" w15:restartNumberingAfterBreak="0">
     <w:nsid w:val="71964D1B"/>
     <w:multiLevelType w:val="hybridMultilevel"/>
     <w:tmpl w:val="B5D6865E"/>
@@ -7515,7 +11532,7 @@
       </w:pPr>
     </w:lvl>
   </w:abstractNum>
-  <w:abstractNum w:abstractNumId="19" w15:restartNumberingAfterBreak="0">
+  <w:abstractNum w:abstractNumId="20" w15:restartNumberingAfterBreak="0">
     <w:nsid w:val="780E7D90"/>
     <w:multiLevelType w:val="hybridMultilevel"/>
     <w:tmpl w:val="AAFC0F96"/>
@@ -7628,7 +11645,7 @@
       </w:rPr>
     </w:lvl>
   </w:abstractNum>
-  <w:abstractNum w:abstractNumId="20" w15:restartNumberingAfterBreak="0">
+  <w:abstractNum w:abstractNumId="21" w15:restartNumberingAfterBreak="0">
     <w:nsid w:val="7BE02299"/>
     <w:multiLevelType w:val="hybridMultilevel"/>
     <w:tmpl w:val="DAC8E87E"/>
@@ -7742,67 +11759,70 @@
     </w:lvl>
   </w:abstractNum>
   <w:num w:numId="1">
-    <w:abstractNumId w:val="2"/>
+    <w:abstractNumId w:val="3"/>
   </w:num>
   <w:num w:numId="2">
-    <w:abstractNumId w:val="1"/>
+    <w:abstractNumId w:val="2"/>
   </w:num>
   <w:num w:numId="3">
     <w:abstractNumId w:val="0"/>
   </w:num>
   <w:num w:numId="4">
+    <w:abstractNumId w:val="6"/>
+  </w:num>
+  <w:num w:numId="5">
+    <w:abstractNumId w:val="17"/>
+  </w:num>
+  <w:num w:numId="6">
+    <w:abstractNumId w:val="11"/>
+  </w:num>
+  <w:num w:numId="7">
+    <w:abstractNumId w:val="16"/>
+  </w:num>
+  <w:num w:numId="8">
+    <w:abstractNumId w:val="19"/>
+  </w:num>
+  <w:num w:numId="9">
+    <w:abstractNumId w:val="15"/>
+  </w:num>
+  <w:num w:numId="10">
+    <w:abstractNumId w:val="14"/>
+  </w:num>
+  <w:num w:numId="11">
+    <w:abstractNumId w:val="4"/>
+  </w:num>
+  <w:num w:numId="12">
+    <w:abstractNumId w:val="8"/>
+  </w:num>
+  <w:num w:numId="13">
+    <w:abstractNumId w:val="10"/>
+  </w:num>
+  <w:num w:numId="14">
+    <w:abstractNumId w:val="18"/>
+  </w:num>
+  <w:num w:numId="15">
+    <w:abstractNumId w:val="12"/>
+  </w:num>
+  <w:num w:numId="16">
+    <w:abstractNumId w:val="21"/>
+  </w:num>
+  <w:num w:numId="17">
+    <w:abstractNumId w:val="7"/>
+  </w:num>
+  <w:num w:numId="18">
     <w:abstractNumId w:val="5"/>
   </w:num>
-  <w:num w:numId="5">
-    <w:abstractNumId w:val="16"/>
-  </w:num>
-  <w:num w:numId="6">
-    <w:abstractNumId w:val="10"/>
-  </w:num>
-  <w:num w:numId="7">
-    <w:abstractNumId w:val="15"/>
-  </w:num>
-  <w:num w:numId="8">
-    <w:abstractNumId w:val="18"/>
-  </w:num>
-  <w:num w:numId="9">
-    <w:abstractNumId w:val="14"/>
-  </w:num>
-  <w:num w:numId="10">
+  <w:num w:numId="19">
     <w:abstractNumId w:val="13"/>
   </w:num>
-  <w:num w:numId="11">
-    <w:abstractNumId w:val="3"/>
+  <w:num w:numId="20">
+    <w:abstractNumId w:val="20"/>
   </w:num>
-  <w:num w:numId="12">
-    <w:abstractNumId w:val="7"/>
-  </w:num>
-  <w:num w:numId="13">
+  <w:num w:numId="21">
     <w:abstractNumId w:val="9"/>
   </w:num>
-  <w:num w:numId="14">
-    <w:abstractNumId w:val="17"/>
-  </w:num>
-  <w:num w:numId="15">
-    <w:abstractNumId w:val="11"/>
-  </w:num>
-  <w:num w:numId="16">
-    <w:abstractNumId w:val="20"/>
-  </w:num>
-  <w:num w:numId="17">
-    <w:abstractNumId w:val="6"/>
-  </w:num>
-  <w:num w:numId="18">
-    <w:abstractNumId w:val="4"/>
-  </w:num>
-  <w:num w:numId="19">
-    <w:abstractNumId w:val="12"/>
-  </w:num>
-  <w:num w:numId="20">
-    <w:abstractNumId w:val="19"/>
-  </w:num>
-  <w:num w:numId="21">
-    <w:abstractNumId w:val="8"/>
+  <w:num w:numId="22">
+    <w:abstractNumId w:val="1"/>
   </w:num>
 </w:numbering>
 </file>
@@ -8317,6 +12337,59 @@
       <w:ind w:firstLineChars="200" w:firstLine="420"/>
     </w:pPr>
   </w:style>
+  <w:style w:type="paragraph" w:styleId="a8">
+    <w:name w:val="header"/>
+    <w:basedOn w:val="a"/>
+    <w:link w:val="a9"/>
+    <w:uiPriority w:val="99"/>
+    <w:unhideWhenUsed/>
+    <w:rsid w:val="006814C9"/>
+    <w:pPr>
+      <w:pBdr>
+        <w:bottom w:val="single" w:sz="6" w:space="1" w:color="auto"/>
+      </w:pBdr>
+      <w:tabs>
+        <w:tab w:val="center" w:pos="4536"/>
+        <w:tab w:val="right" w:pos="9072"/>
+      </w:tabs>
+      <w:snapToGrid w:val="0"/>
+      <w:jc w:val="center"/>
+    </w:pPr>
+    <w:rPr>
+      <w:sz w:val="18"/>
+      <w:szCs w:val="18"/>
+    </w:rPr>
+  </w:style>
+  <w:style w:type="character" w:customStyle="1" w:styleId="a9">
+    <w:name w:val="页眉 字符"/>
+    <w:basedOn w:val="a0"/>
+    <w:link w:val="a8"/>
+    <w:uiPriority w:val="99"/>
+    <w:rsid w:val="006814C9"/>
+    <w:rPr>
+      <w:sz w:val="18"/>
+      <w:szCs w:val="18"/>
+    </w:rPr>
+  </w:style>
+  <w:style w:type="paragraph" w:styleId="aa">
+    <w:name w:val="Normal (Web)"/>
+    <w:basedOn w:val="a"/>
+    <w:uiPriority w:val="99"/>
+    <w:semiHidden/>
+    <w:unhideWhenUsed/>
+    <w:rsid w:val="006814C9"/>
+    <w:pPr>
+      <w:widowControl/>
+      <w:spacing w:before="100" w:beforeAutospacing="1" w:after="100" w:afterAutospacing="1"/>
+      <w:jc w:val="left"/>
+    </w:pPr>
+    <w:rPr>
+      <w:rFonts w:ascii="SimSun" w:eastAsia="SimSun" w:hAnsi="SimSun" w:cs="SimSun"/>
+      <w:kern w:val="0"/>
+      <w:sz w:val="24"/>
+      <w:szCs w:val="24"/>
+    </w:rPr>
+  </w:style>
 </w:styles>
 </file>
 
@@ -8620,7 +12693,7 @@
 </file>
 
 <file path=customXml/itemProps1.xml><?xml version="1.0" encoding="utf-8"?>
-<ds:datastoreItem xmlns:ds="http://schemas.openxmlformats.org/officeDocument/2006/customXml" ds:itemID="{8911101A-4FAD-48CB-AC0F-10ADF3D38901}">
+<ds:datastoreItem xmlns:ds="http://schemas.openxmlformats.org/officeDocument/2006/customXml" ds:itemID="{DAD4905E-067D-4641-A6EE-E0E60CB338FD}">
   <ds:schemaRefs>
     <ds:schemaRef ds:uri="http://schemas.openxmlformats.org/officeDocument/2006/bibliography"/>
   </ds:schemaRefs>
